--- a/Documents/Final Report.docx
+++ b/Documents/Final Report.docx
@@ -35,10 +35,123 @@
         <w:rPr>
           <w:rFonts w:ascii="Agency FB" w:eastAsia="Adobe Gothic Std B" w:hAnsi="Agency FB" w:cs="Times New Roman"/>
           <w:b/>
+          <w:sz w:val="38"/>
+          <w:szCs w:val="38"/>
+        </w:rPr>
+      </w:pPr>
+      <w:proofErr w:type="gramStart"/>
+      <w:r>
+        <w:rPr>
+          <w:rFonts w:ascii="Agency FB" w:eastAsia="Adobe Gothic Std B" w:hAnsi="Agency FB" w:cs="Times New Roman"/>
+          <w:b/>
+          <w:sz w:val="38"/>
+          <w:szCs w:val="38"/>
+        </w:rPr>
+        <w:t xml:space="preserve">An </w:t>
+      </w:r>
+      <w:r>
+        <w:rPr>
+          <w:rFonts w:ascii="Agency FB" w:eastAsia="Adobe Gothic Std B" w:hAnsi="Agency FB" w:cs="Times New Roman"/>
+          <w:b/>
+          <w:sz w:val="38"/>
+          <w:szCs w:val="38"/>
+        </w:rPr>
+        <w:t>Inventory System and Access T</w:t>
+      </w:r>
+      <w:r>
+        <w:rPr>
+          <w:rFonts w:ascii="Agency FB" w:eastAsia="Adobe Gothic Std B" w:hAnsi="Agency FB" w:cs="Times New Roman"/>
+          <w:b/>
+          <w:sz w:val="38"/>
+          <w:szCs w:val="38"/>
+        </w:rPr>
+        <w:t xml:space="preserve">racker for </w:t>
+      </w:r>
+      <w:r>
+        <w:rPr>
+          <w:rFonts w:ascii="Agency FB" w:eastAsia="Adobe Gothic Std B" w:hAnsi="Agency FB" w:cs="Times New Roman"/>
+          <w:b/>
+          <w:sz w:val="38"/>
+          <w:szCs w:val="38"/>
+        </w:rPr>
+        <w:t xml:space="preserve">the </w:t>
+      </w:r>
+      <w:r>
+        <w:rPr>
+          <w:rFonts w:ascii="Agency FB" w:eastAsia="Adobe Gothic Std B" w:hAnsi="Agency FB" w:cs="Times New Roman"/>
+          <w:b/>
+          <w:sz w:val="38"/>
+          <w:szCs w:val="38"/>
+        </w:rPr>
+        <w:t>C</w:t>
+      </w:r>
+      <w:r>
+        <w:rPr>
+          <w:rFonts w:ascii="Agency FB" w:eastAsia="Adobe Gothic Std B" w:hAnsi="Agency FB" w:cs="Times New Roman"/>
+          <w:b/>
+          <w:sz w:val="38"/>
+          <w:szCs w:val="38"/>
+        </w:rPr>
+        <w:t>ECS</w:t>
+      </w:r>
+      <w:r>
+        <w:rPr>
+          <w:rFonts w:ascii="Agency FB" w:eastAsia="Adobe Gothic Std B" w:hAnsi="Agency FB" w:cs="Times New Roman"/>
+          <w:b/>
+          <w:sz w:val="38"/>
+          <w:szCs w:val="38"/>
+        </w:rPr>
+        <w:t xml:space="preserve"> Machine S</w:t>
+      </w:r>
+      <w:r>
+        <w:rPr>
+          <w:rFonts w:ascii="Agency FB" w:eastAsia="Adobe Gothic Std B" w:hAnsi="Agency FB" w:cs="Times New Roman"/>
+          <w:b/>
+          <w:sz w:val="38"/>
+          <w:szCs w:val="38"/>
+        </w:rPr>
+        <w:t>hop.</w:t>
+      </w:r>
+      <w:proofErr w:type="gramEnd"/>
+    </w:p>
+    <w:p>
+      <w:pPr>
+        <w:rPr>
+          <w:rFonts w:ascii="Agency FB" w:eastAsia="Adobe Gothic Std B" w:hAnsi="Agency FB" w:cs="Times New Roman"/>
+          <w:b/>
           <w:sz w:val="40"/>
           <w:szCs w:val="60"/>
         </w:rPr>
       </w:pPr>
+    </w:p>
+    <w:p>
+      <w:pPr>
+        <w:rPr>
+          <w:rFonts w:ascii="Agency FB" w:eastAsia="Adobe Gothic Std B" w:hAnsi="Agency FB" w:cs="Times New Roman"/>
+          <w:b/>
+          <w:sz w:val="40"/>
+          <w:szCs w:val="60"/>
+        </w:rPr>
+      </w:pPr>
+    </w:p>
+    <w:p>
+      <w:pPr>
+        <w:rPr>
+          <w:rFonts w:ascii="Agency FB" w:eastAsia="Adobe Gothic Std B" w:hAnsi="Agency FB" w:cs="Times New Roman"/>
+          <w:b/>
+          <w:sz w:val="40"/>
+          <w:szCs w:val="60"/>
+        </w:rPr>
+      </w:pPr>
+      <w:r>
+        <w:rPr>
+          <w:rFonts w:ascii="Agency FB" w:eastAsia="Adobe Gothic Std B" w:hAnsi="Agency FB" w:cs="Times New Roman"/>
+          <w:b/>
+          <w:sz w:val="40"/>
+          <w:szCs w:val="60"/>
+        </w:rPr>
+        <w:t xml:space="preserve">CSM 2 – CSCI 370 - Advanced Software Engineering – </w:t>
+      </w:r>
       <w:proofErr w:type="gramStart"/>
       <w:r>
         <w:rPr>
@@ -47,8 +160,9 @@
           <w:sz w:val="40"/>
           <w:szCs w:val="60"/>
         </w:rPr>
-        <w:t xml:space="preserve">An </w:t>
-      </w:r>
+        <w:t>Summer</w:t>
+      </w:r>
+      <w:proofErr w:type="gramEnd"/>
       <w:r>
         <w:rPr>
           <w:rFonts w:ascii="Agency FB" w:eastAsia="Adobe Gothic Std B" w:hAnsi="Agency FB" w:cs="Times New Roman"/>
@@ -56,17 +170,18 @@
           <w:sz w:val="40"/>
           <w:szCs w:val="60"/>
         </w:rPr>
-        <w:t xml:space="preserve">Inventory system and access tracker for </w:t>
-      </w:r>
-      <w:r>
+        <w:t xml:space="preserve"> 2013</w:t>
+      </w:r>
+    </w:p>
+    <w:p>
+      <w:pPr>
         <w:rPr>
           <w:rFonts w:ascii="Agency FB" w:eastAsia="Adobe Gothic Std B" w:hAnsi="Agency FB" w:cs="Times New Roman"/>
           <w:b/>
           <w:sz w:val="40"/>
           <w:szCs w:val="60"/>
         </w:rPr>
-        <w:t xml:space="preserve">the </w:t>
-      </w:r>
+      </w:pPr>
       <w:r>
         <w:rPr>
           <w:rFonts w:ascii="Agency FB" w:eastAsia="Adobe Gothic Std B" w:hAnsi="Agency FB" w:cs="Times New Roman"/>
@@ -74,8 +189,9 @@
           <w:sz w:val="40"/>
           <w:szCs w:val="60"/>
         </w:rPr>
-        <w:t>C</w:t>
-      </w:r>
+        <w:t xml:space="preserve">Team: Taylor </w:t>
+      </w:r>
+      <w:proofErr w:type="spellStart"/>
       <w:r>
         <w:rPr>
           <w:rFonts w:ascii="Agency FB" w:eastAsia="Adobe Gothic Std B" w:hAnsi="Agency FB" w:cs="Times New Roman"/>
@@ -83,8 +199,9 @@
           <w:sz w:val="40"/>
           <w:szCs w:val="60"/>
         </w:rPr>
-        <w:t>ECS</w:t>
-      </w:r>
+        <w:t>Sallee</w:t>
+      </w:r>
+      <w:proofErr w:type="spellEnd"/>
       <w:r>
         <w:rPr>
           <w:rFonts w:ascii="Agency FB" w:eastAsia="Adobe Gothic Std B" w:hAnsi="Agency FB" w:cs="Times New Roman"/>
@@ -92,136 +209,27 @@
           <w:sz w:val="40"/>
           <w:szCs w:val="60"/>
         </w:rPr>
-        <w:t xml:space="preserve"> machine shop.</w:t>
-      </w:r>
-      <w:proofErr w:type="gramEnd"/>
-    </w:p>
-    <w:p>
-      <w:pPr>
+        <w:t xml:space="preserve">, </w:t>
+      </w:r>
+      <w:proofErr w:type="spellStart"/>
+      <w:r>
         <w:rPr>
           <w:rFonts w:ascii="Agency FB" w:eastAsia="Adobe Gothic Std B" w:hAnsi="Agency FB" w:cs="Times New Roman"/>
           <w:b/>
           <w:sz w:val="40"/>
           <w:szCs w:val="60"/>
         </w:rPr>
-      </w:pPr>
-    </w:p>
-    <w:p>
-      <w:pPr>
+        <w:t>Chaeha</w:t>
+      </w:r>
+      <w:proofErr w:type="spellEnd"/>
+      <w:r>
         <w:rPr>
           <w:rFonts w:ascii="Agency FB" w:eastAsia="Adobe Gothic Std B" w:hAnsi="Agency FB" w:cs="Times New Roman"/>
           <w:b/>
           <w:sz w:val="40"/>
           <w:szCs w:val="60"/>
         </w:rPr>
-      </w:pPr>
-      <w:r>
-        <w:rPr>
-          <w:rFonts w:ascii="Agency FB" w:eastAsia="Adobe Gothic Std B" w:hAnsi="Agency FB" w:cs="Times New Roman"/>
-          <w:b/>
-          <w:sz w:val="40"/>
-          <w:szCs w:val="60"/>
-        </w:rPr>
-        <w:t xml:space="preserve">CSM 2 – CSCI 370 - Advanced Software Engineering – </w:t>
-      </w:r>
-      <w:proofErr w:type="gramStart"/>
-      <w:r>
-        <w:rPr>
-          <w:rFonts w:ascii="Agency FB" w:eastAsia="Adobe Gothic Std B" w:hAnsi="Agency FB" w:cs="Times New Roman"/>
-          <w:b/>
-          <w:sz w:val="40"/>
-          <w:szCs w:val="60"/>
-        </w:rPr>
-        <w:t>Summer</w:t>
-      </w:r>
-      <w:proofErr w:type="gramEnd"/>
-      <w:r>
-        <w:rPr>
-          <w:rFonts w:ascii="Agency FB" w:eastAsia="Adobe Gothic Std B" w:hAnsi="Agency FB" w:cs="Times New Roman"/>
-          <w:b/>
-          <w:sz w:val="40"/>
-          <w:szCs w:val="60"/>
-        </w:rPr>
-        <w:t xml:space="preserve"> 2013</w:t>
-      </w:r>
-    </w:p>
-    <w:p>
-      <w:pPr>
-        <w:rPr>
-          <w:rFonts w:ascii="Agency FB" w:eastAsia="Adobe Gothic Std B" w:hAnsi="Agency FB" w:cs="Times New Roman"/>
-          <w:b/>
-          <w:sz w:val="40"/>
-          <w:szCs w:val="60"/>
-        </w:rPr>
-      </w:pPr>
-      <w:r>
-        <w:rPr>
-          <w:rFonts w:ascii="Agency FB" w:eastAsia="Adobe Gothic Std B" w:hAnsi="Agency FB" w:cs="Times New Roman"/>
-          <w:b/>
-          <w:sz w:val="40"/>
-          <w:szCs w:val="60"/>
-        </w:rPr>
-        <w:t xml:space="preserve">Team: Taylor </w:t>
-      </w:r>
-      <w:proofErr w:type="spellStart"/>
-      <w:r>
-        <w:rPr>
-          <w:rFonts w:ascii="Agency FB" w:eastAsia="Adobe Gothic Std B" w:hAnsi="Agency FB" w:cs="Times New Roman"/>
-          <w:b/>
-          <w:sz w:val="40"/>
-          <w:szCs w:val="60"/>
-        </w:rPr>
-        <w:t>Sallee</w:t>
-      </w:r>
-      <w:proofErr w:type="spellEnd"/>
-      <w:r>
-        <w:rPr>
-          <w:rFonts w:ascii="Agency FB" w:eastAsia="Adobe Gothic Std B" w:hAnsi="Agency FB" w:cs="Times New Roman"/>
-          <w:b/>
-          <w:sz w:val="40"/>
-          <w:szCs w:val="60"/>
-        </w:rPr>
-        <w:t xml:space="preserve">, </w:t>
-      </w:r>
-      <w:proofErr w:type="spellStart"/>
-      <w:r>
-        <w:rPr>
-          <w:rFonts w:ascii="Agency FB" w:eastAsia="Adobe Gothic Std B" w:hAnsi="Agency FB" w:cs="Times New Roman"/>
-          <w:b/>
-          <w:sz w:val="40"/>
-          <w:szCs w:val="60"/>
-        </w:rPr>
-        <w:t>Chaeha</w:t>
-      </w:r>
-      <w:proofErr w:type="spellEnd"/>
-      <w:r>
-        <w:rPr>
-          <w:rFonts w:ascii="Agency FB" w:eastAsia="Adobe Gothic Std B" w:hAnsi="Agency FB" w:cs="Times New Roman"/>
-          <w:b/>
-          <w:sz w:val="40"/>
-          <w:szCs w:val="60"/>
-        </w:rPr>
-        <w:t xml:space="preserve"> Park, Nicola </w:t>
-      </w:r>
-      <w:proofErr w:type="spellStart"/>
-      <w:r>
-        <w:rPr>
-          <w:rFonts w:ascii="Agency FB" w:eastAsia="Adobe Gothic Std B" w:hAnsi="Agency FB" w:cs="Times New Roman"/>
-          <w:b/>
-          <w:sz w:val="40"/>
-          <w:szCs w:val="60"/>
-        </w:rPr>
-        <w:t>Hetrick</w:t>
-      </w:r>
-      <w:proofErr w:type="spellEnd"/>
-      <w:r>
-        <w:rPr>
-          <w:rFonts w:ascii="Agency FB" w:eastAsia="Adobe Gothic Std B" w:hAnsi="Agency FB" w:cs="Times New Roman"/>
-          <w:b/>
-          <w:sz w:val="40"/>
-          <w:szCs w:val="60"/>
-        </w:rPr>
-        <w:t xml:space="preserve">, Shawn </w:t>
+        <w:t xml:space="preserve"> Park, Nicola Hetrick, Shawn </w:t>
       </w:r>
       <w:proofErr w:type="spellStart"/>
       <w:r>
@@ -552,7 +560,16 @@
           <w:rFonts w:eastAsia="Adobe Gothic Std B" w:cs="Times New Roman"/>
           <w:szCs w:val="60"/>
         </w:rPr>
-        <w:t>also worked at Hughes Air Company, and is the sole proprietor of the System Analysis and Control Company.</w:t>
+        <w:t>also worked at Hughes Aircraft</w:t>
+      </w:r>
+      <w:bookmarkStart w:id="0" w:name="_GoBack"/>
+      <w:bookmarkEnd w:id="0"/>
+      <w:r>
+        <w:rPr>
+          <w:rFonts w:eastAsia="Adobe Gothic Std B" w:cs="Times New Roman"/>
+          <w:szCs w:val="60"/>
+        </w:rPr>
+        <w:t>, and is the sole proprietor of the System Analysis and Control Company.</w:t>
       </w:r>
       <w:r>
         <w:rPr>
@@ -1271,8 +1288,6 @@
       <w:r>
         <w:br w:type="page"/>
       </w:r>
-      <w:bookmarkStart w:id="0" w:name="_GoBack"/>
-      <w:bookmarkEnd w:id="0"/>
     </w:p>
     <w:p>
       <w:pPr>
@@ -3068,6 +3083,7 @@
     </w:p>
     <w:p>
       <w:pPr>
+        <w:jc w:val="center"/>
         <w:rPr>
           <w:rFonts w:eastAsia="Adobe Gothic Std B" w:cs="Times New Roman"/>
           <w:szCs w:val="60"/>
@@ -4135,6 +4151,253 @@
         <w:t>The client pays your salary (figuratively for us), but they often aren’t the same person as the end user, and they don’t always know what the end user really needs. Dr. Moore was the client for our project, but he was not the one who would be using the system. John Jezek and the patrons of the machine shop would be the ones really using the system. We had to take into account what the client wanted, but also take into account what the end users needed. For this reason, we met Dr. Moore’s requirements, but we also talked to Mr. Jezek throughout the process to see what he wanted out of the system.</w:t>
       </w:r>
     </w:p>
+    <w:p>
+      <w:pPr>
+        <w:pStyle w:val="ListParagraph"/>
+        <w:rPr>
+          <w:rFonts w:eastAsia="Adobe Gothic Std B" w:cs="Times New Roman"/>
+          <w:szCs w:val="60"/>
+        </w:rPr>
+      </w:pPr>
+    </w:p>
+    <w:p>
+      <w:pPr>
+        <w:rPr>
+          <w:rFonts w:ascii="Agency FB" w:eastAsia="Adobe Gothic Std B" w:hAnsi="Agency FB" w:cs="Times New Roman"/>
+          <w:b/>
+          <w:sz w:val="72"/>
+          <w:szCs w:val="60"/>
+        </w:rPr>
+      </w:pPr>
+      <w:r>
+        <w:rPr>
+          <w:rFonts w:ascii="Agency FB" w:eastAsia="Adobe Gothic Std B" w:hAnsi="Agency FB" w:cs="Times New Roman"/>
+          <w:b/>
+          <w:sz w:val="72"/>
+          <w:szCs w:val="60"/>
+        </w:rPr>
+        <w:t>7.0 Appendix</w:t>
+      </w:r>
+    </w:p>
+    <w:p>
+      <w:pPr>
+        <w:rPr>
+          <w:rFonts w:eastAsia="Adobe Gothic Std B" w:cs="Times New Roman"/>
+          <w:b/>
+          <w:szCs w:val="60"/>
+        </w:rPr>
+      </w:pPr>
+    </w:p>
+    <w:p>
+      <w:pPr>
+        <w:rPr>
+          <w:rFonts w:eastAsia="Adobe Gothic Std B" w:cs="Times New Roman"/>
+          <w:b/>
+          <w:sz w:val="28"/>
+          <w:szCs w:val="60"/>
+        </w:rPr>
+      </w:pPr>
+      <w:r>
+        <w:rPr>
+          <w:rFonts w:eastAsia="Adobe Gothic Std B" w:cs="Times New Roman"/>
+          <w:b/>
+          <w:sz w:val="28"/>
+          <w:szCs w:val="60"/>
+        </w:rPr>
+        <w:t>7.1 Product Installation</w:t>
+      </w:r>
+    </w:p>
+    <w:p>
+      <w:pPr>
+        <w:rPr>
+          <w:rFonts w:eastAsia="Adobe Gothic Std B" w:cs="Times New Roman"/>
+          <w:szCs w:val="60"/>
+        </w:rPr>
+      </w:pPr>
+      <w:r>
+        <w:rPr>
+          <w:rFonts w:eastAsia="Adobe Gothic Std B" w:cs="Times New Roman"/>
+          <w:b/>
+          <w:szCs w:val="60"/>
+        </w:rPr>
+        <w:tab/>
+      </w:r>
+      <w:r>
+        <w:rPr>
+          <w:rFonts w:eastAsia="Adobe Gothic Std B" w:cs="Times New Roman"/>
+          <w:szCs w:val="60"/>
+        </w:rPr>
+        <w:t xml:space="preserve">See README.txt </w:t>
+      </w:r>
+      <w:r>
+        <w:rPr>
+          <w:rFonts w:eastAsia="Adobe Gothic Std B" w:cs="Times New Roman"/>
+          <w:szCs w:val="60"/>
+        </w:rPr>
+        <w:t>on th</w:t>
+      </w:r>
+      <w:r>
+        <w:rPr>
+          <w:rFonts w:eastAsia="Adobe Gothic Std B" w:cs="Times New Roman"/>
+          <w:szCs w:val="60"/>
+        </w:rPr>
+        <w:t>e program disk</w:t>
+      </w:r>
+      <w:r>
+        <w:rPr>
+          <w:rFonts w:eastAsia="Adobe Gothic Std B" w:cs="Times New Roman"/>
+          <w:szCs w:val="60"/>
+        </w:rPr>
+        <w:t xml:space="preserve"> in the ShopTracker folder. </w:t>
+      </w:r>
+      <w:r>
+        <w:rPr>
+          <w:rFonts w:eastAsia="Adobe Gothic Std B" w:cs="Times New Roman"/>
+          <w:szCs w:val="60"/>
+        </w:rPr>
+        <w:t xml:space="preserve"> </w:t>
+      </w:r>
+      <w:r>
+        <w:rPr>
+          <w:rFonts w:eastAsia="Adobe Gothic Std B" w:cs="Times New Roman"/>
+          <w:szCs w:val="60"/>
+        </w:rPr>
+        <w:t xml:space="preserve">The document provides detailed Product Installation Instructions. </w:t>
+      </w:r>
+    </w:p>
+    <w:p>
+      <w:pPr>
+        <w:rPr>
+          <w:rFonts w:eastAsia="Adobe Gothic Std B" w:cs="Times New Roman"/>
+          <w:szCs w:val="60"/>
+        </w:rPr>
+      </w:pPr>
+    </w:p>
+    <w:p>
+      <w:pPr>
+        <w:rPr>
+          <w:rFonts w:eastAsia="Adobe Gothic Std B" w:cs="Times New Roman"/>
+          <w:sz w:val="28"/>
+          <w:szCs w:val="60"/>
+        </w:rPr>
+      </w:pPr>
+      <w:r>
+        <w:rPr>
+          <w:rFonts w:eastAsia="Adobe Gothic Std B" w:cs="Times New Roman"/>
+          <w:b/>
+          <w:sz w:val="28"/>
+          <w:szCs w:val="60"/>
+        </w:rPr>
+        <w:t>7.2 User Function Details</w:t>
+      </w:r>
+    </w:p>
+    <w:p>
+      <w:pPr>
+        <w:rPr>
+          <w:rFonts w:eastAsia="Adobe Gothic Std B" w:cs="Times New Roman"/>
+          <w:szCs w:val="60"/>
+        </w:rPr>
+      </w:pPr>
+      <w:r>
+        <w:rPr>
+          <w:rFonts w:eastAsia="Adobe Gothic Std B" w:cs="Times New Roman"/>
+          <w:szCs w:val="60"/>
+        </w:rPr>
+        <w:tab/>
+        <w:t xml:space="preserve">See SysAdminHelp.txt, adminHelp.txt, and basicUserHelp.txt on the program disk or on the machine in the ShopTracker folder. These documents can be referenced once inside ShopTracker by clicking the “Help” button at the bottom of any user screen. </w:t>
+      </w:r>
+    </w:p>
+    <w:p>
+      <w:pPr>
+        <w:rPr>
+          <w:rFonts w:eastAsia="Adobe Gothic Std B" w:cs="Times New Roman"/>
+          <w:szCs w:val="60"/>
+        </w:rPr>
+      </w:pPr>
+    </w:p>
+    <w:p>
+      <w:pPr>
+        <w:rPr>
+          <w:rFonts w:eastAsia="Adobe Gothic Std B" w:cs="Times New Roman"/>
+          <w:b/>
+          <w:sz w:val="28"/>
+          <w:szCs w:val="60"/>
+        </w:rPr>
+      </w:pPr>
+      <w:r>
+        <w:rPr>
+          <w:rFonts w:eastAsia="Adobe Gothic Std B" w:cs="Times New Roman"/>
+          <w:b/>
+          <w:sz w:val="28"/>
+          <w:szCs w:val="60"/>
+        </w:rPr>
+        <w:t>7.3</w:t>
+      </w:r>
+      <w:r>
+        <w:rPr>
+          <w:rFonts w:eastAsia="Adobe Gothic Std B" w:cs="Times New Roman"/>
+          <w:b/>
+          <w:sz w:val="28"/>
+          <w:szCs w:val="60"/>
+        </w:rPr>
+        <w:t xml:space="preserve"> </w:t>
+      </w:r>
+      <w:r>
+        <w:rPr>
+          <w:rFonts w:eastAsia="Adobe Gothic Std B" w:cs="Times New Roman"/>
+          <w:b/>
+          <w:sz w:val="28"/>
+          <w:szCs w:val="60"/>
+        </w:rPr>
+        <w:t>Moving to a New Machine</w:t>
+      </w:r>
+    </w:p>
+    <w:p>
+      <w:pPr>
+        <w:rPr>
+          <w:rFonts w:eastAsia="Adobe Gothic Std B" w:cs="Times New Roman"/>
+          <w:szCs w:val="60"/>
+        </w:rPr>
+      </w:pPr>
+      <w:r>
+        <w:rPr>
+          <w:rFonts w:eastAsia="Adobe Gothic Std B" w:cs="Times New Roman"/>
+          <w:b/>
+          <w:sz w:val="28"/>
+          <w:szCs w:val="60"/>
+        </w:rPr>
+        <w:tab/>
+      </w:r>
+      <w:r>
+        <w:rPr>
+          <w:rFonts w:eastAsia="Adobe Gothic Std B" w:cs="Times New Roman"/>
+          <w:szCs w:val="60"/>
+        </w:rPr>
+        <w:t>See README.txt on the program disk in the ShopTracker folder.  The document provides detailed</w:t>
+      </w:r>
+      <w:r>
+        <w:rPr>
+          <w:rFonts w:eastAsia="Adobe Gothic Std B" w:cs="Times New Roman"/>
+          <w:szCs w:val="60"/>
+        </w:rPr>
+        <w:t xml:space="preserve"> instructions on how to move the program to a new machine</w:t>
+      </w:r>
+      <w:r>
+        <w:rPr>
+          <w:rFonts w:eastAsia="Adobe Gothic Std B" w:cs="Times New Roman"/>
+          <w:szCs w:val="60"/>
+        </w:rPr>
+        <w:t>.</w:t>
+      </w:r>
+    </w:p>
+    <w:p>
+      <w:pPr>
+        <w:rPr>
+          <w:rFonts w:eastAsia="Adobe Gothic Std B" w:cs="Times New Roman"/>
+          <w:szCs w:val="60"/>
+        </w:rPr>
+      </w:pPr>
+    </w:p>
     <w:sectPr>
       <w:pgSz w:w="12240" w:h="15840"/>
       <w:pgMar w:top="1440" w:right="1440" w:bottom="1440" w:left="1440" w:header="720" w:footer="720" w:gutter="0"/>
@@ -4374,9 +4637,9 @@
     </w:lvl>
   </w:abstractNum>
   <w:abstractNum w:abstractNumId="2">
-    <w:nsid w:val="47746A6A"/>
+    <w:nsid w:val="366E5696"/>
     <w:multiLevelType w:val="hybridMultilevel"/>
-    <w:tmpl w:val="4BF0A132"/>
+    <w:tmpl w:val="5C4654B2"/>
     <w:lvl w:ilvl="0" w:tplc="04090001">
       <w:start w:val="1"/>
       <w:numFmt w:val="bullet"/>
@@ -4487,6 +4750,119 @@
     </w:lvl>
   </w:abstractNum>
   <w:abstractNum w:abstractNumId="3">
+    <w:nsid w:val="47746A6A"/>
+    <w:multiLevelType w:val="hybridMultilevel"/>
+    <w:tmpl w:val="4BF0A132"/>
+    <w:lvl w:ilvl="0" w:tplc="04090001">
+      <w:start w:val="1"/>
+      <w:numFmt w:val="bullet"/>
+      <w:lvlText w:val=""/>
+      <w:lvlJc w:val="left"/>
+      <w:pPr>
+        <w:ind w:left="720" w:hanging="360"/>
+      </w:pPr>
+      <w:rPr>
+        <w:rFonts w:ascii="Symbol" w:hAnsi="Symbol" w:hint="default"/>
+      </w:rPr>
+    </w:lvl>
+    <w:lvl w:ilvl="1" w:tplc="04090003" w:tentative="1">
+      <w:start w:val="1"/>
+      <w:numFmt w:val="bullet"/>
+      <w:lvlText w:val="o"/>
+      <w:lvlJc w:val="left"/>
+      <w:pPr>
+        <w:ind w:left="1440" w:hanging="360"/>
+      </w:pPr>
+      <w:rPr>
+        <w:rFonts w:ascii="Courier New" w:hAnsi="Courier New" w:cs="Courier New" w:hint="default"/>
+      </w:rPr>
+    </w:lvl>
+    <w:lvl w:ilvl="2" w:tplc="04090005" w:tentative="1">
+      <w:start w:val="1"/>
+      <w:numFmt w:val="bullet"/>
+      <w:lvlText w:val=""/>
+      <w:lvlJc w:val="left"/>
+      <w:pPr>
+        <w:ind w:left="2160" w:hanging="360"/>
+      </w:pPr>
+      <w:rPr>
+        <w:rFonts w:ascii="Wingdings" w:hAnsi="Wingdings" w:hint="default"/>
+      </w:rPr>
+    </w:lvl>
+    <w:lvl w:ilvl="3" w:tplc="04090001" w:tentative="1">
+      <w:start w:val="1"/>
+      <w:numFmt w:val="bullet"/>
+      <w:lvlText w:val=""/>
+      <w:lvlJc w:val="left"/>
+      <w:pPr>
+        <w:ind w:left="2880" w:hanging="360"/>
+      </w:pPr>
+      <w:rPr>
+        <w:rFonts w:ascii="Symbol" w:hAnsi="Symbol" w:hint="default"/>
+      </w:rPr>
+    </w:lvl>
+    <w:lvl w:ilvl="4" w:tplc="04090003" w:tentative="1">
+      <w:start w:val="1"/>
+      <w:numFmt w:val="bullet"/>
+      <w:lvlText w:val="o"/>
+      <w:lvlJc w:val="left"/>
+      <w:pPr>
+        <w:ind w:left="3600" w:hanging="360"/>
+      </w:pPr>
+      <w:rPr>
+        <w:rFonts w:ascii="Courier New" w:hAnsi="Courier New" w:cs="Courier New" w:hint="default"/>
+      </w:rPr>
+    </w:lvl>
+    <w:lvl w:ilvl="5" w:tplc="04090005" w:tentative="1">
+      <w:start w:val="1"/>
+      <w:numFmt w:val="bullet"/>
+      <w:lvlText w:val=""/>
+      <w:lvlJc w:val="left"/>
+      <w:pPr>
+        <w:ind w:left="4320" w:hanging="360"/>
+      </w:pPr>
+      <w:rPr>
+        <w:rFonts w:ascii="Wingdings" w:hAnsi="Wingdings" w:hint="default"/>
+      </w:rPr>
+    </w:lvl>
+    <w:lvl w:ilvl="6" w:tplc="04090001" w:tentative="1">
+      <w:start w:val="1"/>
+      <w:numFmt w:val="bullet"/>
+      <w:lvlText w:val=""/>
+      <w:lvlJc w:val="left"/>
+      <w:pPr>
+        <w:ind w:left="5040" w:hanging="360"/>
+      </w:pPr>
+      <w:rPr>
+        <w:rFonts w:ascii="Symbol" w:hAnsi="Symbol" w:hint="default"/>
+      </w:rPr>
+    </w:lvl>
+    <w:lvl w:ilvl="7" w:tplc="04090003" w:tentative="1">
+      <w:start w:val="1"/>
+      <w:numFmt w:val="bullet"/>
+      <w:lvlText w:val="o"/>
+      <w:lvlJc w:val="left"/>
+      <w:pPr>
+        <w:ind w:left="5760" w:hanging="360"/>
+      </w:pPr>
+      <w:rPr>
+        <w:rFonts w:ascii="Courier New" w:hAnsi="Courier New" w:cs="Courier New" w:hint="default"/>
+      </w:rPr>
+    </w:lvl>
+    <w:lvl w:ilvl="8" w:tplc="04090005" w:tentative="1">
+      <w:start w:val="1"/>
+      <w:numFmt w:val="bullet"/>
+      <w:lvlText w:val=""/>
+      <w:lvlJc w:val="left"/>
+      <w:pPr>
+        <w:ind w:left="6480" w:hanging="360"/>
+      </w:pPr>
+      <w:rPr>
+        <w:rFonts w:ascii="Wingdings" w:hAnsi="Wingdings" w:hint="default"/>
+      </w:rPr>
+    </w:lvl>
+  </w:abstractNum>
+  <w:abstractNum w:abstractNumId="4">
     <w:nsid w:val="5A7F7A01"/>
     <w:multiLevelType w:val="hybridMultilevel"/>
     <w:tmpl w:val="D026EA52"/>
@@ -4599,8 +4975,121 @@
       </w:rPr>
     </w:lvl>
   </w:abstractNum>
+  <w:abstractNum w:abstractNumId="5">
+    <w:nsid w:val="710345C2"/>
+    <w:multiLevelType w:val="hybridMultilevel"/>
+    <w:tmpl w:val="B95CA94E"/>
+    <w:lvl w:ilvl="0" w:tplc="04090001">
+      <w:start w:val="1"/>
+      <w:numFmt w:val="bullet"/>
+      <w:lvlText w:val=""/>
+      <w:lvlJc w:val="left"/>
+      <w:pPr>
+        <w:ind w:left="1512" w:hanging="360"/>
+      </w:pPr>
+      <w:rPr>
+        <w:rFonts w:ascii="Symbol" w:hAnsi="Symbol" w:hint="default"/>
+      </w:rPr>
+    </w:lvl>
+    <w:lvl w:ilvl="1" w:tplc="04090003" w:tentative="1">
+      <w:start w:val="1"/>
+      <w:numFmt w:val="bullet"/>
+      <w:lvlText w:val="o"/>
+      <w:lvlJc w:val="left"/>
+      <w:pPr>
+        <w:ind w:left="2232" w:hanging="360"/>
+      </w:pPr>
+      <w:rPr>
+        <w:rFonts w:ascii="Courier New" w:hAnsi="Courier New" w:cs="Courier New" w:hint="default"/>
+      </w:rPr>
+    </w:lvl>
+    <w:lvl w:ilvl="2" w:tplc="04090005" w:tentative="1">
+      <w:start w:val="1"/>
+      <w:numFmt w:val="bullet"/>
+      <w:lvlText w:val=""/>
+      <w:lvlJc w:val="left"/>
+      <w:pPr>
+        <w:ind w:left="2952" w:hanging="360"/>
+      </w:pPr>
+      <w:rPr>
+        <w:rFonts w:ascii="Wingdings" w:hAnsi="Wingdings" w:hint="default"/>
+      </w:rPr>
+    </w:lvl>
+    <w:lvl w:ilvl="3" w:tplc="04090001" w:tentative="1">
+      <w:start w:val="1"/>
+      <w:numFmt w:val="bullet"/>
+      <w:lvlText w:val=""/>
+      <w:lvlJc w:val="left"/>
+      <w:pPr>
+        <w:ind w:left="3672" w:hanging="360"/>
+      </w:pPr>
+      <w:rPr>
+        <w:rFonts w:ascii="Symbol" w:hAnsi="Symbol" w:hint="default"/>
+      </w:rPr>
+    </w:lvl>
+    <w:lvl w:ilvl="4" w:tplc="04090003" w:tentative="1">
+      <w:start w:val="1"/>
+      <w:numFmt w:val="bullet"/>
+      <w:lvlText w:val="o"/>
+      <w:lvlJc w:val="left"/>
+      <w:pPr>
+        <w:ind w:left="4392" w:hanging="360"/>
+      </w:pPr>
+      <w:rPr>
+        <w:rFonts w:ascii="Courier New" w:hAnsi="Courier New" w:cs="Courier New" w:hint="default"/>
+      </w:rPr>
+    </w:lvl>
+    <w:lvl w:ilvl="5" w:tplc="04090005" w:tentative="1">
+      <w:start w:val="1"/>
+      <w:numFmt w:val="bullet"/>
+      <w:lvlText w:val=""/>
+      <w:lvlJc w:val="left"/>
+      <w:pPr>
+        <w:ind w:left="5112" w:hanging="360"/>
+      </w:pPr>
+      <w:rPr>
+        <w:rFonts w:ascii="Wingdings" w:hAnsi="Wingdings" w:hint="default"/>
+      </w:rPr>
+    </w:lvl>
+    <w:lvl w:ilvl="6" w:tplc="04090001" w:tentative="1">
+      <w:start w:val="1"/>
+      <w:numFmt w:val="bullet"/>
+      <w:lvlText w:val=""/>
+      <w:lvlJc w:val="left"/>
+      <w:pPr>
+        <w:ind w:left="5832" w:hanging="360"/>
+      </w:pPr>
+      <w:rPr>
+        <w:rFonts w:ascii="Symbol" w:hAnsi="Symbol" w:hint="default"/>
+      </w:rPr>
+    </w:lvl>
+    <w:lvl w:ilvl="7" w:tplc="04090003" w:tentative="1">
+      <w:start w:val="1"/>
+      <w:numFmt w:val="bullet"/>
+      <w:lvlText w:val="o"/>
+      <w:lvlJc w:val="left"/>
+      <w:pPr>
+        <w:ind w:left="6552" w:hanging="360"/>
+      </w:pPr>
+      <w:rPr>
+        <w:rFonts w:ascii="Courier New" w:hAnsi="Courier New" w:cs="Courier New" w:hint="default"/>
+      </w:rPr>
+    </w:lvl>
+    <w:lvl w:ilvl="8" w:tplc="04090005" w:tentative="1">
+      <w:start w:val="1"/>
+      <w:numFmt w:val="bullet"/>
+      <w:lvlText w:val=""/>
+      <w:lvlJc w:val="left"/>
+      <w:pPr>
+        <w:ind w:left="7272" w:hanging="360"/>
+      </w:pPr>
+      <w:rPr>
+        <w:rFonts w:ascii="Wingdings" w:hAnsi="Wingdings" w:hint="default"/>
+      </w:rPr>
+    </w:lvl>
+  </w:abstractNum>
   <w:num w:numId="1">
-    <w:abstractNumId w:val="3"/>
+    <w:abstractNumId w:val="4"/>
   </w:num>
   <w:num w:numId="2">
     <w:abstractNumId w:val="0"/>
@@ -4609,6 +5098,12 @@
     <w:abstractNumId w:val="1"/>
   </w:num>
   <w:num w:numId="4">
+    <w:abstractNumId w:val="3"/>
+  </w:num>
+  <w:num w:numId="5">
+    <w:abstractNumId w:val="5"/>
+  </w:num>
+  <w:num w:numId="6">
     <w:abstractNumId w:val="2"/>
   </w:num>
 </w:numbering>

--- a/Documents/Final Report.docx
+++ b/Documents/Final Report.docx
@@ -562,8 +562,6 @@
         </w:rPr>
         <w:t>also worked at Hughes Aircraft</w:t>
       </w:r>
-      <w:bookmarkStart w:id="0" w:name="_GoBack"/>
-      <w:bookmarkEnd w:id="0"/>
       <w:r>
         <w:rPr>
           <w:rFonts w:eastAsia="Adobe Gothic Std B" w:cs="Times New Roman"/>
@@ -2018,7 +2016,7 @@
                     <pic:cNvPicPr/>
                   </pic:nvPicPr>
                   <pic:blipFill>
-                    <a:blip r:embed="rId6">
+                    <a:blip r:embed="rId8">
                       <a:extLst>
                         <a:ext uri="{28A0092B-C50C-407E-A947-70E740481C1C}">
                           <a14:useLocalDpi xmlns:a14="http://schemas.microsoft.com/office/drawing/2010/main" val="0"/>
@@ -2260,7 +2258,7 @@
                     <pic:cNvPicPr/>
                   </pic:nvPicPr>
                   <pic:blipFill>
-                    <a:blip r:embed="rId7">
+                    <a:blip r:embed="rId9">
                       <a:extLst>
                         <a:ext uri="{28A0092B-C50C-407E-A947-70E740481C1C}">
                           <a14:useLocalDpi xmlns:a14="http://schemas.microsoft.com/office/drawing/2010/main" val="0"/>
@@ -2803,7 +2801,7 @@
                     <pic:cNvPicPr/>
                   </pic:nvPicPr>
                   <pic:blipFill>
-                    <a:blip r:embed="rId8">
+                    <a:blip r:embed="rId10">
                       <a:extLst>
                         <a:ext uri="{28A0092B-C50C-407E-A947-70E740481C1C}">
                           <a14:useLocalDpi xmlns:a14="http://schemas.microsoft.com/office/drawing/2010/main" val="0"/>
@@ -3112,7 +3110,7 @@
                     <pic:cNvPicPr/>
                   </pic:nvPicPr>
                   <pic:blipFill>
-                    <a:blip r:embed="rId9">
+                    <a:blip r:embed="rId11">
                       <a:extLst>
                         <a:ext uri="{28A0092B-C50C-407E-A947-70E740481C1C}">
                           <a14:useLocalDpi xmlns:a14="http://schemas.microsoft.com/office/drawing/2010/main" val="0"/>
@@ -3291,7 +3289,7 @@
                     <pic:cNvPicPr/>
                   </pic:nvPicPr>
                   <pic:blipFill>
-                    <a:blip r:embed="rId10">
+                    <a:blip r:embed="rId12">
                       <a:extLst>
                         <a:ext uri="{28A0092B-C50C-407E-A947-70E740481C1C}">
                           <a14:useLocalDpi xmlns:a14="http://schemas.microsoft.com/office/drawing/2010/main" val="0"/>
@@ -4214,41 +4212,1838 @@
           <w:szCs w:val="60"/>
         </w:rPr>
       </w:pPr>
-      <w:r>
-        <w:rPr>
-          <w:rFonts w:eastAsia="Adobe Gothic Std B" w:cs="Times New Roman"/>
-          <w:b/>
+    </w:p>
+    <w:p>
+      <w:pPr>
+        <w:rPr>
+          <w:rFonts w:eastAsia="Adobe Gothic Std B" w:cs="Times New Roman"/>
+          <w:szCs w:val="60"/>
+        </w:rPr>
+      </w:pPr>
+      <w:r>
+        <w:rPr>
+          <w:rFonts w:eastAsia="Adobe Gothic Std B" w:cs="Times New Roman"/>
+          <w:szCs w:val="60"/>
+        </w:rPr>
+        <w:t xml:space="preserve">Using the provided Software CD, </w:t>
+      </w:r>
+    </w:p>
+    <w:p>
+      <w:pPr>
+        <w:pStyle w:val="NoSpacing"/>
+        <w:numPr>
+          <w:ilvl w:val="0"/>
+          <w:numId w:val="9"/>
+        </w:numPr>
+      </w:pPr>
+      <w:r>
+        <w:t>Insert CD, Open CD location</w:t>
+      </w:r>
+    </w:p>
+    <w:p>
+      <w:pPr>
+        <w:pStyle w:val="NoSpacing"/>
+        <w:numPr>
+          <w:ilvl w:val="0"/>
+          <w:numId w:val="9"/>
+        </w:numPr>
+      </w:pPr>
+      <w:r>
+        <w:t>Right-click on the ShopTracker folder and select copy. Navigate to the desired location and paste.</w:t>
+      </w:r>
+    </w:p>
+    <w:p>
+      <w:pPr>
+        <w:pStyle w:val="NoSpacing"/>
+        <w:numPr>
+          <w:ilvl w:val="0"/>
+          <w:numId w:val="9"/>
+        </w:numPr>
+      </w:pPr>
+      <w:r>
+        <w:t>Once the ShopTracker folder is in your desired location, the application can be run by double clicking on ShopTracker.exe.</w:t>
+      </w:r>
+    </w:p>
+    <w:p>
+      <w:pPr>
+        <w:pStyle w:val="NoSpacing"/>
+        <w:numPr>
+          <w:ilvl w:val="0"/>
+          <w:numId w:val="9"/>
+        </w:numPr>
+      </w:pPr>
+      <w:r>
+        <w:t>To create a Desktop shortcut, right-click on ShopTracker.exe and select Send To → Desktop to create.</w:t>
+      </w:r>
+    </w:p>
+    <w:p>
+      <w:pPr>
+        <w:ind w:left="720"/>
+        <w:rPr>
+          <w:rFonts w:eastAsia="Adobe Gothic Std B" w:cs="Times New Roman"/>
+          <w:b/>
+          <w:szCs w:val="60"/>
+        </w:rPr>
+      </w:pPr>
+    </w:p>
+    <w:p>
+      <w:pPr>
+        <w:pStyle w:val="NoSpacing"/>
+      </w:pPr>
+      <w:r>
+        <w:t>If the executable does not run:</w:t>
+      </w:r>
+    </w:p>
+    <w:p>
+      <w:pPr>
+        <w:pStyle w:val="NoSpacing"/>
+        <w:numPr>
+          <w:ilvl w:val="0"/>
+          <w:numId w:val="10"/>
+        </w:numPr>
+      </w:pPr>
+      <w:r>
+        <w:t>Ensure the following items are within the ShopTracker folder:</w:t>
+      </w:r>
+    </w:p>
+    <w:p>
+      <w:pPr>
+        <w:pStyle w:val="NoSpacing"/>
+        <w:numPr>
+          <w:ilvl w:val="1"/>
+          <w:numId w:val="9"/>
+        </w:numPr>
+      </w:pPr>
+      <w:r>
+        <w:t>ShopTracker.exe</w:t>
+      </w:r>
+    </w:p>
+    <w:p>
+      <w:pPr>
+        <w:pStyle w:val="NoSpacing"/>
+        <w:numPr>
+          <w:ilvl w:val="1"/>
+          <w:numId w:val="9"/>
+        </w:numPr>
+      </w:pPr>
+      <w:proofErr w:type="spellStart"/>
+      <w:r>
+        <w:t>mongodb</w:t>
+      </w:r>
+      <w:proofErr w:type="spellEnd"/>
+    </w:p>
+    <w:p>
+      <w:pPr>
+        <w:pStyle w:val="NoSpacing"/>
+        <w:numPr>
+          <w:ilvl w:val="1"/>
+          <w:numId w:val="9"/>
+        </w:numPr>
+      </w:pPr>
+      <w:r>
+        <w:t>jre6</w:t>
+      </w:r>
+    </w:p>
+    <w:p>
+      <w:pPr>
+        <w:pStyle w:val="NoSpacing"/>
+        <w:numPr>
+          <w:ilvl w:val="1"/>
+          <w:numId w:val="9"/>
+        </w:numPr>
+      </w:pPr>
+      <w:r>
+        <w:t>ShopTracker.jar</w:t>
+      </w:r>
+    </w:p>
+    <w:p>
+      <w:pPr>
+        <w:pStyle w:val="NoSpacing"/>
+        <w:ind w:left="1440"/>
+      </w:pPr>
+    </w:p>
+    <w:p>
+      <w:pPr>
+        <w:pStyle w:val="NoSpacing"/>
+      </w:pPr>
+      <w:r>
+        <w:t>If the database appears empty and no previous data is shown once ShopTracker is running:</w:t>
+      </w:r>
+    </w:p>
+    <w:p>
+      <w:pPr>
+        <w:pStyle w:val="NoSpacing"/>
+        <w:numPr>
+          <w:ilvl w:val="0"/>
+          <w:numId w:val="10"/>
+        </w:numPr>
+      </w:pPr>
+      <w:r>
+        <w:t xml:space="preserve">Ensure the following items are within the </w:t>
+      </w:r>
+      <w:r>
+        <w:t>“</w:t>
+      </w:r>
+      <w:proofErr w:type="spellStart"/>
+      <w:r>
+        <w:t>mongodb</w:t>
+      </w:r>
+      <w:proofErr w:type="spellEnd"/>
+      <w:r>
+        <w:t>”</w:t>
+      </w:r>
+      <w:r>
+        <w:t xml:space="preserve"> folder (in ShopTracker folder):</w:t>
+      </w:r>
+    </w:p>
+    <w:p>
+      <w:pPr>
+        <w:pStyle w:val="NoSpacing"/>
+        <w:numPr>
+          <w:ilvl w:val="0"/>
+          <w:numId w:val="13"/>
+        </w:numPr>
+      </w:pPr>
+      <w:r>
+        <w:t>bin</w:t>
+      </w:r>
+    </w:p>
+    <w:p>
+      <w:pPr>
+        <w:pStyle w:val="NoSpacing"/>
+        <w:numPr>
+          <w:ilvl w:val="0"/>
+          <w:numId w:val="13"/>
+        </w:numPr>
+      </w:pPr>
+      <w:r>
+        <w:t>data (there should be a “</w:t>
+      </w:r>
+      <w:proofErr w:type="spellStart"/>
+      <w:r>
+        <w:t>db</w:t>
+      </w:r>
+      <w:proofErr w:type="spellEnd"/>
+      <w:r>
+        <w:t>” folder with this location as</w:t>
+      </w:r>
+      <w:r>
+        <w:t xml:space="preserve"> </w:t>
+      </w:r>
+      <w:r>
+        <w:t>well)</w:t>
+      </w:r>
+    </w:p>
+    <w:p>
+      <w:pPr>
+        <w:pStyle w:val="NoSpacing"/>
+        <w:numPr>
+          <w:ilvl w:val="0"/>
+          <w:numId w:val="13"/>
+        </w:numPr>
+      </w:pPr>
+      <w:r>
+        <w:t>log</w:t>
+      </w:r>
+    </w:p>
+    <w:p>
+      <w:pPr>
+        <w:pStyle w:val="NoSpacing"/>
+        <w:rPr>
+          <w:b/>
+        </w:rPr>
+      </w:pPr>
+    </w:p>
+    <w:p>
+      <w:pPr>
+        <w:ind w:firstLine="720"/>
+        <w:rPr>
+          <w:rFonts w:eastAsia="Adobe Gothic Std B" w:cs="Times New Roman"/>
+          <w:szCs w:val="60"/>
+        </w:rPr>
+      </w:pPr>
+      <w:r>
+        <w:rPr>
+          <w:rFonts w:eastAsia="Adobe Gothic Std B" w:cs="Times New Roman"/>
+          <w:szCs w:val="60"/>
+        </w:rPr>
+        <w:t>If needed, s</w:t>
+      </w:r>
+      <w:r>
+        <w:rPr>
+          <w:rFonts w:eastAsia="Adobe Gothic Std B" w:cs="Times New Roman"/>
+          <w:szCs w:val="60"/>
+        </w:rPr>
+        <w:t xml:space="preserve">ee README.txt </w:t>
+      </w:r>
+      <w:r>
+        <w:rPr>
+          <w:rFonts w:eastAsia="Adobe Gothic Std B" w:cs="Times New Roman"/>
+          <w:szCs w:val="60"/>
+        </w:rPr>
+        <w:t>on th</w:t>
+      </w:r>
+      <w:r>
+        <w:rPr>
+          <w:rFonts w:eastAsia="Adobe Gothic Std B" w:cs="Times New Roman"/>
+          <w:szCs w:val="60"/>
+        </w:rPr>
+        <w:t>e program disk</w:t>
+      </w:r>
+      <w:r>
+        <w:rPr>
+          <w:rFonts w:eastAsia="Adobe Gothic Std B" w:cs="Times New Roman"/>
+          <w:szCs w:val="60"/>
+        </w:rPr>
+        <w:t xml:space="preserve"> in the ShopTracker folder. </w:t>
+      </w:r>
+      <w:r>
+        <w:rPr>
+          <w:rFonts w:eastAsia="Adobe Gothic Std B" w:cs="Times New Roman"/>
+          <w:szCs w:val="60"/>
+        </w:rPr>
+        <w:t xml:space="preserve"> </w:t>
+      </w:r>
+      <w:r>
+        <w:rPr>
+          <w:rFonts w:eastAsia="Adobe Gothic Std B" w:cs="Times New Roman"/>
+          <w:szCs w:val="60"/>
+        </w:rPr>
+        <w:t xml:space="preserve">The document provides </w:t>
+      </w:r>
+      <w:r>
+        <w:rPr>
+          <w:rFonts w:eastAsia="Adobe Gothic Std B" w:cs="Times New Roman"/>
+          <w:szCs w:val="60"/>
+        </w:rPr>
+        <w:t xml:space="preserve">the same </w:t>
+      </w:r>
+      <w:r>
+        <w:rPr>
+          <w:rFonts w:eastAsia="Adobe Gothic Std B" w:cs="Times New Roman"/>
+          <w:szCs w:val="60"/>
+        </w:rPr>
+        <w:t>detailed Product Installation Instructions</w:t>
+      </w:r>
+      <w:r>
+        <w:rPr>
+          <w:rFonts w:eastAsia="Adobe Gothic Std B" w:cs="Times New Roman"/>
+          <w:szCs w:val="60"/>
+        </w:rPr>
+        <w:t>.</w:t>
+      </w:r>
+    </w:p>
+    <w:p>
+      <w:pPr>
+        <w:rPr>
+          <w:rFonts w:eastAsia="Adobe Gothic Std B" w:cs="Times New Roman"/>
+          <w:szCs w:val="60"/>
+        </w:rPr>
+      </w:pPr>
+      <w:r>
+        <w:rPr>
+          <w:rFonts w:eastAsia="Adobe Gothic Std B" w:cs="Times New Roman"/>
+          <w:szCs w:val="60"/>
+        </w:rPr>
+        <w:br w:type="page"/>
+      </w:r>
+    </w:p>
+    <w:p>
+      <w:pPr>
+        <w:rPr>
+          <w:rFonts w:eastAsia="Adobe Gothic Std B" w:cs="Times New Roman"/>
+          <w:sz w:val="28"/>
+          <w:szCs w:val="60"/>
+        </w:rPr>
+      </w:pPr>
+      <w:r>
+        <w:rPr>
+          <w:rFonts w:eastAsia="Adobe Gothic Std B" w:cs="Times New Roman"/>
+          <w:b/>
+          <w:sz w:val="28"/>
+          <w:szCs w:val="60"/>
+        </w:rPr>
+        <w:lastRenderedPageBreak/>
+        <w:t>7.2 User Function Details</w:t>
+      </w:r>
+    </w:p>
+    <w:p>
+      <w:pPr>
+        <w:rPr>
+          <w:rFonts w:eastAsia="Adobe Gothic Std B" w:cs="Times New Roman"/>
+          <w:szCs w:val="60"/>
+        </w:rPr>
+      </w:pPr>
+    </w:p>
+    <w:p>
+      <w:pPr>
+        <w:pStyle w:val="ListParagraph"/>
+        <w:numPr>
+          <w:ilvl w:val="0"/>
+          <w:numId w:val="7"/>
+        </w:numPr>
+        <w:rPr>
+          <w:rFonts w:eastAsia="Adobe Gothic Std B" w:cs="Times New Roman"/>
+          <w:szCs w:val="60"/>
+        </w:rPr>
+      </w:pPr>
+      <w:r>
+        <w:rPr>
+          <w:rFonts w:eastAsia="Adobe Gothic Std B" w:cs="Times New Roman"/>
+          <w:b/>
+          <w:szCs w:val="60"/>
+        </w:rPr>
+        <w:t>Select Machines</w:t>
+      </w:r>
+      <w:r>
+        <w:rPr>
+          <w:rFonts w:eastAsia="Adobe Gothic Std B" w:cs="Times New Roman"/>
+          <w:szCs w:val="60"/>
+        </w:rPr>
+        <w:t xml:space="preserve"> (select machines that the user will use during a given sign in period)</w:t>
+      </w:r>
+    </w:p>
+    <w:p>
+      <w:pPr>
+        <w:pStyle w:val="ListParagraph"/>
+        <w:numPr>
+          <w:ilvl w:val="1"/>
+          <w:numId w:val="7"/>
+        </w:numPr>
+        <w:rPr>
+          <w:rFonts w:eastAsia="Adobe Gothic Std B" w:cs="Times New Roman"/>
+          <w:szCs w:val="60"/>
+        </w:rPr>
+      </w:pPr>
+      <w:r>
+        <w:rPr>
+          <w:rFonts w:eastAsia="Adobe Gothic Std B" w:cs="Times New Roman"/>
+          <w:szCs w:val="60"/>
+        </w:rPr>
+        <w:t>From the home screen: In the section titled "My Machines</w:t>
+      </w:r>
+      <w:r>
+        <w:rPr>
+          <w:rFonts w:eastAsia="Adobe Gothic Std B" w:cs="Times New Roman"/>
+          <w:szCs w:val="60"/>
+        </w:rPr>
+        <w:t xml:space="preserve">", select the machines that are </w:t>
+      </w:r>
+      <w:r>
+        <w:rPr>
+          <w:rFonts w:eastAsia="Adobe Gothic Std B" w:cs="Times New Roman"/>
+          <w:szCs w:val="60"/>
+        </w:rPr>
+        <w:t>going to be used during</w:t>
+      </w:r>
+      <w:r>
+        <w:rPr>
+          <w:rFonts w:eastAsia="Adobe Gothic Std B" w:cs="Times New Roman"/>
+          <w:szCs w:val="60"/>
+        </w:rPr>
+        <w:t xml:space="preserve"> </w:t>
+      </w:r>
+      <w:r>
+        <w:rPr>
+          <w:rFonts w:eastAsia="Adobe Gothic Std B" w:cs="Times New Roman"/>
+          <w:szCs w:val="60"/>
+        </w:rPr>
+        <w:t>the sign in session. Once chosen, click the button "Select Machines" in the right hand button panel. A message will</w:t>
+      </w:r>
+      <w:r>
+        <w:rPr>
+          <w:rFonts w:eastAsia="Adobe Gothic Std B" w:cs="Times New Roman"/>
+          <w:szCs w:val="60"/>
+        </w:rPr>
+        <w:t xml:space="preserve"> </w:t>
+      </w:r>
+      <w:r>
+        <w:rPr>
+          <w:rFonts w:eastAsia="Adobe Gothic Std B" w:cs="Times New Roman"/>
+          <w:szCs w:val="60"/>
+        </w:rPr>
+        <w:t>display providing a list of machines selected. A machine cannot be unselected once the "Select Machines" button has</w:t>
+      </w:r>
+      <w:r>
+        <w:rPr>
+          <w:rFonts w:eastAsia="Adobe Gothic Std B" w:cs="Times New Roman"/>
+          <w:szCs w:val="60"/>
+        </w:rPr>
+        <w:t xml:space="preserve"> </w:t>
+      </w:r>
+      <w:r>
+        <w:rPr>
+          <w:rFonts w:eastAsia="Adobe Gothic Std B" w:cs="Times New Roman"/>
+          <w:szCs w:val="60"/>
+        </w:rPr>
+        <w:t>been clicked.</w:t>
+      </w:r>
+    </w:p>
+    <w:p>
+      <w:pPr>
+        <w:pStyle w:val="ListParagraph"/>
+        <w:numPr>
+          <w:ilvl w:val="1"/>
+          <w:numId w:val="7"/>
+        </w:numPr>
+        <w:rPr>
+          <w:rFonts w:eastAsia="Adobe Gothic Std B" w:cs="Times New Roman"/>
+          <w:szCs w:val="60"/>
+        </w:rPr>
+      </w:pPr>
+      <w:r>
+        <w:rPr>
+          <w:rFonts w:eastAsia="Adobe Gothic Std B" w:cs="Times New Roman"/>
+          <w:szCs w:val="60"/>
+        </w:rPr>
+        <w:t>If at any point you do not see the "My Machines" section but wish to select machines</w:t>
+      </w:r>
+      <w:r>
+        <w:rPr>
+          <w:rFonts w:eastAsia="Adobe Gothic Std B" w:cs="Times New Roman"/>
+          <w:szCs w:val="60"/>
+        </w:rPr>
+        <w:t xml:space="preserve"> either click "Select Machines" </w:t>
+      </w:r>
+      <w:r>
+        <w:rPr>
+          <w:rFonts w:eastAsia="Adobe Gothic Std B" w:cs="Times New Roman"/>
+          <w:szCs w:val="60"/>
+        </w:rPr>
+        <w:t>or the home button in the top left hand corner. Once back to the user home screen, follow the instructions above.</w:t>
+      </w:r>
+    </w:p>
+    <w:p>
+      <w:pPr>
+        <w:pStyle w:val="ListParagraph"/>
+        <w:ind w:left="1440"/>
+        <w:rPr>
+          <w:rFonts w:eastAsia="Adobe Gothic Std B" w:cs="Times New Roman"/>
+          <w:szCs w:val="60"/>
+        </w:rPr>
+      </w:pPr>
+    </w:p>
+    <w:p>
+      <w:pPr>
+        <w:pStyle w:val="ListParagraph"/>
+        <w:numPr>
+          <w:ilvl w:val="0"/>
+          <w:numId w:val="7"/>
+        </w:numPr>
+        <w:rPr>
+          <w:rFonts w:eastAsia="Adobe Gothic Std B" w:cs="Times New Roman"/>
+          <w:szCs w:val="60"/>
+        </w:rPr>
+      </w:pPr>
+      <w:r>
+        <w:rPr>
+          <w:rFonts w:eastAsia="Adobe Gothic Std B" w:cs="Times New Roman"/>
+          <w:b/>
+          <w:szCs w:val="60"/>
+        </w:rPr>
+        <w:t>Checkout Tools</w:t>
+      </w:r>
+      <w:r>
+        <w:rPr>
+          <w:rFonts w:eastAsia="Adobe Gothic Std B" w:cs="Times New Roman"/>
+          <w:szCs w:val="60"/>
+        </w:rPr>
+        <w:t xml:space="preserve"> (check out a tool, meaning the user is leaving the machine shop with the tool)</w:t>
+      </w:r>
+    </w:p>
+    <w:p>
+      <w:pPr>
+        <w:pStyle w:val="ListParagraph"/>
+        <w:rPr>
+          <w:rFonts w:eastAsia="Adobe Gothic Std B" w:cs="Times New Roman"/>
+          <w:szCs w:val="60"/>
+        </w:rPr>
+      </w:pPr>
+    </w:p>
+    <w:p>
+      <w:pPr>
+        <w:pStyle w:val="ListParagraph"/>
+        <w:numPr>
+          <w:ilvl w:val="1"/>
+          <w:numId w:val="7"/>
+        </w:numPr>
+        <w:rPr>
+          <w:rFonts w:eastAsia="Adobe Gothic Std B" w:cs="Times New Roman"/>
+          <w:szCs w:val="60"/>
+        </w:rPr>
+      </w:pPr>
+      <w:r>
+        <w:rPr>
+          <w:rFonts w:eastAsia="Adobe Gothic Std B" w:cs="Times New Roman"/>
+          <w:szCs w:val="60"/>
+        </w:rPr>
+        <w:t xml:space="preserve">Click the "Check </w:t>
+      </w:r>
+      <w:proofErr w:type="gramStart"/>
+      <w:r>
+        <w:rPr>
+          <w:rFonts w:eastAsia="Adobe Gothic Std B" w:cs="Times New Roman"/>
+          <w:szCs w:val="60"/>
+        </w:rPr>
+        <w:t>Out</w:t>
+      </w:r>
+      <w:proofErr w:type="gramEnd"/>
+      <w:r>
+        <w:rPr>
+          <w:rFonts w:eastAsia="Adobe Gothic Std B" w:cs="Times New Roman"/>
+          <w:szCs w:val="60"/>
+        </w:rPr>
+        <w:t xml:space="preserve"> Tools" button in the right hand side button panel. Either search by name or search by ID,</w:t>
+      </w:r>
+      <w:r>
+        <w:rPr>
+          <w:rFonts w:eastAsia="Adobe Gothic Std B" w:cs="Times New Roman"/>
+          <w:szCs w:val="60"/>
+        </w:rPr>
+        <w:t xml:space="preserve"> </w:t>
+      </w:r>
+      <w:r>
+        <w:rPr>
+          <w:rFonts w:eastAsia="Adobe Gothic Std B" w:cs="Times New Roman"/>
+          <w:szCs w:val="60"/>
+        </w:rPr>
+        <w:t>and click "Go" respectively. From the results, select the tool(s) you wish to check out and click "Check Out". Follow Machine Shop procedures for finding the tools you selected.</w:t>
+      </w:r>
+    </w:p>
+    <w:p>
+      <w:pPr>
+        <w:pStyle w:val="ListParagraph"/>
+        <w:ind w:left="1440"/>
+        <w:rPr>
+          <w:rFonts w:eastAsia="Adobe Gothic Std B" w:cs="Times New Roman"/>
+          <w:szCs w:val="60"/>
+        </w:rPr>
+      </w:pPr>
+    </w:p>
+    <w:p>
+      <w:pPr>
+        <w:pStyle w:val="ListParagraph"/>
+        <w:numPr>
+          <w:ilvl w:val="0"/>
+          <w:numId w:val="7"/>
+        </w:numPr>
+        <w:rPr>
+          <w:rFonts w:eastAsia="Adobe Gothic Std B" w:cs="Times New Roman"/>
+          <w:szCs w:val="60"/>
+        </w:rPr>
+      </w:pPr>
+      <w:r>
+        <w:rPr>
+          <w:rFonts w:eastAsia="Adobe Gothic Std B" w:cs="Times New Roman"/>
+          <w:b/>
+          <w:szCs w:val="60"/>
+        </w:rPr>
+        <w:t>Return Tools</w:t>
+      </w:r>
+      <w:r>
+        <w:rPr>
+          <w:rFonts w:eastAsia="Adobe Gothic Std B" w:cs="Times New Roman"/>
+          <w:szCs w:val="60"/>
+        </w:rPr>
+        <w:t xml:space="preserve"> (return a tool that was previously checked out, it must be physically returned to the machine shop)</w:t>
+      </w:r>
+    </w:p>
+    <w:p>
+      <w:pPr>
+        <w:pStyle w:val="ListParagraph"/>
+        <w:numPr>
+          <w:ilvl w:val="1"/>
+          <w:numId w:val="7"/>
+        </w:numPr>
+        <w:rPr>
+          <w:rFonts w:eastAsia="Adobe Gothic Std B" w:cs="Times New Roman"/>
+          <w:szCs w:val="60"/>
+        </w:rPr>
+      </w:pPr>
+      <w:r>
+        <w:rPr>
+          <w:rFonts w:eastAsia="Adobe Gothic Std B" w:cs="Times New Roman"/>
+          <w:szCs w:val="60"/>
+        </w:rPr>
+        <w:t xml:space="preserve">From the home screen: In the section titled "Checked </w:t>
+      </w:r>
+      <w:proofErr w:type="gramStart"/>
+      <w:r>
+        <w:rPr>
+          <w:rFonts w:eastAsia="Adobe Gothic Std B" w:cs="Times New Roman"/>
+          <w:szCs w:val="60"/>
+        </w:rPr>
+        <w:t>Out</w:t>
+      </w:r>
+      <w:proofErr w:type="gramEnd"/>
+      <w:r>
+        <w:rPr>
+          <w:rFonts w:eastAsia="Adobe Gothic Std B" w:cs="Times New Roman"/>
+          <w:szCs w:val="60"/>
+        </w:rPr>
+        <w:t xml:space="preserve"> Tools", select the tools that are going to be returned during</w:t>
+      </w:r>
+      <w:r>
+        <w:rPr>
+          <w:rFonts w:eastAsia="Adobe Gothic Std B" w:cs="Times New Roman"/>
+          <w:szCs w:val="60"/>
+        </w:rPr>
+        <w:t xml:space="preserve"> </w:t>
+      </w:r>
+      <w:r>
+        <w:rPr>
+          <w:rFonts w:eastAsia="Adobe Gothic Std B" w:cs="Times New Roman"/>
+          <w:szCs w:val="60"/>
+        </w:rPr>
+        <w:t>the sign in session. Once chosen, click the button "Return Tools" in the right hand button panel. The tool(s) will be removed from the checked out tools list and cannot be "un-returned" once the "Return Tools" button has been clicked.</w:t>
+      </w:r>
+    </w:p>
+    <w:p>
+      <w:pPr>
+        <w:pStyle w:val="ListParagraph"/>
+        <w:numPr>
+          <w:ilvl w:val="1"/>
+          <w:numId w:val="7"/>
+        </w:numPr>
+        <w:rPr>
+          <w:rFonts w:eastAsia="Adobe Gothic Std B" w:cs="Times New Roman"/>
+          <w:szCs w:val="60"/>
+        </w:rPr>
+      </w:pPr>
+      <w:r>
+        <w:rPr>
+          <w:rFonts w:eastAsia="Adobe Gothic Std B" w:cs="Times New Roman"/>
+          <w:szCs w:val="60"/>
+        </w:rPr>
+        <w:t xml:space="preserve">If at any point you do not see the "Checked </w:t>
+      </w:r>
+      <w:proofErr w:type="gramStart"/>
+      <w:r>
+        <w:rPr>
+          <w:rFonts w:eastAsia="Adobe Gothic Std B" w:cs="Times New Roman"/>
+          <w:szCs w:val="60"/>
+        </w:rPr>
+        <w:t>Out</w:t>
+      </w:r>
+      <w:proofErr w:type="gramEnd"/>
+      <w:r>
+        <w:rPr>
+          <w:rFonts w:eastAsia="Adobe Gothic Std B" w:cs="Times New Roman"/>
+          <w:szCs w:val="60"/>
+        </w:rPr>
+        <w:t xml:space="preserve"> Tools" section but wish to return tools either click "Return Tools"</w:t>
+      </w:r>
+      <w:r>
+        <w:rPr>
+          <w:rFonts w:eastAsia="Adobe Gothic Std B" w:cs="Times New Roman"/>
+          <w:szCs w:val="60"/>
+        </w:rPr>
+        <w:t xml:space="preserve"> </w:t>
+      </w:r>
+      <w:r>
+        <w:rPr>
+          <w:rFonts w:eastAsia="Adobe Gothic Std B" w:cs="Times New Roman"/>
+          <w:szCs w:val="60"/>
+        </w:rPr>
+        <w:t>or the home button in the top left hand corner. Once back to the user home screen, follow the instructions above.</w:t>
+      </w:r>
+    </w:p>
+    <w:p>
+      <w:pPr>
+        <w:pStyle w:val="ListParagraph"/>
+        <w:ind w:left="1440"/>
+        <w:rPr>
+          <w:rFonts w:eastAsia="Adobe Gothic Std B" w:cs="Times New Roman"/>
+          <w:szCs w:val="60"/>
+        </w:rPr>
+      </w:pPr>
+    </w:p>
+    <w:p>
+      <w:pPr>
+        <w:pStyle w:val="ListParagraph"/>
+        <w:numPr>
+          <w:ilvl w:val="0"/>
+          <w:numId w:val="7"/>
+        </w:numPr>
+        <w:rPr>
+          <w:rFonts w:eastAsia="Adobe Gothic Std B" w:cs="Times New Roman"/>
+          <w:szCs w:val="60"/>
+        </w:rPr>
+      </w:pPr>
+      <w:r>
+        <w:rPr>
+          <w:rFonts w:eastAsia="Adobe Gothic Std B" w:cs="Times New Roman"/>
+          <w:b/>
+          <w:szCs w:val="60"/>
+        </w:rPr>
+        <w:t>Machine Certifications</w:t>
+      </w:r>
+      <w:r>
+        <w:rPr>
+          <w:rFonts w:eastAsia="Adobe Gothic Std B" w:cs="Times New Roman"/>
+          <w:szCs w:val="60"/>
+        </w:rPr>
+        <w:t xml:space="preserve"> (manage machine certifications for a given user)</w:t>
+      </w:r>
+    </w:p>
+    <w:p>
+      <w:pPr>
+        <w:pStyle w:val="ListParagraph"/>
+        <w:numPr>
+          <w:ilvl w:val="1"/>
+          <w:numId w:val="7"/>
+        </w:numPr>
+        <w:rPr>
+          <w:rFonts w:eastAsia="Adobe Gothic Std B" w:cs="Times New Roman"/>
+          <w:szCs w:val="60"/>
+        </w:rPr>
+      </w:pPr>
+      <w:r>
+        <w:rPr>
+          <w:rFonts w:eastAsia="Adobe Gothic Std B" w:cs="Times New Roman"/>
+          <w:szCs w:val="60"/>
+        </w:rPr>
+        <w:t>Click the "Machine Certifications" button in the right hand side button panel. Either search by name or search by</w:t>
+      </w:r>
+      <w:r>
+        <w:rPr>
+          <w:rFonts w:eastAsia="Adobe Gothic Std B" w:cs="Times New Roman"/>
+          <w:szCs w:val="60"/>
+        </w:rPr>
+        <w:t xml:space="preserve"> CWID </w:t>
+      </w:r>
+      <w:r>
+        <w:rPr>
+          <w:rFonts w:eastAsia="Adobe Gothic Std B" w:cs="Times New Roman"/>
+          <w:szCs w:val="60"/>
+        </w:rPr>
+        <w:t>and click "Go". Select the certifications the user has gained, unselect ones they have lost. Click "Save"</w:t>
+      </w:r>
+      <w:r>
+        <w:rPr>
+          <w:rFonts w:eastAsia="Adobe Gothic Std B" w:cs="Times New Roman"/>
+          <w:szCs w:val="60"/>
+        </w:rPr>
+        <w:t xml:space="preserve"> </w:t>
+      </w:r>
+      <w:r>
+        <w:rPr>
+          <w:rFonts w:eastAsia="Adobe Gothic Std B" w:cs="Times New Roman"/>
+          <w:szCs w:val="60"/>
+        </w:rPr>
+        <w:t>once all changes have been made.</w:t>
+      </w:r>
+    </w:p>
+    <w:p>
+      <w:pPr>
+        <w:pStyle w:val="ListParagraph"/>
+        <w:ind w:left="1440"/>
+        <w:rPr>
+          <w:rFonts w:eastAsia="Adobe Gothic Std B" w:cs="Times New Roman"/>
+          <w:szCs w:val="60"/>
+        </w:rPr>
+      </w:pPr>
+    </w:p>
+    <w:p>
+      <w:pPr>
+        <w:pStyle w:val="ListParagraph"/>
+        <w:numPr>
+          <w:ilvl w:val="0"/>
+          <w:numId w:val="7"/>
+        </w:numPr>
+        <w:rPr>
+          <w:rFonts w:eastAsia="Adobe Gothic Std B" w:cs="Times New Roman"/>
+          <w:szCs w:val="60"/>
+        </w:rPr>
+      </w:pPr>
+      <w:r>
+        <w:rPr>
+          <w:rFonts w:eastAsia="Adobe Gothic Std B" w:cs="Times New Roman"/>
+          <w:b/>
+          <w:szCs w:val="60"/>
+        </w:rPr>
+        <w:t>Edit Users</w:t>
+      </w:r>
+      <w:r>
+        <w:rPr>
+          <w:rFonts w:eastAsia="Adobe Gothic Std B" w:cs="Times New Roman"/>
+          <w:szCs w:val="60"/>
+        </w:rPr>
+        <w:t xml:space="preserve"> (add, remove, lock, or unlock a user)</w:t>
+      </w:r>
+    </w:p>
+    <w:p>
+      <w:pPr>
+        <w:pStyle w:val="ListParagraph"/>
+        <w:numPr>
+          <w:ilvl w:val="1"/>
+          <w:numId w:val="7"/>
+        </w:numPr>
+        <w:rPr>
+          <w:rFonts w:eastAsia="Adobe Gothic Std B" w:cs="Times New Roman"/>
+          <w:szCs w:val="60"/>
+        </w:rPr>
+      </w:pPr>
+      <w:r>
+        <w:rPr>
+          <w:rFonts w:eastAsia="Adobe Gothic Std B" w:cs="Times New Roman"/>
+          <w:szCs w:val="60"/>
+        </w:rPr>
+        <w:t>Click the "Edit Users" button in the right hand side button panel.</w:t>
+      </w:r>
+    </w:p>
+    <w:p>
+      <w:pPr>
+        <w:pStyle w:val="ListParagraph"/>
+        <w:numPr>
+          <w:ilvl w:val="2"/>
+          <w:numId w:val="7"/>
+        </w:numPr>
+        <w:rPr>
+          <w:rFonts w:eastAsia="Adobe Gothic Std B" w:cs="Times New Roman"/>
+          <w:szCs w:val="60"/>
+        </w:rPr>
+      </w:pPr>
+      <w:r>
+        <w:rPr>
+          <w:rFonts w:eastAsia="Adobe Gothic Std B" w:cs="Times New Roman"/>
+          <w:szCs w:val="60"/>
+        </w:rPr>
+        <w:t>I</w:t>
+      </w:r>
+      <w:r>
+        <w:rPr>
+          <w:rFonts w:eastAsia="Adobe Gothic Std B" w:cs="Times New Roman"/>
+          <w:szCs w:val="60"/>
+        </w:rPr>
+        <w:t xml:space="preserve">f you want to add a user, click "Add User": </w:t>
+      </w:r>
+    </w:p>
+    <w:p>
+      <w:pPr>
+        <w:pStyle w:val="ListParagraph"/>
+        <w:numPr>
+          <w:ilvl w:val="3"/>
+          <w:numId w:val="7"/>
+        </w:numPr>
+        <w:rPr>
+          <w:rFonts w:eastAsia="Adobe Gothic Std B" w:cs="Times New Roman"/>
+          <w:szCs w:val="60"/>
+        </w:rPr>
+      </w:pPr>
+      <w:r>
+        <w:rPr>
+          <w:rFonts w:eastAsia="Adobe Gothic Std B" w:cs="Times New Roman"/>
+          <w:szCs w:val="60"/>
+        </w:rPr>
+        <w:t>Fill</w:t>
+      </w:r>
+      <w:r>
+        <w:rPr>
+          <w:rFonts w:eastAsia="Adobe Gothic Std B" w:cs="Times New Roman"/>
+          <w:szCs w:val="60"/>
+        </w:rPr>
+        <w:t xml:space="preserve"> in the necessary fields, select any certifications the user already has and then click "Save".</w:t>
+      </w:r>
+    </w:p>
+    <w:p>
+      <w:pPr>
+        <w:pStyle w:val="ListParagraph"/>
+        <w:numPr>
+          <w:ilvl w:val="2"/>
+          <w:numId w:val="7"/>
+        </w:numPr>
+        <w:rPr>
+          <w:rFonts w:eastAsia="Adobe Gothic Std B" w:cs="Times New Roman"/>
+          <w:szCs w:val="60"/>
+        </w:rPr>
+      </w:pPr>
+      <w:r>
+        <w:rPr>
+          <w:rFonts w:eastAsia="Adobe Gothic Std B" w:cs="Times New Roman"/>
+          <w:szCs w:val="60"/>
+        </w:rPr>
+        <w:t>If you want to remove a user, click "Remove User":</w:t>
+      </w:r>
+    </w:p>
+    <w:p>
+      <w:pPr>
+        <w:pStyle w:val="ListParagraph"/>
+        <w:numPr>
+          <w:ilvl w:val="3"/>
+          <w:numId w:val="7"/>
+        </w:numPr>
+        <w:rPr>
+          <w:rFonts w:eastAsia="Adobe Gothic Std B" w:cs="Times New Roman"/>
+          <w:szCs w:val="60"/>
+        </w:rPr>
+      </w:pPr>
+      <w:r>
+        <w:rPr>
+          <w:rFonts w:eastAsia="Adobe Gothic Std B" w:cs="Times New Roman"/>
+          <w:szCs w:val="60"/>
+        </w:rPr>
+        <w:t>Search</w:t>
+      </w:r>
+      <w:r>
+        <w:rPr>
+          <w:rFonts w:eastAsia="Adobe Gothic Std B" w:cs="Times New Roman"/>
+          <w:szCs w:val="60"/>
+        </w:rPr>
+        <w:t xml:space="preserve"> for the user by name or </w:t>
+      </w:r>
+      <w:r>
+        <w:rPr>
+          <w:rFonts w:eastAsia="Adobe Gothic Std B" w:cs="Times New Roman"/>
+          <w:szCs w:val="60"/>
+        </w:rPr>
+        <w:t>CWID</w:t>
+      </w:r>
+      <w:r>
+        <w:rPr>
+          <w:rFonts w:eastAsia="Adobe Gothic Std B" w:cs="Times New Roman"/>
+          <w:szCs w:val="60"/>
+        </w:rPr>
+        <w:t>, select the user(s) from the results and then click "Remove Users".</w:t>
+      </w:r>
+    </w:p>
+    <w:p>
+      <w:pPr>
+        <w:pStyle w:val="ListParagraph"/>
+        <w:numPr>
+          <w:ilvl w:val="2"/>
+          <w:numId w:val="7"/>
+        </w:numPr>
+        <w:rPr>
+          <w:rFonts w:eastAsia="Adobe Gothic Std B" w:cs="Times New Roman"/>
+          <w:szCs w:val="60"/>
+        </w:rPr>
+      </w:pPr>
+      <w:r>
+        <w:rPr>
+          <w:rFonts w:eastAsia="Adobe Gothic Std B" w:cs="Times New Roman"/>
+          <w:szCs w:val="60"/>
+        </w:rPr>
+        <w:t>If you want to lock a user, click "Lock User":</w:t>
+      </w:r>
+    </w:p>
+    <w:p>
+      <w:pPr>
+        <w:pStyle w:val="ListParagraph"/>
+        <w:numPr>
+          <w:ilvl w:val="3"/>
+          <w:numId w:val="7"/>
+        </w:numPr>
+        <w:rPr>
+          <w:rFonts w:eastAsia="Adobe Gothic Std B" w:cs="Times New Roman"/>
+          <w:szCs w:val="60"/>
+        </w:rPr>
+      </w:pPr>
+      <w:r>
+        <w:rPr>
+          <w:rFonts w:eastAsia="Adobe Gothic Std B" w:cs="Times New Roman"/>
+          <w:szCs w:val="60"/>
+        </w:rPr>
+        <w:t>Search</w:t>
+      </w:r>
+      <w:r>
+        <w:rPr>
+          <w:rFonts w:eastAsia="Adobe Gothic Std B" w:cs="Times New Roman"/>
+          <w:szCs w:val="60"/>
+        </w:rPr>
+        <w:t xml:space="preserve"> for the user by name or </w:t>
+      </w:r>
+      <w:r>
+        <w:rPr>
+          <w:rFonts w:eastAsia="Adobe Gothic Std B" w:cs="Times New Roman"/>
+          <w:szCs w:val="60"/>
+        </w:rPr>
+        <w:t>CWID</w:t>
+      </w:r>
+      <w:r>
+        <w:rPr>
+          <w:rFonts w:eastAsia="Adobe Gothic Std B" w:cs="Times New Roman"/>
+          <w:szCs w:val="60"/>
+        </w:rPr>
+        <w:t>, select the user(s) from the results and then click "Lock Users".</w:t>
+      </w:r>
+    </w:p>
+    <w:p>
+      <w:pPr>
+        <w:pStyle w:val="ListParagraph"/>
+        <w:numPr>
+          <w:ilvl w:val="2"/>
+          <w:numId w:val="7"/>
+        </w:numPr>
+        <w:rPr>
+          <w:rFonts w:eastAsia="Adobe Gothic Std B" w:cs="Times New Roman"/>
+          <w:szCs w:val="60"/>
+        </w:rPr>
+      </w:pPr>
+      <w:r>
+        <w:rPr>
+          <w:rFonts w:eastAsia="Adobe Gothic Std B" w:cs="Times New Roman"/>
+          <w:szCs w:val="60"/>
+        </w:rPr>
+        <w:t>If you want to unlock a user, click "Unlock User":</w:t>
+      </w:r>
+    </w:p>
+    <w:p>
+      <w:pPr>
+        <w:pStyle w:val="ListParagraph"/>
+        <w:numPr>
+          <w:ilvl w:val="3"/>
+          <w:numId w:val="7"/>
+        </w:numPr>
+        <w:rPr>
+          <w:rFonts w:eastAsia="Adobe Gothic Std B" w:cs="Times New Roman"/>
+          <w:szCs w:val="60"/>
+        </w:rPr>
+      </w:pPr>
+      <w:r>
+        <w:rPr>
+          <w:rFonts w:eastAsia="Adobe Gothic Std B" w:cs="Times New Roman"/>
+          <w:szCs w:val="60"/>
+        </w:rPr>
+        <w:lastRenderedPageBreak/>
+        <w:t>Search</w:t>
+      </w:r>
+      <w:r>
+        <w:rPr>
+          <w:rFonts w:eastAsia="Adobe Gothic Std B" w:cs="Times New Roman"/>
+          <w:szCs w:val="60"/>
+        </w:rPr>
+        <w:t xml:space="preserve"> for the user by name or </w:t>
+      </w:r>
+      <w:r>
+        <w:rPr>
+          <w:rFonts w:eastAsia="Adobe Gothic Std B" w:cs="Times New Roman"/>
+          <w:szCs w:val="60"/>
+        </w:rPr>
+        <w:t>CWID</w:t>
+      </w:r>
+      <w:r>
+        <w:rPr>
+          <w:rFonts w:eastAsia="Adobe Gothic Std B" w:cs="Times New Roman"/>
+          <w:szCs w:val="60"/>
+        </w:rPr>
+        <w:t>, select the user(s) from the results and then click "Unlock Users".</w:t>
+      </w:r>
+    </w:p>
+    <w:p>
+      <w:pPr>
+        <w:pStyle w:val="ListParagraph"/>
+        <w:ind w:left="2880"/>
+        <w:rPr>
+          <w:rFonts w:eastAsia="Adobe Gothic Std B" w:cs="Times New Roman"/>
+          <w:szCs w:val="60"/>
+        </w:rPr>
+      </w:pPr>
+    </w:p>
+    <w:p>
+      <w:pPr>
+        <w:pStyle w:val="ListParagraph"/>
+        <w:numPr>
+          <w:ilvl w:val="0"/>
+          <w:numId w:val="7"/>
+        </w:numPr>
+        <w:rPr>
+          <w:rFonts w:eastAsia="Adobe Gothic Std B" w:cs="Times New Roman"/>
+          <w:szCs w:val="60"/>
+        </w:rPr>
+      </w:pPr>
+      <w:r>
+        <w:rPr>
+          <w:rFonts w:eastAsia="Adobe Gothic Std B" w:cs="Times New Roman"/>
+          <w:b/>
+          <w:szCs w:val="60"/>
+        </w:rPr>
+        <w:t xml:space="preserve">Edit Tools </w:t>
+      </w:r>
+      <w:r>
+        <w:rPr>
+          <w:rFonts w:eastAsia="Adobe Gothic Std B" w:cs="Times New Roman"/>
+          <w:szCs w:val="60"/>
+        </w:rPr>
+        <w:t>(add or remove a tool)</w:t>
+      </w:r>
+    </w:p>
+    <w:p>
+      <w:pPr>
+        <w:pStyle w:val="ListParagraph"/>
+        <w:numPr>
+          <w:ilvl w:val="1"/>
+          <w:numId w:val="7"/>
+        </w:numPr>
+        <w:rPr>
+          <w:rFonts w:eastAsia="Adobe Gothic Std B" w:cs="Times New Roman"/>
+          <w:szCs w:val="60"/>
+        </w:rPr>
+      </w:pPr>
+      <w:r>
+        <w:rPr>
+          <w:rFonts w:eastAsia="Adobe Gothic Std B" w:cs="Times New Roman"/>
+          <w:szCs w:val="60"/>
+        </w:rPr>
+        <w:t>Click the "Edit Tools" button in the right hand side button panel.</w:t>
+      </w:r>
+    </w:p>
+    <w:p>
+      <w:pPr>
+        <w:pStyle w:val="ListParagraph"/>
+        <w:numPr>
+          <w:ilvl w:val="2"/>
+          <w:numId w:val="7"/>
+        </w:numPr>
+        <w:rPr>
+          <w:rFonts w:eastAsia="Adobe Gothic Std B" w:cs="Times New Roman"/>
+          <w:szCs w:val="60"/>
+        </w:rPr>
+      </w:pPr>
+      <w:r>
+        <w:rPr>
+          <w:rFonts w:eastAsia="Adobe Gothic Std B" w:cs="Times New Roman"/>
+          <w:szCs w:val="60"/>
+        </w:rPr>
+        <w:t>I</w:t>
+      </w:r>
+      <w:r>
+        <w:rPr>
+          <w:rFonts w:eastAsia="Adobe Gothic Std B" w:cs="Times New Roman"/>
+          <w:szCs w:val="60"/>
+        </w:rPr>
+        <w:t xml:space="preserve">f you want to add a tool, click "Add Tool": </w:t>
+      </w:r>
+    </w:p>
+    <w:p>
+      <w:pPr>
+        <w:pStyle w:val="ListParagraph"/>
+        <w:numPr>
+          <w:ilvl w:val="3"/>
+          <w:numId w:val="7"/>
+        </w:numPr>
+        <w:rPr>
+          <w:rFonts w:eastAsia="Adobe Gothic Std B" w:cs="Times New Roman"/>
+          <w:szCs w:val="60"/>
+        </w:rPr>
+      </w:pPr>
+      <w:r>
+        <w:rPr>
+          <w:rFonts w:eastAsia="Adobe Gothic Std B" w:cs="Times New Roman"/>
+          <w:szCs w:val="60"/>
+        </w:rPr>
+        <w:t>Fill</w:t>
+      </w:r>
+      <w:r>
+        <w:rPr>
+          <w:rFonts w:eastAsia="Adobe Gothic Std B" w:cs="Times New Roman"/>
+          <w:szCs w:val="60"/>
+        </w:rPr>
+        <w:t xml:space="preserve"> in the necessary fields, then click "Save".</w:t>
+      </w:r>
+    </w:p>
+    <w:p>
+      <w:pPr>
+        <w:pStyle w:val="ListParagraph"/>
+        <w:numPr>
+          <w:ilvl w:val="2"/>
+          <w:numId w:val="7"/>
+        </w:numPr>
+        <w:rPr>
+          <w:rFonts w:eastAsia="Adobe Gothic Std B" w:cs="Times New Roman"/>
+          <w:szCs w:val="60"/>
+        </w:rPr>
+      </w:pPr>
+      <w:r>
+        <w:rPr>
+          <w:rFonts w:eastAsia="Adobe Gothic Std B" w:cs="Times New Roman"/>
+          <w:szCs w:val="60"/>
+        </w:rPr>
+        <w:t>If you want to remove a tool, click "Remove Tool":</w:t>
+      </w:r>
+    </w:p>
+    <w:p>
+      <w:pPr>
+        <w:pStyle w:val="ListParagraph"/>
+        <w:numPr>
+          <w:ilvl w:val="3"/>
+          <w:numId w:val="7"/>
+        </w:numPr>
+        <w:rPr>
+          <w:rFonts w:eastAsia="Adobe Gothic Std B" w:cs="Times New Roman"/>
+          <w:szCs w:val="60"/>
+        </w:rPr>
+      </w:pPr>
+      <w:r>
+        <w:rPr>
+          <w:rFonts w:eastAsia="Adobe Gothic Std B" w:cs="Times New Roman"/>
+          <w:szCs w:val="60"/>
+        </w:rPr>
+        <w:t>Search</w:t>
+      </w:r>
+      <w:r>
+        <w:rPr>
+          <w:rFonts w:eastAsia="Adobe Gothic Std B" w:cs="Times New Roman"/>
+          <w:szCs w:val="60"/>
+        </w:rPr>
+        <w:t xml:space="preserve"> for the tool by name or ID, select the tool(s) from the results and then click "Remove Tools".</w:t>
+      </w:r>
+    </w:p>
+    <w:p>
+      <w:pPr>
+        <w:pStyle w:val="ListParagraph"/>
+        <w:ind w:left="2880"/>
+        <w:rPr>
+          <w:rFonts w:eastAsia="Adobe Gothic Std B" w:cs="Times New Roman"/>
+          <w:szCs w:val="60"/>
+        </w:rPr>
+      </w:pPr>
+    </w:p>
+    <w:p>
+      <w:pPr>
+        <w:pStyle w:val="ListParagraph"/>
+        <w:numPr>
+          <w:ilvl w:val="0"/>
+          <w:numId w:val="7"/>
+        </w:numPr>
+        <w:rPr>
+          <w:rFonts w:eastAsia="Adobe Gothic Std B" w:cs="Times New Roman"/>
+          <w:szCs w:val="60"/>
+        </w:rPr>
+      </w:pPr>
+      <w:r>
+        <w:rPr>
+          <w:rFonts w:eastAsia="Adobe Gothic Std B" w:cs="Times New Roman"/>
+          <w:b/>
+          <w:szCs w:val="60"/>
+        </w:rPr>
+        <w:t>Edit Machines</w:t>
+      </w:r>
+      <w:r>
+        <w:rPr>
+          <w:rFonts w:eastAsia="Adobe Gothic Std B" w:cs="Times New Roman"/>
+          <w:szCs w:val="60"/>
+        </w:rPr>
+        <w:t xml:space="preserve"> (add or remove a machine)</w:t>
+      </w:r>
+    </w:p>
+    <w:p>
+      <w:pPr>
+        <w:pStyle w:val="ListParagraph"/>
+        <w:numPr>
+          <w:ilvl w:val="1"/>
+          <w:numId w:val="7"/>
+        </w:numPr>
+        <w:rPr>
+          <w:rFonts w:eastAsia="Adobe Gothic Std B" w:cs="Times New Roman"/>
+          <w:szCs w:val="60"/>
+        </w:rPr>
+      </w:pPr>
+      <w:r>
+        <w:rPr>
+          <w:rFonts w:eastAsia="Adobe Gothic Std B" w:cs="Times New Roman"/>
+          <w:szCs w:val="60"/>
+        </w:rPr>
+        <w:t>Click the "Edit Machine" button in the right hand side button panel.</w:t>
+      </w:r>
+    </w:p>
+    <w:p>
+      <w:pPr>
+        <w:pStyle w:val="ListParagraph"/>
+        <w:numPr>
+          <w:ilvl w:val="2"/>
+          <w:numId w:val="7"/>
+        </w:numPr>
+        <w:rPr>
+          <w:rFonts w:eastAsia="Adobe Gothic Std B" w:cs="Times New Roman"/>
+          <w:szCs w:val="60"/>
+        </w:rPr>
+      </w:pPr>
+      <w:r>
+        <w:rPr>
+          <w:rFonts w:eastAsia="Adobe Gothic Std B" w:cs="Times New Roman"/>
+          <w:szCs w:val="60"/>
+        </w:rPr>
+        <w:t xml:space="preserve">If you want to add a machine, click "Add Machine": </w:t>
+      </w:r>
+    </w:p>
+    <w:p>
+      <w:pPr>
+        <w:pStyle w:val="ListParagraph"/>
+        <w:numPr>
+          <w:ilvl w:val="3"/>
+          <w:numId w:val="7"/>
+        </w:numPr>
+        <w:rPr>
+          <w:rFonts w:eastAsia="Adobe Gothic Std B" w:cs="Times New Roman"/>
+          <w:szCs w:val="60"/>
+        </w:rPr>
+      </w:pPr>
+      <w:r>
+        <w:rPr>
+          <w:rFonts w:eastAsia="Adobe Gothic Std B" w:cs="Times New Roman"/>
+          <w:szCs w:val="60"/>
+        </w:rPr>
+        <w:t>Fill</w:t>
+      </w:r>
+      <w:r>
+        <w:rPr>
+          <w:rFonts w:eastAsia="Adobe Gothic Std B" w:cs="Times New Roman"/>
+          <w:szCs w:val="60"/>
+        </w:rPr>
+        <w:t xml:space="preserve"> in the necessary fields, then click "Save".</w:t>
+      </w:r>
+    </w:p>
+    <w:p>
+      <w:pPr>
+        <w:pStyle w:val="ListParagraph"/>
+        <w:numPr>
+          <w:ilvl w:val="2"/>
+          <w:numId w:val="7"/>
+        </w:numPr>
+        <w:rPr>
+          <w:rFonts w:eastAsia="Adobe Gothic Std B" w:cs="Times New Roman"/>
+          <w:szCs w:val="60"/>
+        </w:rPr>
+      </w:pPr>
+      <w:r>
+        <w:rPr>
+          <w:rFonts w:eastAsia="Adobe Gothic Std B" w:cs="Times New Roman"/>
+          <w:szCs w:val="60"/>
+        </w:rPr>
+        <w:t>If you want to remove a machine, click "Remove Machine":</w:t>
+      </w:r>
+    </w:p>
+    <w:p>
+      <w:pPr>
+        <w:pStyle w:val="ListParagraph"/>
+        <w:numPr>
+          <w:ilvl w:val="3"/>
+          <w:numId w:val="7"/>
+        </w:numPr>
+        <w:rPr>
+          <w:rFonts w:eastAsia="Adobe Gothic Std B" w:cs="Times New Roman"/>
+          <w:szCs w:val="60"/>
+        </w:rPr>
+      </w:pPr>
+      <w:r>
+        <w:rPr>
+          <w:rFonts w:eastAsia="Adobe Gothic Std B" w:cs="Times New Roman"/>
+          <w:szCs w:val="60"/>
+        </w:rPr>
+        <w:t>Search</w:t>
+      </w:r>
+      <w:r>
+        <w:rPr>
+          <w:rFonts w:eastAsia="Adobe Gothic Std B" w:cs="Times New Roman"/>
+          <w:szCs w:val="60"/>
+        </w:rPr>
+        <w:t xml:space="preserve"> for the machine by name or ID, select the machine(s) from the results and then click "Remove Machines".</w:t>
+      </w:r>
+    </w:p>
+    <w:p>
+      <w:pPr>
+        <w:pStyle w:val="ListParagraph"/>
+        <w:ind w:left="2880"/>
+        <w:rPr>
+          <w:rFonts w:eastAsia="Adobe Gothic Std B" w:cs="Times New Roman"/>
+          <w:szCs w:val="60"/>
+        </w:rPr>
+      </w:pPr>
+    </w:p>
+    <w:p>
+      <w:pPr>
+        <w:pStyle w:val="ListParagraph"/>
+        <w:numPr>
+          <w:ilvl w:val="0"/>
+          <w:numId w:val="7"/>
+        </w:numPr>
+        <w:rPr>
+          <w:rFonts w:eastAsia="Adobe Gothic Std B" w:cs="Times New Roman"/>
+          <w:szCs w:val="60"/>
+        </w:rPr>
+      </w:pPr>
+      <w:r>
+        <w:rPr>
+          <w:rFonts w:eastAsia="Adobe Gothic Std B" w:cs="Times New Roman"/>
+          <w:b/>
+          <w:szCs w:val="60"/>
+        </w:rPr>
+        <w:t>User Privileges</w:t>
+      </w:r>
+      <w:r>
+        <w:rPr>
+          <w:rFonts w:eastAsia="Adobe Gothic Std B" w:cs="Times New Roman"/>
+          <w:szCs w:val="60"/>
+        </w:rPr>
+        <w:t xml:space="preserve"> (manages user permission levels </w:t>
+      </w:r>
+      <w:r>
+        <w:rPr>
+          <w:rFonts w:eastAsia="Adobe Gothic Std B" w:cs="Times New Roman"/>
+          <w:szCs w:val="60"/>
+        </w:rPr>
+        <w:t xml:space="preserve">,basic vs. admin, </w:t>
+      </w:r>
+      <w:r>
+        <w:rPr>
+          <w:rFonts w:eastAsia="Adobe Gothic Std B" w:cs="Times New Roman"/>
+          <w:szCs w:val="60"/>
+        </w:rPr>
+        <w:t>in the system</w:t>
+      </w:r>
+      <w:r>
+        <w:rPr>
+          <w:rFonts w:eastAsia="Adobe Gothic Std B" w:cs="Times New Roman"/>
+          <w:szCs w:val="60"/>
+        </w:rPr>
+        <w:t>)</w:t>
+      </w:r>
+    </w:p>
+    <w:p>
+      <w:pPr>
+        <w:pStyle w:val="ListParagraph"/>
+        <w:numPr>
+          <w:ilvl w:val="1"/>
+          <w:numId w:val="7"/>
+        </w:numPr>
+        <w:rPr>
+          <w:rFonts w:eastAsia="Adobe Gothic Std B" w:cs="Times New Roman"/>
+          <w:szCs w:val="60"/>
+        </w:rPr>
+      </w:pPr>
+      <w:r>
+        <w:rPr>
+          <w:rFonts w:eastAsia="Adobe Gothic Std B" w:cs="Times New Roman"/>
+          <w:szCs w:val="60"/>
+        </w:rPr>
+        <w:t>Click the "User Privileges" button in the right hand side button panel. Either search for a specific user or</w:t>
+      </w:r>
+      <w:r>
+        <w:rPr>
+          <w:rFonts w:eastAsia="Adobe Gothic Std B" w:cs="Times New Roman"/>
+          <w:szCs w:val="60"/>
+        </w:rPr>
+        <w:t xml:space="preserve"> </w:t>
+      </w:r>
+      <w:r>
+        <w:rPr>
+          <w:rFonts w:eastAsia="Adobe Gothic Std B" w:cs="Times New Roman"/>
+          <w:szCs w:val="60"/>
+        </w:rPr>
+        <w:t>search all to find the user you want to change. Check the box accordingly. No checked box means basic user.</w:t>
+      </w:r>
+      <w:r>
+        <w:rPr>
+          <w:rFonts w:eastAsia="Adobe Gothic Std B" w:cs="Times New Roman"/>
+          <w:szCs w:val="60"/>
+        </w:rPr>
+        <w:br/>
+      </w:r>
+    </w:p>
+    <w:p>
+      <w:pPr>
+        <w:pStyle w:val="ListParagraph"/>
+        <w:numPr>
+          <w:ilvl w:val="0"/>
+          <w:numId w:val="7"/>
+        </w:numPr>
+        <w:rPr>
+          <w:rFonts w:eastAsia="Adobe Gothic Std B" w:cs="Times New Roman"/>
+          <w:szCs w:val="60"/>
+        </w:rPr>
+      </w:pPr>
+      <w:r>
+        <w:rPr>
+          <w:rFonts w:eastAsia="Adobe Gothic Std B" w:cs="Times New Roman"/>
+          <w:b/>
+          <w:szCs w:val="60"/>
+        </w:rPr>
+        <w:t>Generate Reports</w:t>
+      </w:r>
+      <w:r>
+        <w:rPr>
+          <w:rFonts w:eastAsia="Adobe Gothic Std B" w:cs="Times New Roman"/>
+          <w:szCs w:val="60"/>
+        </w:rPr>
+        <w:t xml:space="preserve"> (query the log by date, user, tool, or machine)</w:t>
+      </w:r>
+    </w:p>
+    <w:p>
+      <w:pPr>
+        <w:pStyle w:val="ListParagraph"/>
+        <w:numPr>
+          <w:ilvl w:val="1"/>
+          <w:numId w:val="7"/>
+        </w:numPr>
+        <w:rPr>
+          <w:rFonts w:eastAsia="Adobe Gothic Std B" w:cs="Times New Roman"/>
+          <w:szCs w:val="60"/>
+        </w:rPr>
+      </w:pPr>
+      <w:r>
+        <w:rPr>
+          <w:rFonts w:eastAsia="Adobe Gothic Std B" w:cs="Times New Roman"/>
+          <w:szCs w:val="60"/>
+        </w:rPr>
+        <w:t xml:space="preserve">Click the "Generate Report" button in the right hand side button panel. Select one of the parameters (date, user, tool, </w:t>
+      </w:r>
+      <w:proofErr w:type="gramStart"/>
+      <w:r>
+        <w:rPr>
+          <w:rFonts w:eastAsia="Adobe Gothic Std B" w:cs="Times New Roman"/>
+          <w:szCs w:val="60"/>
+        </w:rPr>
+        <w:t>machine</w:t>
+      </w:r>
+      <w:proofErr w:type="gramEnd"/>
+      <w:r>
+        <w:rPr>
+          <w:rFonts w:eastAsia="Adobe Gothic Std B" w:cs="Times New Roman"/>
+          <w:szCs w:val="60"/>
+        </w:rPr>
+        <w:t xml:space="preserve">). Fill in the necessary parameters, such as user </w:t>
+      </w:r>
+      <w:r>
+        <w:rPr>
+          <w:rFonts w:eastAsia="Adobe Gothic Std B" w:cs="Times New Roman"/>
+          <w:szCs w:val="60"/>
+        </w:rPr>
+        <w:t>CWID</w:t>
+      </w:r>
+      <w:r>
+        <w:rPr>
+          <w:rFonts w:eastAsia="Adobe Gothic Std B" w:cs="Times New Roman"/>
+          <w:szCs w:val="60"/>
+        </w:rPr>
+        <w:t>, tool name, machine name, and/or date.</w:t>
+      </w:r>
+      <w:r>
+        <w:rPr>
+          <w:rFonts w:eastAsia="Adobe Gothic Std B" w:cs="Times New Roman"/>
+          <w:szCs w:val="60"/>
+        </w:rPr>
+        <w:t xml:space="preserve"> </w:t>
+      </w:r>
+      <w:r>
+        <w:rPr>
+          <w:rFonts w:eastAsia="Adobe Gothic Std B" w:cs="Times New Roman"/>
+          <w:szCs w:val="60"/>
+        </w:rPr>
+        <w:t>If you do not select a date range, the default is the start and end of current day. Then click "Generate".</w:t>
+      </w:r>
+      <w:r>
+        <w:rPr>
+          <w:rFonts w:eastAsia="Adobe Gothic Std B" w:cs="Times New Roman"/>
+          <w:szCs w:val="60"/>
+        </w:rPr>
+        <w:t xml:space="preserve"> </w:t>
+      </w:r>
+      <w:r>
+        <w:rPr>
+          <w:rFonts w:eastAsia="Adobe Gothic Std B" w:cs="Times New Roman"/>
+          <w:szCs w:val="60"/>
+        </w:rPr>
+        <w:t xml:space="preserve">You may now view the statistics of </w:t>
+      </w:r>
+      <w:proofErr w:type="gramStart"/>
+      <w:r>
+        <w:rPr>
+          <w:rFonts w:eastAsia="Adobe Gothic Std B" w:cs="Times New Roman"/>
+          <w:szCs w:val="60"/>
+        </w:rPr>
+        <w:t>the your</w:t>
+      </w:r>
+      <w:proofErr w:type="gramEnd"/>
+      <w:r>
+        <w:rPr>
+          <w:rFonts w:eastAsia="Adobe Gothic Std B" w:cs="Times New Roman"/>
+          <w:szCs w:val="60"/>
+        </w:rPr>
+        <w:t xml:space="preserve"> result set (the first 4 tabs) and the log (the final tab). You may now export the report by clicking "Save to Excel File". This will be saved to [</w:t>
+      </w:r>
+      <w:proofErr w:type="spellStart"/>
+      <w:r>
+        <w:rPr>
+          <w:rFonts w:eastAsia="Adobe Gothic Std B" w:cs="Times New Roman"/>
+          <w:szCs w:val="60"/>
+        </w:rPr>
+        <w:t>softwareLocation</w:t>
+      </w:r>
+      <w:proofErr w:type="spellEnd"/>
+      <w:r>
+        <w:rPr>
+          <w:rFonts w:eastAsia="Adobe Gothic Std B" w:cs="Times New Roman"/>
+          <w:szCs w:val="60"/>
+        </w:rPr>
+        <w:t>]/</w:t>
+      </w:r>
+      <w:proofErr w:type="spellStart"/>
+      <w:r>
+        <w:rPr>
+          <w:rFonts w:eastAsia="Adobe Gothic Std B" w:cs="Times New Roman"/>
+          <w:szCs w:val="60"/>
+        </w:rPr>
+        <w:t>ReportExports</w:t>
+      </w:r>
+      <w:proofErr w:type="spellEnd"/>
+      <w:r>
+        <w:rPr>
+          <w:rFonts w:eastAsia="Adobe Gothic Std B" w:cs="Times New Roman"/>
+          <w:szCs w:val="60"/>
+        </w:rPr>
+        <w:t>/</w:t>
+      </w:r>
+    </w:p>
+    <w:p>
+      <w:pPr>
+        <w:pStyle w:val="ListParagraph"/>
+        <w:ind w:left="1440"/>
+        <w:rPr>
+          <w:rFonts w:eastAsia="Adobe Gothic Std B" w:cs="Times New Roman"/>
+          <w:szCs w:val="60"/>
+        </w:rPr>
+      </w:pPr>
+    </w:p>
+    <w:p>
+      <w:pPr>
+        <w:pStyle w:val="ListParagraph"/>
+        <w:numPr>
+          <w:ilvl w:val="0"/>
+          <w:numId w:val="7"/>
+        </w:numPr>
+        <w:rPr>
+          <w:rFonts w:eastAsia="Adobe Gothic Std B" w:cs="Times New Roman"/>
+          <w:szCs w:val="60"/>
+        </w:rPr>
+      </w:pPr>
+      <w:r>
+        <w:rPr>
+          <w:rFonts w:eastAsia="Adobe Gothic Std B" w:cs="Times New Roman"/>
+          <w:b/>
+          <w:szCs w:val="60"/>
+        </w:rPr>
+        <w:t>View Active Users</w:t>
+      </w:r>
+      <w:r>
+        <w:rPr>
+          <w:rFonts w:eastAsia="Adobe Gothic Std B" w:cs="Times New Roman"/>
+          <w:szCs w:val="60"/>
+        </w:rPr>
+        <w:t xml:space="preserve"> (view all users currently signed in and those who currently have tools checked out)</w:t>
+      </w:r>
+    </w:p>
+    <w:p>
+      <w:pPr>
+        <w:pStyle w:val="ListParagraph"/>
+        <w:numPr>
+          <w:ilvl w:val="1"/>
+          <w:numId w:val="7"/>
+        </w:numPr>
+        <w:rPr>
+          <w:rFonts w:eastAsia="Adobe Gothic Std B" w:cs="Times New Roman"/>
+          <w:szCs w:val="60"/>
+        </w:rPr>
+      </w:pPr>
+      <w:r>
+        <w:rPr>
+          <w:rFonts w:eastAsia="Adobe Gothic Std B" w:cs="Times New Roman"/>
+          <w:szCs w:val="60"/>
+        </w:rPr>
+        <w:t>Click the "View Active Users" button in the right hand side button panel. The table will show both current users in</w:t>
+      </w:r>
+      <w:r>
+        <w:rPr>
+          <w:rFonts w:eastAsia="Adobe Gothic Std B" w:cs="Times New Roman"/>
+          <w:szCs w:val="60"/>
+        </w:rPr>
+        <w:t xml:space="preserve"> </w:t>
+      </w:r>
+      <w:r>
+        <w:rPr>
+          <w:rFonts w:eastAsia="Adobe Gothic Std B" w:cs="Times New Roman"/>
+          <w:szCs w:val="60"/>
+        </w:rPr>
+        <w:t>the machine shop and those who are not currently signed in but do have tools checked out. The columns can be resized</w:t>
+      </w:r>
+      <w:r>
+        <w:rPr>
+          <w:rFonts w:eastAsia="Adobe Gothic Std B" w:cs="Times New Roman"/>
+          <w:szCs w:val="60"/>
+        </w:rPr>
+        <w:t xml:space="preserve"> </w:t>
+      </w:r>
+      <w:r>
+        <w:rPr>
+          <w:rFonts w:eastAsia="Adobe Gothic Std B" w:cs="Times New Roman"/>
+          <w:szCs w:val="60"/>
+        </w:rPr>
+        <w:t>by dragging (like one would do in excel) if all data is not visible.</w:t>
+      </w:r>
+    </w:p>
+    <w:p>
+      <w:pPr>
+        <w:pStyle w:val="ListParagraph"/>
+        <w:ind w:left="1440"/>
+        <w:rPr>
+          <w:rFonts w:eastAsia="Adobe Gothic Std B" w:cs="Times New Roman"/>
+          <w:szCs w:val="60"/>
+        </w:rPr>
+      </w:pPr>
+    </w:p>
+    <w:p>
+      <w:pPr>
+        <w:pStyle w:val="ListParagraph"/>
+        <w:numPr>
+          <w:ilvl w:val="0"/>
+          <w:numId w:val="7"/>
+        </w:numPr>
+        <w:rPr>
+          <w:rFonts w:eastAsia="Adobe Gothic Std B" w:cs="Times New Roman"/>
+          <w:szCs w:val="60"/>
+        </w:rPr>
+      </w:pPr>
+      <w:r>
+        <w:rPr>
+          <w:rFonts w:eastAsia="Adobe Gothic Std B" w:cs="Times New Roman"/>
+          <w:b/>
+          <w:szCs w:val="60"/>
+        </w:rPr>
+        <w:t>View Tools / Machines</w:t>
+      </w:r>
+      <w:r>
+        <w:rPr>
+          <w:rFonts w:eastAsia="Adobe Gothic Std B" w:cs="Times New Roman"/>
+          <w:szCs w:val="60"/>
+        </w:rPr>
+        <w:t xml:space="preserve"> (view the current status of a tool or machine) </w:t>
+      </w:r>
+      <w:r>
+        <w:rPr>
+          <w:rFonts w:eastAsia="Adobe Gothic Std B" w:cs="Times New Roman"/>
           <w:szCs w:val="60"/>
         </w:rPr>
         <w:tab/>
       </w:r>
-      <w:r>
-        <w:rPr>
-          <w:rFonts w:eastAsia="Adobe Gothic Std B" w:cs="Times New Roman"/>
-          <w:szCs w:val="60"/>
-        </w:rPr>
-        <w:t xml:space="preserve">See README.txt </w:t>
-      </w:r>
-      <w:r>
-        <w:rPr>
-          <w:rFonts w:eastAsia="Adobe Gothic Std B" w:cs="Times New Roman"/>
-          <w:szCs w:val="60"/>
-        </w:rPr>
-        <w:t>on th</w:t>
-      </w:r>
-      <w:r>
-        <w:rPr>
-          <w:rFonts w:eastAsia="Adobe Gothic Std B" w:cs="Times New Roman"/>
-          <w:szCs w:val="60"/>
-        </w:rPr>
-        <w:t>e program disk</w:t>
-      </w:r>
-      <w:r>
-        <w:rPr>
-          <w:rFonts w:eastAsia="Adobe Gothic Std B" w:cs="Times New Roman"/>
-          <w:szCs w:val="60"/>
-        </w:rPr>
-        <w:t xml:space="preserve"> in the ShopTracker folder. </w:t>
+    </w:p>
+    <w:p>
+      <w:pPr>
+        <w:pStyle w:val="ListParagraph"/>
+        <w:numPr>
+          <w:ilvl w:val="1"/>
+          <w:numId w:val="7"/>
+        </w:numPr>
+        <w:rPr>
+          <w:rFonts w:eastAsia="Adobe Gothic Std B" w:cs="Times New Roman"/>
+          <w:szCs w:val="60"/>
+        </w:rPr>
+      </w:pPr>
+      <w:r>
+        <w:rPr>
+          <w:rFonts w:eastAsia="Adobe Gothic Std B" w:cs="Times New Roman"/>
+          <w:szCs w:val="60"/>
+        </w:rPr>
+        <w:t>Click the "View Tools / Machines" button in the right hand side button panel. The top section shows machines in use (and how many users are currently in the shop to use it) and machines not in use. The bottom section shows</w:t>
       </w:r>
       <w:r>
         <w:rPr>
@@ -4262,21 +6057,394 @@
           <w:rFonts w:eastAsia="Adobe Gothic Std B" w:cs="Times New Roman"/>
           <w:szCs w:val="60"/>
         </w:rPr>
-        <w:t xml:space="preserve">The document provides detailed Product Installation Instructions. </w:t>
-      </w:r>
-    </w:p>
-    <w:p>
-      <w:pPr>
-        <w:rPr>
-          <w:rFonts w:eastAsia="Adobe Gothic Std B" w:cs="Times New Roman"/>
-          <w:szCs w:val="60"/>
-        </w:rPr>
-      </w:pPr>
-    </w:p>
-    <w:p>
-      <w:pPr>
-        <w:rPr>
-          <w:rFonts w:eastAsia="Adobe Gothic Std B" w:cs="Times New Roman"/>
+        <w:t xml:space="preserve">tools checked out and tools not checked out. Use the scroll bars to see all the </w:t>
+      </w:r>
+      <w:r>
+        <w:rPr>
+          <w:rFonts w:eastAsia="Adobe Gothic Std B" w:cs="Times New Roman"/>
+          <w:szCs w:val="60"/>
+        </w:rPr>
+        <w:t>tools and machines.</w:t>
+      </w:r>
+    </w:p>
+    <w:p>
+      <w:pPr>
+        <w:pStyle w:val="ListParagraph"/>
+        <w:ind w:left="1440"/>
+        <w:rPr>
+          <w:rFonts w:eastAsia="Adobe Gothic Std B" w:cs="Times New Roman"/>
+          <w:szCs w:val="60"/>
+        </w:rPr>
+      </w:pPr>
+    </w:p>
+    <w:p>
+      <w:pPr>
+        <w:pStyle w:val="ListParagraph"/>
+        <w:numPr>
+          <w:ilvl w:val="0"/>
+          <w:numId w:val="7"/>
+        </w:numPr>
+        <w:rPr>
+          <w:rFonts w:eastAsia="Adobe Gothic Std B" w:cs="Times New Roman"/>
+          <w:szCs w:val="60"/>
+        </w:rPr>
+      </w:pPr>
+      <w:r>
+        <w:rPr>
+          <w:rFonts w:eastAsia="Adobe Gothic Std B" w:cs="Times New Roman"/>
+          <w:b/>
+          <w:szCs w:val="60"/>
+        </w:rPr>
+        <w:t>Sign In Another User</w:t>
+      </w:r>
+      <w:r>
+        <w:rPr>
+          <w:rFonts w:eastAsia="Adobe Gothic Std B" w:cs="Times New Roman"/>
+          <w:szCs w:val="60"/>
+        </w:rPr>
+        <w:t xml:space="preserve"> (provides same functionality as the basic user home screen)</w:t>
+      </w:r>
+    </w:p>
+    <w:p>
+      <w:pPr>
+        <w:pStyle w:val="ListParagraph"/>
+        <w:numPr>
+          <w:ilvl w:val="1"/>
+          <w:numId w:val="7"/>
+        </w:numPr>
+        <w:rPr>
+          <w:rFonts w:eastAsia="Adobe Gothic Std B" w:cs="Times New Roman"/>
+          <w:szCs w:val="60"/>
+        </w:rPr>
+      </w:pPr>
+      <w:r>
+        <w:rPr>
+          <w:rFonts w:eastAsia="Adobe Gothic Std B" w:cs="Times New Roman"/>
+          <w:szCs w:val="60"/>
+        </w:rPr>
+        <w:lastRenderedPageBreak/>
+        <w:t xml:space="preserve">Click "Sign </w:t>
+      </w:r>
+      <w:proofErr w:type="gramStart"/>
+      <w:r>
+        <w:rPr>
+          <w:rFonts w:eastAsia="Adobe Gothic Std B" w:cs="Times New Roman"/>
+          <w:szCs w:val="60"/>
+        </w:rPr>
+        <w:t>In Another</w:t>
+      </w:r>
+      <w:proofErr w:type="gramEnd"/>
+      <w:r>
+        <w:rPr>
+          <w:rFonts w:eastAsia="Adobe Gothic Std B" w:cs="Times New Roman"/>
+          <w:szCs w:val="60"/>
+        </w:rPr>
+        <w:t xml:space="preserve"> User" any time you wish you stay on the machine but someone needs to sign in. You remain as </w:t>
+      </w:r>
+      <w:r>
+        <w:rPr>
+          <w:rFonts w:eastAsia="Adobe Gothic Std B" w:cs="Times New Roman"/>
+          <w:szCs w:val="60"/>
+        </w:rPr>
+        <w:t>t</w:t>
+      </w:r>
+      <w:r>
+        <w:rPr>
+          <w:rFonts w:eastAsia="Adobe Gothic Std B" w:cs="Times New Roman"/>
+          <w:szCs w:val="60"/>
+        </w:rPr>
+        <w:t xml:space="preserve">he current user but can perform all the functions </w:t>
+      </w:r>
+      <w:proofErr w:type="gramStart"/>
+      <w:r>
+        <w:rPr>
+          <w:rFonts w:eastAsia="Adobe Gothic Std B" w:cs="Times New Roman"/>
+          <w:szCs w:val="60"/>
+        </w:rPr>
+        <w:t>the a</w:t>
+      </w:r>
+      <w:proofErr w:type="gramEnd"/>
+      <w:r>
+        <w:rPr>
+          <w:rFonts w:eastAsia="Adobe Gothic Std B" w:cs="Times New Roman"/>
+          <w:szCs w:val="60"/>
+        </w:rPr>
+        <w:t xml:space="preserve"> basic user needs for them. This could be useful for a</w:t>
+      </w:r>
+      <w:r>
+        <w:rPr>
+          <w:rFonts w:eastAsia="Adobe Gothic Std B" w:cs="Times New Roman"/>
+          <w:szCs w:val="60"/>
+        </w:rPr>
+        <w:t xml:space="preserve"> </w:t>
+      </w:r>
+      <w:r>
+        <w:rPr>
+          <w:rFonts w:eastAsia="Adobe Gothic Std B" w:cs="Times New Roman"/>
+          <w:szCs w:val="60"/>
+        </w:rPr>
+        <w:t xml:space="preserve">student worker.                                 </w:t>
+      </w:r>
+    </w:p>
+    <w:p>
+      <w:pPr>
+        <w:pStyle w:val="ListParagraph"/>
+        <w:numPr>
+          <w:ilvl w:val="0"/>
+          <w:numId w:val="7"/>
+        </w:numPr>
+        <w:rPr>
+          <w:rFonts w:eastAsia="Adobe Gothic Std B" w:cs="Times New Roman"/>
+          <w:szCs w:val="60"/>
+        </w:rPr>
+      </w:pPr>
+      <w:r>
+        <w:rPr>
+          <w:rFonts w:eastAsia="Adobe Gothic Std B" w:cs="Times New Roman"/>
+          <w:b/>
+          <w:szCs w:val="60"/>
+        </w:rPr>
+        <w:t>Start Working</w:t>
+      </w:r>
+      <w:r>
+        <w:rPr>
+          <w:rFonts w:eastAsia="Adobe Gothic Std B" w:cs="Times New Roman"/>
+          <w:szCs w:val="60"/>
+        </w:rPr>
+        <w:t xml:space="preserve"> (keeps a user signed in, assuming he/she is still in the machine shop)</w:t>
+      </w:r>
+    </w:p>
+    <w:p>
+      <w:pPr>
+        <w:pStyle w:val="ListParagraph"/>
+        <w:numPr>
+          <w:ilvl w:val="1"/>
+          <w:numId w:val="7"/>
+        </w:numPr>
+        <w:rPr>
+          <w:rFonts w:eastAsia="Adobe Gothic Std B" w:cs="Times New Roman"/>
+          <w:szCs w:val="60"/>
+        </w:rPr>
+      </w:pPr>
+      <w:r>
+        <w:rPr>
+          <w:rFonts w:eastAsia="Adobe Gothic Std B" w:cs="Times New Roman"/>
+          <w:szCs w:val="60"/>
+        </w:rPr>
+        <w:t>Click this button if you are done using the sign in machine but are not signing out. This means you are NOT leaving</w:t>
+      </w:r>
+      <w:r>
+        <w:rPr>
+          <w:rFonts w:eastAsia="Adobe Gothic Std B" w:cs="Times New Roman"/>
+          <w:szCs w:val="60"/>
+        </w:rPr>
+        <w:t xml:space="preserve"> </w:t>
+      </w:r>
+      <w:r>
+        <w:rPr>
+          <w:rFonts w:eastAsia="Adobe Gothic Std B" w:cs="Times New Roman"/>
+          <w:szCs w:val="60"/>
+        </w:rPr>
+        <w:t>the machine shop.</w:t>
+      </w:r>
+    </w:p>
+    <w:p>
+      <w:pPr>
+        <w:pStyle w:val="ListParagraph"/>
+        <w:ind w:left="1440"/>
+        <w:rPr>
+          <w:rFonts w:eastAsia="Adobe Gothic Std B" w:cs="Times New Roman"/>
+          <w:szCs w:val="60"/>
+        </w:rPr>
+      </w:pPr>
+    </w:p>
+    <w:p>
+      <w:pPr>
+        <w:pStyle w:val="ListParagraph"/>
+        <w:numPr>
+          <w:ilvl w:val="0"/>
+          <w:numId w:val="8"/>
+        </w:numPr>
+        <w:rPr>
+          <w:rFonts w:eastAsia="Adobe Gothic Std B" w:cs="Times New Roman"/>
+          <w:szCs w:val="60"/>
+        </w:rPr>
+      </w:pPr>
+      <w:r>
+        <w:rPr>
+          <w:rFonts w:eastAsia="Adobe Gothic Std B" w:cs="Times New Roman"/>
+          <w:b/>
+          <w:szCs w:val="60"/>
+        </w:rPr>
+        <w:t xml:space="preserve">Finish </w:t>
+      </w:r>
+      <w:r>
+        <w:rPr>
+          <w:rFonts w:eastAsia="Adobe Gothic Std B" w:cs="Times New Roman"/>
+          <w:szCs w:val="60"/>
+        </w:rPr>
+        <w:t>(user has finished data entry / management and he/she is going to remain in the machine shop)</w:t>
+      </w:r>
+    </w:p>
+    <w:p>
+      <w:pPr>
+        <w:pStyle w:val="ListParagraph"/>
+        <w:numPr>
+          <w:ilvl w:val="1"/>
+          <w:numId w:val="8"/>
+        </w:numPr>
+        <w:rPr>
+          <w:rFonts w:eastAsia="Adobe Gothic Std B" w:cs="Times New Roman"/>
+          <w:szCs w:val="60"/>
+        </w:rPr>
+      </w:pPr>
+      <w:r>
+        <w:rPr>
+          <w:rFonts w:eastAsia="Adobe Gothic Std B" w:cs="Times New Roman"/>
+          <w:szCs w:val="60"/>
+        </w:rPr>
+        <w:t>Click this button if you are done using the sign in machine but are not signing out. This means you are NOT leaving</w:t>
+      </w:r>
+      <w:r>
+        <w:rPr>
+          <w:rFonts w:eastAsia="Adobe Gothic Std B" w:cs="Times New Roman"/>
+          <w:szCs w:val="60"/>
+        </w:rPr>
+        <w:t xml:space="preserve"> </w:t>
+      </w:r>
+      <w:r>
+        <w:rPr>
+          <w:rFonts w:eastAsia="Adobe Gothic Std B" w:cs="Times New Roman"/>
+          <w:szCs w:val="60"/>
+        </w:rPr>
+        <w:t>the machine shop.</w:t>
+      </w:r>
+    </w:p>
+    <w:p>
+      <w:pPr>
+        <w:ind w:firstLine="720"/>
+        <w:rPr>
+          <w:rFonts w:eastAsia="Adobe Gothic Std B" w:cs="Times New Roman"/>
+          <w:sz w:val="18"/>
+          <w:szCs w:val="60"/>
+        </w:rPr>
+      </w:pPr>
+      <w:r>
+        <w:rPr>
+          <w:rFonts w:eastAsia="Adobe Gothic Std B" w:cs="Times New Roman"/>
+          <w:sz w:val="18"/>
+          <w:szCs w:val="60"/>
+        </w:rPr>
+        <w:t xml:space="preserve">Note: This is the same function as Start Working but is specific to when a system administrator finishes entering data. </w:t>
+      </w:r>
+    </w:p>
+    <w:p>
+      <w:pPr>
+        <w:ind w:firstLine="720"/>
+        <w:rPr>
+          <w:rFonts w:eastAsia="Adobe Gothic Std B" w:cs="Times New Roman"/>
+          <w:szCs w:val="60"/>
+        </w:rPr>
+      </w:pPr>
+    </w:p>
+    <w:p>
+      <w:pPr>
+        <w:pStyle w:val="ListParagraph"/>
+        <w:numPr>
+          <w:ilvl w:val="0"/>
+          <w:numId w:val="7"/>
+        </w:numPr>
+        <w:rPr>
+          <w:rFonts w:eastAsia="Adobe Gothic Std B" w:cs="Times New Roman"/>
+          <w:szCs w:val="60"/>
+        </w:rPr>
+      </w:pPr>
+      <w:r>
+        <w:rPr>
+          <w:rFonts w:eastAsia="Adobe Gothic Std B" w:cs="Times New Roman"/>
+          <w:b/>
+          <w:szCs w:val="60"/>
+        </w:rPr>
+        <w:t>Sign Out</w:t>
+      </w:r>
+      <w:r>
+        <w:rPr>
+          <w:rFonts w:eastAsia="Adobe Gothic Std B" w:cs="Times New Roman"/>
+          <w:szCs w:val="60"/>
+        </w:rPr>
+        <w:t xml:space="preserve"> (signs a user out, meaning the user has finished using the machine shop for the time being and he/she is leaving)</w:t>
+      </w:r>
+    </w:p>
+    <w:p>
+      <w:pPr>
+        <w:pStyle w:val="ListParagraph"/>
+        <w:numPr>
+          <w:ilvl w:val="1"/>
+          <w:numId w:val="7"/>
+        </w:numPr>
+        <w:rPr>
+          <w:rFonts w:eastAsia="Adobe Gothic Std B" w:cs="Times New Roman"/>
+          <w:szCs w:val="60"/>
+        </w:rPr>
+      </w:pPr>
+      <w:r>
+        <w:rPr>
+          <w:rFonts w:eastAsia="Adobe Gothic Std B" w:cs="Times New Roman"/>
+          <w:szCs w:val="60"/>
+        </w:rPr>
+        <w:t>Click this button if you are completely done using the sign in machine as well as the machine shop. This means you</w:t>
+      </w:r>
+      <w:r>
+        <w:rPr>
+          <w:rFonts w:eastAsia="Adobe Gothic Std B" w:cs="Times New Roman"/>
+          <w:szCs w:val="60"/>
+        </w:rPr>
+        <w:t xml:space="preserve"> </w:t>
+      </w:r>
+      <w:r>
+        <w:rPr>
+          <w:rFonts w:eastAsia="Adobe Gothic Std B" w:cs="Times New Roman"/>
+          <w:szCs w:val="60"/>
+        </w:rPr>
+        <w:t>ARE leaving the machine shop for the time being.</w:t>
+      </w:r>
+    </w:p>
+    <w:p>
+      <w:pPr>
+        <w:rPr>
+          <w:rFonts w:eastAsia="Adobe Gothic Std B" w:cs="Times New Roman"/>
+          <w:szCs w:val="60"/>
+        </w:rPr>
+      </w:pPr>
+    </w:p>
+    <w:p>
+      <w:pPr>
+        <w:rPr>
+          <w:rFonts w:eastAsia="Adobe Gothic Std B" w:cs="Times New Roman"/>
+          <w:szCs w:val="60"/>
+        </w:rPr>
+      </w:pPr>
+      <w:r>
+        <w:rPr>
+          <w:rFonts w:eastAsia="Adobe Gothic Std B" w:cs="Times New Roman"/>
+          <w:szCs w:val="60"/>
+        </w:rPr>
+        <w:t>If needed, see SysAdminHelp.txt, adminHelp.txt, and basicUserHelp.txt on the program disk or on the machine in the ShopTracker folder. These documents can be referenced once inside ShopTracker by clicking the “Help” button at the bottom of any user screen.</w:t>
+      </w:r>
+    </w:p>
+    <w:p>
+      <w:pPr>
+        <w:rPr>
+          <w:rFonts w:eastAsia="Adobe Gothic Std B" w:cs="Times New Roman"/>
+          <w:szCs w:val="60"/>
+        </w:rPr>
+      </w:pPr>
+    </w:p>
+    <w:p>
+      <w:pPr>
+        <w:rPr>
+          <w:rFonts w:eastAsia="Adobe Gothic Std B" w:cs="Times New Roman"/>
+          <w:b/>
           <w:sz w:val="28"/>
           <w:szCs w:val="60"/>
         </w:rPr>
@@ -4288,7 +6456,137 @@
           <w:sz w:val="28"/>
           <w:szCs w:val="60"/>
         </w:rPr>
-        <w:t>7.2 User Function Details</w:t>
+        <w:t>7.3</w:t>
+      </w:r>
+      <w:r>
+        <w:rPr>
+          <w:rFonts w:eastAsia="Adobe Gothic Std B" w:cs="Times New Roman"/>
+          <w:b/>
+          <w:sz w:val="28"/>
+          <w:szCs w:val="60"/>
+        </w:rPr>
+        <w:t xml:space="preserve"> </w:t>
+      </w:r>
+      <w:r>
+        <w:rPr>
+          <w:rFonts w:eastAsia="Adobe Gothic Std B" w:cs="Times New Roman"/>
+          <w:b/>
+          <w:sz w:val="28"/>
+          <w:szCs w:val="60"/>
+        </w:rPr>
+        <w:t>Moving</w:t>
+      </w:r>
+      <w:r>
+        <w:rPr>
+          <w:rFonts w:eastAsia="Adobe Gothic Std B" w:cs="Times New Roman"/>
+          <w:b/>
+          <w:sz w:val="28"/>
+          <w:szCs w:val="60"/>
+        </w:rPr>
+        <w:t xml:space="preserve"> the Application to a new m</w:t>
+      </w:r>
+      <w:r>
+        <w:rPr>
+          <w:rFonts w:eastAsia="Adobe Gothic Std B" w:cs="Times New Roman"/>
+          <w:b/>
+          <w:sz w:val="28"/>
+          <w:szCs w:val="60"/>
+        </w:rPr>
+        <w:t>achine</w:t>
+      </w:r>
+    </w:p>
+    <w:p>
+      <w:pPr>
+        <w:rPr>
+          <w:rFonts w:eastAsia="Adobe Gothic Std B" w:cs="Times New Roman"/>
+          <w:b/>
+          <w:sz w:val="28"/>
+          <w:szCs w:val="60"/>
+        </w:rPr>
+      </w:pPr>
+    </w:p>
+    <w:p>
+      <w:pPr>
+        <w:rPr>
+          <w:rFonts w:eastAsia="Adobe Gothic Std B" w:cs="Times New Roman"/>
+          <w:szCs w:val="60"/>
+        </w:rPr>
+      </w:pPr>
+      <w:r>
+        <w:rPr>
+          <w:rFonts w:eastAsia="Adobe Gothic Std B" w:cs="Times New Roman"/>
+          <w:szCs w:val="60"/>
+        </w:rPr>
+        <w:t>Copy the entire ShopTracker folder through any means</w:t>
+      </w:r>
+      <w:r>
+        <w:rPr>
+          <w:rFonts w:eastAsia="Adobe Gothic Std B" w:cs="Times New Roman"/>
+          <w:szCs w:val="60"/>
+        </w:rPr>
+        <w:t xml:space="preserve"> to the new computer</w:t>
+      </w:r>
+      <w:r>
+        <w:rPr>
+          <w:rFonts w:eastAsia="Adobe Gothic Std B" w:cs="Times New Roman"/>
+          <w:szCs w:val="60"/>
+        </w:rPr>
+        <w:t xml:space="preserve">. </w:t>
+      </w:r>
+    </w:p>
+    <w:p>
+      <w:pPr>
+        <w:rPr>
+          <w:rFonts w:eastAsia="Adobe Gothic Std B" w:cs="Times New Roman"/>
+          <w:szCs w:val="60"/>
+        </w:rPr>
+      </w:pPr>
+    </w:p>
+    <w:p>
+      <w:pPr>
+        <w:rPr>
+          <w:rFonts w:eastAsia="Adobe Gothic Std B" w:cs="Times New Roman"/>
+          <w:szCs w:val="60"/>
+        </w:rPr>
+      </w:pPr>
+      <w:bookmarkStart w:id="0" w:name="_GoBack"/>
+      <w:bookmarkEnd w:id="0"/>
+      <w:r>
+        <w:rPr>
+          <w:rFonts w:eastAsia="Adobe Gothic Std B" w:cs="Times New Roman"/>
+          <w:szCs w:val="60"/>
+        </w:rPr>
+        <w:t>Follow the same process as stated in the Production Installation Instructions except use the ShopTracker folder that w</w:t>
+      </w:r>
+      <w:r>
+        <w:rPr>
+          <w:rFonts w:eastAsia="Adobe Gothic Std B" w:cs="Times New Roman"/>
+          <w:szCs w:val="60"/>
+        </w:rPr>
+        <w:t xml:space="preserve">as copied off the old machine. </w:t>
+      </w:r>
+    </w:p>
+    <w:p>
+      <w:pPr>
+        <w:rPr>
+          <w:rFonts w:eastAsia="Adobe Gothic Std B" w:cs="Times New Roman"/>
+          <w:szCs w:val="60"/>
+        </w:rPr>
+      </w:pPr>
+    </w:p>
+    <w:p>
+      <w:pPr>
+        <w:rPr>
+          <w:rFonts w:eastAsia="Adobe Gothic Std B" w:cs="Times New Roman"/>
+          <w:szCs w:val="60"/>
+        </w:rPr>
+      </w:pPr>
+      <w:r>
+        <w:rPr>
+          <w:rFonts w:eastAsia="Adobe Gothic Std B" w:cs="Times New Roman"/>
+          <w:szCs w:val="60"/>
+        </w:rPr>
+        <w:t>Test the move by trying to run the ShopTracker executable.</w:t>
       </w:r>
     </w:p>
     <w:p>
@@ -4304,76 +6602,309 @@
           <w:szCs w:val="60"/>
         </w:rPr>
         <w:tab/>
-        <w:t xml:space="preserve">See SysAdminHelp.txt, adminHelp.txt, and basicUserHelp.txt on the program disk or on the machine in the ShopTracker folder. These documents can be referenced once inside ShopTracker by clicking the “Help” button at the bottom of any user screen. </w:t>
-      </w:r>
-    </w:p>
-    <w:p>
-      <w:pPr>
-        <w:rPr>
-          <w:rFonts w:eastAsia="Adobe Gothic Std B" w:cs="Times New Roman"/>
-          <w:szCs w:val="60"/>
-        </w:rPr>
-      </w:pPr>
-    </w:p>
-    <w:p>
-      <w:pPr>
-        <w:rPr>
-          <w:rFonts w:eastAsia="Adobe Gothic Std B" w:cs="Times New Roman"/>
-          <w:b/>
-          <w:sz w:val="28"/>
-          <w:szCs w:val="60"/>
-        </w:rPr>
-      </w:pPr>
-      <w:r>
-        <w:rPr>
-          <w:rFonts w:eastAsia="Adobe Gothic Std B" w:cs="Times New Roman"/>
-          <w:b/>
-          <w:sz w:val="28"/>
-          <w:szCs w:val="60"/>
-        </w:rPr>
-        <w:t>7.3</w:t>
-      </w:r>
-      <w:r>
-        <w:rPr>
-          <w:rFonts w:eastAsia="Adobe Gothic Std B" w:cs="Times New Roman"/>
-          <w:b/>
-          <w:sz w:val="28"/>
-          <w:szCs w:val="60"/>
-        </w:rPr>
-        <w:t xml:space="preserve"> </w:t>
-      </w:r>
-      <w:r>
-        <w:rPr>
-          <w:rFonts w:eastAsia="Adobe Gothic Std B" w:cs="Times New Roman"/>
-          <w:b/>
-          <w:sz w:val="28"/>
-          <w:szCs w:val="60"/>
-        </w:rPr>
-        <w:t>Moving to a New Machine</w:t>
-      </w:r>
-    </w:p>
-    <w:p>
-      <w:pPr>
-        <w:rPr>
-          <w:rFonts w:eastAsia="Adobe Gothic Std B" w:cs="Times New Roman"/>
-          <w:szCs w:val="60"/>
-        </w:rPr>
-      </w:pPr>
-      <w:r>
-        <w:rPr>
-          <w:rFonts w:eastAsia="Adobe Gothic Std B" w:cs="Times New Roman"/>
-          <w:b/>
-          <w:sz w:val="28"/>
-          <w:szCs w:val="60"/>
-        </w:rPr>
-        <w:tab/>
-      </w:r>
-      <w:r>
-        <w:rPr>
-          <w:rFonts w:eastAsia="Adobe Gothic Std B" w:cs="Times New Roman"/>
-          <w:szCs w:val="60"/>
-        </w:rPr>
-        <w:t>See README.txt on the program disk in the ShopTracker folder.  The document provides detailed</w:t>
+      </w:r>
+    </w:p>
+    <w:p>
+      <w:pPr>
+        <w:rPr>
+          <w:rFonts w:eastAsia="Adobe Gothic Std B" w:cs="Times New Roman"/>
+          <w:szCs w:val="60"/>
+        </w:rPr>
+      </w:pPr>
+      <w:r>
+        <w:rPr>
+          <w:rFonts w:eastAsia="Adobe Gothic Std B" w:cs="Times New Roman"/>
+          <w:szCs w:val="60"/>
+        </w:rPr>
+        <w:t>If the executable does not run:</w:t>
+      </w:r>
+    </w:p>
+    <w:p>
+      <w:pPr>
+        <w:pStyle w:val="ListParagraph"/>
+        <w:numPr>
+          <w:ilvl w:val="0"/>
+          <w:numId w:val="7"/>
+        </w:numPr>
+        <w:rPr>
+          <w:rFonts w:eastAsia="Adobe Gothic Std B" w:cs="Times New Roman"/>
+          <w:szCs w:val="60"/>
+        </w:rPr>
+      </w:pPr>
+      <w:r>
+        <w:rPr>
+          <w:rFonts w:eastAsia="Adobe Gothic Std B" w:cs="Times New Roman"/>
+          <w:szCs w:val="60"/>
+        </w:rPr>
+        <w:t>Ensure the following items are within the ShopTracker folder:</w:t>
+      </w:r>
+    </w:p>
+    <w:p>
+      <w:pPr>
+        <w:pStyle w:val="ListParagraph"/>
+        <w:numPr>
+          <w:ilvl w:val="0"/>
+          <w:numId w:val="15"/>
+        </w:numPr>
+        <w:rPr>
+          <w:rFonts w:eastAsia="Adobe Gothic Std B" w:cs="Times New Roman"/>
+          <w:szCs w:val="60"/>
+        </w:rPr>
+      </w:pPr>
+      <w:r>
+        <w:rPr>
+          <w:rFonts w:eastAsia="Adobe Gothic Std B" w:cs="Times New Roman"/>
+          <w:szCs w:val="60"/>
+        </w:rPr>
+        <w:t>ShopTracker.exe</w:t>
+      </w:r>
+    </w:p>
+    <w:p>
+      <w:pPr>
+        <w:pStyle w:val="ListParagraph"/>
+        <w:numPr>
+          <w:ilvl w:val="0"/>
+          <w:numId w:val="15"/>
+        </w:numPr>
+        <w:rPr>
+          <w:rFonts w:eastAsia="Adobe Gothic Std B" w:cs="Times New Roman"/>
+          <w:szCs w:val="60"/>
+        </w:rPr>
+      </w:pPr>
+      <w:proofErr w:type="spellStart"/>
+      <w:r>
+        <w:rPr>
+          <w:rFonts w:eastAsia="Adobe Gothic Std B" w:cs="Times New Roman"/>
+          <w:szCs w:val="60"/>
+        </w:rPr>
+        <w:t>mongodb</w:t>
+      </w:r>
+      <w:proofErr w:type="spellEnd"/>
+    </w:p>
+    <w:p>
+      <w:pPr>
+        <w:pStyle w:val="ListParagraph"/>
+        <w:numPr>
+          <w:ilvl w:val="0"/>
+          <w:numId w:val="15"/>
+        </w:numPr>
+        <w:rPr>
+          <w:rFonts w:eastAsia="Adobe Gothic Std B" w:cs="Times New Roman"/>
+          <w:szCs w:val="60"/>
+        </w:rPr>
+      </w:pPr>
+      <w:r>
+        <w:rPr>
+          <w:rFonts w:eastAsia="Adobe Gothic Std B" w:cs="Times New Roman"/>
+          <w:szCs w:val="60"/>
+        </w:rPr>
+        <w:t>jre6</w:t>
+      </w:r>
+    </w:p>
+    <w:p>
+      <w:pPr>
+        <w:pStyle w:val="ListParagraph"/>
+        <w:numPr>
+          <w:ilvl w:val="0"/>
+          <w:numId w:val="15"/>
+        </w:numPr>
+        <w:rPr>
+          <w:rFonts w:eastAsia="Adobe Gothic Std B" w:cs="Times New Roman"/>
+          <w:szCs w:val="60"/>
+        </w:rPr>
+      </w:pPr>
+      <w:r>
+        <w:rPr>
+          <w:rFonts w:eastAsia="Adobe Gothic Std B" w:cs="Times New Roman"/>
+          <w:szCs w:val="60"/>
+        </w:rPr>
+        <w:t>ShopTracker.jar</w:t>
+      </w:r>
+    </w:p>
+    <w:p>
+      <w:pPr>
+        <w:pStyle w:val="ListParagraph"/>
+        <w:ind w:left="1800"/>
+        <w:rPr>
+          <w:rFonts w:eastAsia="Adobe Gothic Std B" w:cs="Times New Roman"/>
+          <w:szCs w:val="60"/>
+        </w:rPr>
+      </w:pPr>
+    </w:p>
+    <w:p>
+      <w:pPr>
+        <w:rPr>
+          <w:rFonts w:eastAsia="Adobe Gothic Std B" w:cs="Times New Roman"/>
+          <w:szCs w:val="60"/>
+        </w:rPr>
+      </w:pPr>
+      <w:r>
+        <w:rPr>
+          <w:rFonts w:eastAsia="Adobe Gothic Std B" w:cs="Times New Roman"/>
+          <w:szCs w:val="60"/>
+        </w:rPr>
+        <w:t>If the database appears empty and no previous data is shown once ShopTracker is running:</w:t>
+      </w:r>
+    </w:p>
+    <w:p>
+      <w:pPr>
+        <w:pStyle w:val="ListParagraph"/>
+        <w:numPr>
+          <w:ilvl w:val="0"/>
+          <w:numId w:val="7"/>
+        </w:numPr>
+        <w:rPr>
+          <w:rFonts w:eastAsia="Adobe Gothic Std B" w:cs="Times New Roman"/>
+          <w:szCs w:val="60"/>
+        </w:rPr>
+      </w:pPr>
+      <w:r>
+        <w:rPr>
+          <w:rFonts w:eastAsia="Adobe Gothic Std B" w:cs="Times New Roman"/>
+          <w:szCs w:val="60"/>
+        </w:rPr>
+        <w:t xml:space="preserve">Ensure the following items are within the </w:t>
+      </w:r>
+      <w:proofErr w:type="spellStart"/>
+      <w:r>
+        <w:rPr>
+          <w:rFonts w:eastAsia="Adobe Gothic Std B" w:cs="Times New Roman"/>
+          <w:szCs w:val="60"/>
+        </w:rPr>
+        <w:t>mongodb</w:t>
+      </w:r>
+      <w:proofErr w:type="spellEnd"/>
+      <w:r>
+        <w:rPr>
+          <w:rFonts w:eastAsia="Adobe Gothic Std B" w:cs="Times New Roman"/>
+          <w:szCs w:val="60"/>
+        </w:rPr>
+        <w:t xml:space="preserve"> folder (in ShopTracker folder):</w:t>
+      </w:r>
+    </w:p>
+    <w:p>
+      <w:pPr>
+        <w:pStyle w:val="ListParagraph"/>
+        <w:numPr>
+          <w:ilvl w:val="0"/>
+          <w:numId w:val="17"/>
+        </w:numPr>
+        <w:rPr>
+          <w:rFonts w:eastAsia="Adobe Gothic Std B" w:cs="Times New Roman"/>
+          <w:szCs w:val="60"/>
+        </w:rPr>
+      </w:pPr>
+      <w:r>
+        <w:rPr>
+          <w:rFonts w:eastAsia="Adobe Gothic Std B" w:cs="Times New Roman"/>
+          <w:szCs w:val="60"/>
+        </w:rPr>
+        <w:t>bin</w:t>
+      </w:r>
+    </w:p>
+    <w:p>
+      <w:pPr>
+        <w:pStyle w:val="ListParagraph"/>
+        <w:numPr>
+          <w:ilvl w:val="0"/>
+          <w:numId w:val="17"/>
+        </w:numPr>
+        <w:rPr>
+          <w:rFonts w:eastAsia="Adobe Gothic Std B" w:cs="Times New Roman"/>
+          <w:szCs w:val="60"/>
+        </w:rPr>
+      </w:pPr>
+      <w:r>
+        <w:rPr>
+          <w:rFonts w:eastAsia="Adobe Gothic Std B" w:cs="Times New Roman"/>
+          <w:szCs w:val="60"/>
+        </w:rPr>
+        <w:t>data (there should be a “</w:t>
+      </w:r>
+      <w:proofErr w:type="spellStart"/>
+      <w:r>
+        <w:rPr>
+          <w:rFonts w:eastAsia="Adobe Gothic Std B" w:cs="Times New Roman"/>
+          <w:szCs w:val="60"/>
+        </w:rPr>
+        <w:t>db</w:t>
+      </w:r>
+      <w:proofErr w:type="spellEnd"/>
+      <w:r>
+        <w:rPr>
+          <w:rFonts w:eastAsia="Adobe Gothic Std B" w:cs="Times New Roman"/>
+          <w:szCs w:val="60"/>
+        </w:rPr>
+        <w:t xml:space="preserve">” folder with this location </w:t>
+      </w:r>
+      <w:proofErr w:type="spellStart"/>
+      <w:r>
+        <w:rPr>
+          <w:rFonts w:eastAsia="Adobe Gothic Std B" w:cs="Times New Roman"/>
+          <w:szCs w:val="60"/>
+        </w:rPr>
+        <w:t>aswell</w:t>
+      </w:r>
+      <w:proofErr w:type="spellEnd"/>
+      <w:r>
+        <w:rPr>
+          <w:rFonts w:eastAsia="Adobe Gothic Std B" w:cs="Times New Roman"/>
+          <w:szCs w:val="60"/>
+        </w:rPr>
+        <w:t>)</w:t>
+      </w:r>
+    </w:p>
+    <w:p>
+      <w:pPr>
+        <w:pStyle w:val="ListParagraph"/>
+        <w:numPr>
+          <w:ilvl w:val="0"/>
+          <w:numId w:val="17"/>
+        </w:numPr>
+        <w:rPr>
+          <w:rFonts w:eastAsia="Adobe Gothic Std B" w:cs="Times New Roman"/>
+          <w:szCs w:val="60"/>
+        </w:rPr>
+      </w:pPr>
+      <w:r>
+        <w:rPr>
+          <w:rFonts w:eastAsia="Adobe Gothic Std B" w:cs="Times New Roman"/>
+          <w:szCs w:val="60"/>
+        </w:rPr>
+        <w:t>log</w:t>
+      </w:r>
+    </w:p>
+    <w:p>
+      <w:pPr>
+        <w:pStyle w:val="ListParagraph"/>
+        <w:ind w:left="1440"/>
+        <w:rPr>
+          <w:rFonts w:eastAsia="Adobe Gothic Std B" w:cs="Times New Roman"/>
+          <w:szCs w:val="60"/>
+        </w:rPr>
+      </w:pPr>
+    </w:p>
+    <w:p>
+      <w:pPr>
+        <w:ind w:firstLine="720"/>
+        <w:rPr>
+          <w:rFonts w:eastAsia="Adobe Gothic Std B" w:cs="Times New Roman"/>
+          <w:szCs w:val="60"/>
+        </w:rPr>
+      </w:pPr>
+      <w:r>
+        <w:rPr>
+          <w:rFonts w:eastAsia="Adobe Gothic Std B" w:cs="Times New Roman"/>
+          <w:szCs w:val="60"/>
+        </w:rPr>
+        <w:t>If needed, s</w:t>
+      </w:r>
+      <w:r>
+        <w:rPr>
+          <w:rFonts w:eastAsia="Adobe Gothic Std B" w:cs="Times New Roman"/>
+          <w:szCs w:val="60"/>
+        </w:rPr>
+        <w:t>ee README.txt on the program disk in the ShopTracker folder.  The document provides detailed</w:t>
       </w:r>
       <w:r>
         <w:rPr>
@@ -4389,14 +6920,6 @@
         </w:rPr>
         <w:t>.</w:t>
       </w:r>
-    </w:p>
-    <w:p>
-      <w:pPr>
-        <w:rPr>
-          <w:rFonts w:eastAsia="Adobe Gothic Std B" w:cs="Times New Roman"/>
-          <w:szCs w:val="60"/>
-        </w:rPr>
-      </w:pPr>
     </w:p>
     <w:sectPr>
       <w:pgSz w:w="12240" w:h="15840"/>
@@ -4408,9 +6931,362 @@
 </w:document>
 </file>
 
+<file path=word/endnotes.xml><?xml version="1.0" encoding="utf-8"?>
+<w:endnotes xmlns:wpc="http://schemas.microsoft.com/office/word/2010/wordprocessingCanvas" xmlns:mc="http://schemas.openxmlformats.org/markup-compatibility/2006" xmlns:o="urn:schemas-microsoft-com:office:office" xmlns:r="http://schemas.openxmlformats.org/officeDocument/2006/relationships" xmlns:m="http://schemas.openxmlformats.org/officeDocument/2006/math" xmlns:v="urn:schemas-microsoft-com:vml" xmlns:wp14="http://schemas.microsoft.com/office/word/2010/wordprocessingDrawing" xmlns:wp="http://schemas.openxmlformats.org/drawingml/2006/wordprocessingDrawing" xmlns:w10="urn:schemas-microsoft-com:office:word" xmlns:w="http://schemas.openxmlformats.org/wordprocessingml/2006/main" xmlns:w14="http://schemas.microsoft.com/office/word/2010/wordml" xmlns:wpg="http://schemas.microsoft.com/office/word/2010/wordprocessingGroup" xmlns:wpi="http://schemas.microsoft.com/office/word/2010/wordprocessingInk" xmlns:wne="http://schemas.microsoft.com/office/word/2006/wordml" xmlns:wps="http://schemas.microsoft.com/office/word/2010/wordprocessingShape" mc:Ignorable="w14 wp14">
+  <w:endnote w:type="separator" w:id="-1">
+    <w:p>
+      <w:r>
+        <w:separator/>
+      </w:r>
+    </w:p>
+  </w:endnote>
+  <w:endnote w:type="continuationSeparator" w:id="0">
+    <w:p>
+      <w:r>
+        <w:continuationSeparator/>
+      </w:r>
+    </w:p>
+  </w:endnote>
+</w:endnotes>
+</file>
+
+<file path=word/footnotes.xml><?xml version="1.0" encoding="utf-8"?>
+<w:footnotes xmlns:wpc="http://schemas.microsoft.com/office/word/2010/wordprocessingCanvas" xmlns:mc="http://schemas.openxmlformats.org/markup-compatibility/2006" xmlns:o="urn:schemas-microsoft-com:office:office" xmlns:r="http://schemas.openxmlformats.org/officeDocument/2006/relationships" xmlns:m="http://schemas.openxmlformats.org/officeDocument/2006/math" xmlns:v="urn:schemas-microsoft-com:vml" xmlns:wp14="http://schemas.microsoft.com/office/word/2010/wordprocessingDrawing" xmlns:wp="http://schemas.openxmlformats.org/drawingml/2006/wordprocessingDrawing" xmlns:w10="urn:schemas-microsoft-com:office:word" xmlns:w="http://schemas.openxmlformats.org/wordprocessingml/2006/main" xmlns:w14="http://schemas.microsoft.com/office/word/2010/wordml" xmlns:wpg="http://schemas.microsoft.com/office/word/2010/wordprocessingGroup" xmlns:wpi="http://schemas.microsoft.com/office/word/2010/wordprocessingInk" xmlns:wne="http://schemas.microsoft.com/office/word/2006/wordml" xmlns:wps="http://schemas.microsoft.com/office/word/2010/wordprocessingShape" mc:Ignorable="w14 wp14">
+  <w:footnote w:type="separator" w:id="-1">
+    <w:p>
+      <w:r>
+        <w:separator/>
+      </w:r>
+    </w:p>
+  </w:footnote>
+  <w:footnote w:type="continuationSeparator" w:id="0">
+    <w:p>
+      <w:r>
+        <w:continuationSeparator/>
+      </w:r>
+    </w:p>
+  </w:footnote>
+</w:footnotes>
+</file>
+
 <file path=word/numbering.xml><?xml version="1.0" encoding="utf-8"?>
 <w:numbering xmlns:wpc="http://schemas.microsoft.com/office/word/2010/wordprocessingCanvas" xmlns:mc="http://schemas.openxmlformats.org/markup-compatibility/2006" xmlns:o="urn:schemas-microsoft-com:office:office" xmlns:r="http://schemas.openxmlformats.org/officeDocument/2006/relationships" xmlns:m="http://schemas.openxmlformats.org/officeDocument/2006/math" xmlns:v="urn:schemas-microsoft-com:vml" xmlns:wp14="http://schemas.microsoft.com/office/word/2010/wordprocessingDrawing" xmlns:wp="http://schemas.openxmlformats.org/drawingml/2006/wordprocessingDrawing" xmlns:w10="urn:schemas-microsoft-com:office:word" xmlns:w="http://schemas.openxmlformats.org/wordprocessingml/2006/main" xmlns:w14="http://schemas.microsoft.com/office/word/2010/wordml" xmlns:wpg="http://schemas.microsoft.com/office/word/2010/wordprocessingGroup" xmlns:wpi="http://schemas.microsoft.com/office/word/2010/wordprocessingInk" xmlns:wne="http://schemas.microsoft.com/office/word/2006/wordml" xmlns:wps="http://schemas.microsoft.com/office/word/2010/wordprocessingShape" mc:Ignorable="w14 wp14">
   <w:abstractNum w:abstractNumId="0">
+    <w:nsid w:val="128B0DA3"/>
+    <w:multiLevelType w:val="hybridMultilevel"/>
+    <w:tmpl w:val="5C0CA3F2"/>
+    <w:lvl w:ilvl="0" w:tplc="04090001">
+      <w:start w:val="1"/>
+      <w:numFmt w:val="bullet"/>
+      <w:lvlText w:val=""/>
+      <w:lvlJc w:val="left"/>
+      <w:pPr>
+        <w:ind w:left="720" w:hanging="360"/>
+      </w:pPr>
+      <w:rPr>
+        <w:rFonts w:ascii="Symbol" w:hAnsi="Symbol" w:hint="default"/>
+      </w:rPr>
+    </w:lvl>
+    <w:lvl w:ilvl="1" w:tplc="04090003">
+      <w:start w:val="1"/>
+      <w:numFmt w:val="bullet"/>
+      <w:lvlText w:val="o"/>
+      <w:lvlJc w:val="left"/>
+      <w:pPr>
+        <w:ind w:left="1440" w:hanging="360"/>
+      </w:pPr>
+      <w:rPr>
+        <w:rFonts w:ascii="Courier New" w:hAnsi="Courier New" w:cs="Courier New" w:hint="default"/>
+      </w:rPr>
+    </w:lvl>
+    <w:lvl w:ilvl="2" w:tplc="04090005">
+      <w:start w:val="1"/>
+      <w:numFmt w:val="bullet"/>
+      <w:lvlText w:val=""/>
+      <w:lvlJc w:val="left"/>
+      <w:pPr>
+        <w:ind w:left="2160" w:hanging="360"/>
+      </w:pPr>
+      <w:rPr>
+        <w:rFonts w:ascii="Wingdings" w:hAnsi="Wingdings" w:hint="default"/>
+      </w:rPr>
+    </w:lvl>
+    <w:lvl w:ilvl="3" w:tplc="04090001">
+      <w:start w:val="1"/>
+      <w:numFmt w:val="bullet"/>
+      <w:lvlText w:val=""/>
+      <w:lvlJc w:val="left"/>
+      <w:pPr>
+        <w:ind w:left="2880" w:hanging="360"/>
+      </w:pPr>
+      <w:rPr>
+        <w:rFonts w:ascii="Symbol" w:hAnsi="Symbol" w:hint="default"/>
+      </w:rPr>
+    </w:lvl>
+    <w:lvl w:ilvl="4" w:tplc="04090003" w:tentative="1">
+      <w:start w:val="1"/>
+      <w:numFmt w:val="bullet"/>
+      <w:lvlText w:val="o"/>
+      <w:lvlJc w:val="left"/>
+      <w:pPr>
+        <w:ind w:left="3600" w:hanging="360"/>
+      </w:pPr>
+      <w:rPr>
+        <w:rFonts w:ascii="Courier New" w:hAnsi="Courier New" w:cs="Courier New" w:hint="default"/>
+      </w:rPr>
+    </w:lvl>
+    <w:lvl w:ilvl="5" w:tplc="04090005" w:tentative="1">
+      <w:start w:val="1"/>
+      <w:numFmt w:val="bullet"/>
+      <w:lvlText w:val=""/>
+      <w:lvlJc w:val="left"/>
+      <w:pPr>
+        <w:ind w:left="4320" w:hanging="360"/>
+      </w:pPr>
+      <w:rPr>
+        <w:rFonts w:ascii="Wingdings" w:hAnsi="Wingdings" w:hint="default"/>
+      </w:rPr>
+    </w:lvl>
+    <w:lvl w:ilvl="6" w:tplc="04090001" w:tentative="1">
+      <w:start w:val="1"/>
+      <w:numFmt w:val="bullet"/>
+      <w:lvlText w:val=""/>
+      <w:lvlJc w:val="left"/>
+      <w:pPr>
+        <w:ind w:left="5040" w:hanging="360"/>
+      </w:pPr>
+      <w:rPr>
+        <w:rFonts w:ascii="Symbol" w:hAnsi="Symbol" w:hint="default"/>
+      </w:rPr>
+    </w:lvl>
+    <w:lvl w:ilvl="7" w:tplc="04090003" w:tentative="1">
+      <w:start w:val="1"/>
+      <w:numFmt w:val="bullet"/>
+      <w:lvlText w:val="o"/>
+      <w:lvlJc w:val="left"/>
+      <w:pPr>
+        <w:ind w:left="5760" w:hanging="360"/>
+      </w:pPr>
+      <w:rPr>
+        <w:rFonts w:ascii="Courier New" w:hAnsi="Courier New" w:cs="Courier New" w:hint="default"/>
+      </w:rPr>
+    </w:lvl>
+    <w:lvl w:ilvl="8" w:tplc="04090005" w:tentative="1">
+      <w:start w:val="1"/>
+      <w:numFmt w:val="bullet"/>
+      <w:lvlText w:val=""/>
+      <w:lvlJc w:val="left"/>
+      <w:pPr>
+        <w:ind w:left="6480" w:hanging="360"/>
+      </w:pPr>
+      <w:rPr>
+        <w:rFonts w:ascii="Wingdings" w:hAnsi="Wingdings" w:hint="default"/>
+      </w:rPr>
+    </w:lvl>
+  </w:abstractNum>
+  <w:abstractNum w:abstractNumId="1">
+    <w:nsid w:val="12B02075"/>
+    <w:multiLevelType w:val="hybridMultilevel"/>
+    <w:tmpl w:val="23026D8A"/>
+    <w:lvl w:ilvl="0" w:tplc="04090001">
+      <w:start w:val="1"/>
+      <w:numFmt w:val="bullet"/>
+      <w:lvlText w:val=""/>
+      <w:lvlJc w:val="left"/>
+      <w:pPr>
+        <w:ind w:left="720" w:hanging="360"/>
+      </w:pPr>
+      <w:rPr>
+        <w:rFonts w:ascii="Symbol" w:hAnsi="Symbol" w:hint="default"/>
+      </w:rPr>
+    </w:lvl>
+    <w:lvl w:ilvl="1" w:tplc="04090003" w:tentative="1">
+      <w:start w:val="1"/>
+      <w:numFmt w:val="bullet"/>
+      <w:lvlText w:val="o"/>
+      <w:lvlJc w:val="left"/>
+      <w:pPr>
+        <w:ind w:left="1440" w:hanging="360"/>
+      </w:pPr>
+      <w:rPr>
+        <w:rFonts w:ascii="Courier New" w:hAnsi="Courier New" w:cs="Courier New" w:hint="default"/>
+      </w:rPr>
+    </w:lvl>
+    <w:lvl w:ilvl="2" w:tplc="04090005" w:tentative="1">
+      <w:start w:val="1"/>
+      <w:numFmt w:val="bullet"/>
+      <w:lvlText w:val=""/>
+      <w:lvlJc w:val="left"/>
+      <w:pPr>
+        <w:ind w:left="2160" w:hanging="360"/>
+      </w:pPr>
+      <w:rPr>
+        <w:rFonts w:ascii="Wingdings" w:hAnsi="Wingdings" w:hint="default"/>
+      </w:rPr>
+    </w:lvl>
+    <w:lvl w:ilvl="3" w:tplc="04090001" w:tentative="1">
+      <w:start w:val="1"/>
+      <w:numFmt w:val="bullet"/>
+      <w:lvlText w:val=""/>
+      <w:lvlJc w:val="left"/>
+      <w:pPr>
+        <w:ind w:left="2880" w:hanging="360"/>
+      </w:pPr>
+      <w:rPr>
+        <w:rFonts w:ascii="Symbol" w:hAnsi="Symbol" w:hint="default"/>
+      </w:rPr>
+    </w:lvl>
+    <w:lvl w:ilvl="4" w:tplc="04090003" w:tentative="1">
+      <w:start w:val="1"/>
+      <w:numFmt w:val="bullet"/>
+      <w:lvlText w:val="o"/>
+      <w:lvlJc w:val="left"/>
+      <w:pPr>
+        <w:ind w:left="3600" w:hanging="360"/>
+      </w:pPr>
+      <w:rPr>
+        <w:rFonts w:ascii="Courier New" w:hAnsi="Courier New" w:cs="Courier New" w:hint="default"/>
+      </w:rPr>
+    </w:lvl>
+    <w:lvl w:ilvl="5" w:tplc="04090005" w:tentative="1">
+      <w:start w:val="1"/>
+      <w:numFmt w:val="bullet"/>
+      <w:lvlText w:val=""/>
+      <w:lvlJc w:val="left"/>
+      <w:pPr>
+        <w:ind w:left="4320" w:hanging="360"/>
+      </w:pPr>
+      <w:rPr>
+        <w:rFonts w:ascii="Wingdings" w:hAnsi="Wingdings" w:hint="default"/>
+      </w:rPr>
+    </w:lvl>
+    <w:lvl w:ilvl="6" w:tplc="04090001" w:tentative="1">
+      <w:start w:val="1"/>
+      <w:numFmt w:val="bullet"/>
+      <w:lvlText w:val=""/>
+      <w:lvlJc w:val="left"/>
+      <w:pPr>
+        <w:ind w:left="5040" w:hanging="360"/>
+      </w:pPr>
+      <w:rPr>
+        <w:rFonts w:ascii="Symbol" w:hAnsi="Symbol" w:hint="default"/>
+      </w:rPr>
+    </w:lvl>
+    <w:lvl w:ilvl="7" w:tplc="04090003" w:tentative="1">
+      <w:start w:val="1"/>
+      <w:numFmt w:val="bullet"/>
+      <w:lvlText w:val="o"/>
+      <w:lvlJc w:val="left"/>
+      <w:pPr>
+        <w:ind w:left="5760" w:hanging="360"/>
+      </w:pPr>
+      <w:rPr>
+        <w:rFonts w:ascii="Courier New" w:hAnsi="Courier New" w:cs="Courier New" w:hint="default"/>
+      </w:rPr>
+    </w:lvl>
+    <w:lvl w:ilvl="8" w:tplc="04090005" w:tentative="1">
+      <w:start w:val="1"/>
+      <w:numFmt w:val="bullet"/>
+      <w:lvlText w:val=""/>
+      <w:lvlJc w:val="left"/>
+      <w:pPr>
+        <w:ind w:left="6480" w:hanging="360"/>
+      </w:pPr>
+      <w:rPr>
+        <w:rFonts w:ascii="Wingdings" w:hAnsi="Wingdings" w:hint="default"/>
+      </w:rPr>
+    </w:lvl>
+  </w:abstractNum>
+  <w:abstractNum w:abstractNumId="2">
+    <w:nsid w:val="1C9F2F97"/>
+    <w:multiLevelType w:val="hybridMultilevel"/>
+    <w:tmpl w:val="0052B970"/>
+    <w:lvl w:ilvl="0" w:tplc="317CE3AC">
+      <w:start w:val="1"/>
+      <w:numFmt w:val="decimal"/>
+      <w:lvlText w:val="%1)"/>
+      <w:lvlJc w:val="left"/>
+      <w:pPr>
+        <w:ind w:left="1440" w:hanging="360"/>
+      </w:pPr>
+      <w:rPr>
+        <w:rFonts w:hint="default"/>
+      </w:rPr>
+    </w:lvl>
+    <w:lvl w:ilvl="1" w:tplc="04090019" w:tentative="1">
+      <w:start w:val="1"/>
+      <w:numFmt w:val="lowerLetter"/>
+      <w:lvlText w:val="%2."/>
+      <w:lvlJc w:val="left"/>
+      <w:pPr>
+        <w:ind w:left="2160" w:hanging="360"/>
+      </w:pPr>
+    </w:lvl>
+    <w:lvl w:ilvl="2" w:tplc="0409001B" w:tentative="1">
+      <w:start w:val="1"/>
+      <w:numFmt w:val="lowerRoman"/>
+      <w:lvlText w:val="%3."/>
+      <w:lvlJc w:val="right"/>
+      <w:pPr>
+        <w:ind w:left="2880" w:hanging="180"/>
+      </w:pPr>
+    </w:lvl>
+    <w:lvl w:ilvl="3" w:tplc="0409000F" w:tentative="1">
+      <w:start w:val="1"/>
+      <w:numFmt w:val="decimal"/>
+      <w:lvlText w:val="%4."/>
+      <w:lvlJc w:val="left"/>
+      <w:pPr>
+        <w:ind w:left="3600" w:hanging="360"/>
+      </w:pPr>
+    </w:lvl>
+    <w:lvl w:ilvl="4" w:tplc="04090019" w:tentative="1">
+      <w:start w:val="1"/>
+      <w:numFmt w:val="lowerLetter"/>
+      <w:lvlText w:val="%5."/>
+      <w:lvlJc w:val="left"/>
+      <w:pPr>
+        <w:ind w:left="4320" w:hanging="360"/>
+      </w:pPr>
+    </w:lvl>
+    <w:lvl w:ilvl="5" w:tplc="0409001B" w:tentative="1">
+      <w:start w:val="1"/>
+      <w:numFmt w:val="lowerRoman"/>
+      <w:lvlText w:val="%6."/>
+      <w:lvlJc w:val="right"/>
+      <w:pPr>
+        <w:ind w:left="5040" w:hanging="180"/>
+      </w:pPr>
+    </w:lvl>
+    <w:lvl w:ilvl="6" w:tplc="0409000F" w:tentative="1">
+      <w:start w:val="1"/>
+      <w:numFmt w:val="decimal"/>
+      <w:lvlText w:val="%7."/>
+      <w:lvlJc w:val="left"/>
+      <w:pPr>
+        <w:ind w:left="5760" w:hanging="360"/>
+      </w:pPr>
+    </w:lvl>
+    <w:lvl w:ilvl="7" w:tplc="04090019" w:tentative="1">
+      <w:start w:val="1"/>
+      <w:numFmt w:val="lowerLetter"/>
+      <w:lvlText w:val="%8."/>
+      <w:lvlJc w:val="left"/>
+      <w:pPr>
+        <w:ind w:left="6480" w:hanging="360"/>
+      </w:pPr>
+    </w:lvl>
+    <w:lvl w:ilvl="8" w:tplc="0409001B" w:tentative="1">
+      <w:start w:val="1"/>
+      <w:numFmt w:val="lowerRoman"/>
+      <w:lvlText w:val="%9."/>
+      <w:lvlJc w:val="right"/>
+      <w:pPr>
+        <w:ind w:left="7200" w:hanging="180"/>
+      </w:pPr>
+    </w:lvl>
+  </w:abstractNum>
+  <w:abstractNum w:abstractNumId="3">
     <w:nsid w:val="267F1FA5"/>
     <w:multiLevelType w:val="hybridMultilevel"/>
     <w:tmpl w:val="6930B7FC"/>
@@ -4523,7 +7399,185 @@
       </w:rPr>
     </w:lvl>
   </w:abstractNum>
-  <w:abstractNum w:abstractNumId="1">
+  <w:abstractNum w:abstractNumId="4">
+    <w:nsid w:val="299860E9"/>
+    <w:multiLevelType w:val="hybridMultilevel"/>
+    <w:tmpl w:val="3E523378"/>
+    <w:lvl w:ilvl="0" w:tplc="317CE3AC">
+      <w:start w:val="1"/>
+      <w:numFmt w:val="decimal"/>
+      <w:lvlText w:val="%1)"/>
+      <w:lvlJc w:val="left"/>
+      <w:pPr>
+        <w:ind w:left="1440" w:hanging="360"/>
+      </w:pPr>
+      <w:rPr>
+        <w:rFonts w:hint="default"/>
+      </w:rPr>
+    </w:lvl>
+    <w:lvl w:ilvl="1" w:tplc="04090019" w:tentative="1">
+      <w:start w:val="1"/>
+      <w:numFmt w:val="lowerLetter"/>
+      <w:lvlText w:val="%2."/>
+      <w:lvlJc w:val="left"/>
+      <w:pPr>
+        <w:ind w:left="1440" w:hanging="360"/>
+      </w:pPr>
+    </w:lvl>
+    <w:lvl w:ilvl="2" w:tplc="0409001B" w:tentative="1">
+      <w:start w:val="1"/>
+      <w:numFmt w:val="lowerRoman"/>
+      <w:lvlText w:val="%3."/>
+      <w:lvlJc w:val="right"/>
+      <w:pPr>
+        <w:ind w:left="2160" w:hanging="180"/>
+      </w:pPr>
+    </w:lvl>
+    <w:lvl w:ilvl="3" w:tplc="0409000F" w:tentative="1">
+      <w:start w:val="1"/>
+      <w:numFmt w:val="decimal"/>
+      <w:lvlText w:val="%4."/>
+      <w:lvlJc w:val="left"/>
+      <w:pPr>
+        <w:ind w:left="2880" w:hanging="360"/>
+      </w:pPr>
+    </w:lvl>
+    <w:lvl w:ilvl="4" w:tplc="04090019" w:tentative="1">
+      <w:start w:val="1"/>
+      <w:numFmt w:val="lowerLetter"/>
+      <w:lvlText w:val="%5."/>
+      <w:lvlJc w:val="left"/>
+      <w:pPr>
+        <w:ind w:left="3600" w:hanging="360"/>
+      </w:pPr>
+    </w:lvl>
+    <w:lvl w:ilvl="5" w:tplc="0409001B" w:tentative="1">
+      <w:start w:val="1"/>
+      <w:numFmt w:val="lowerRoman"/>
+      <w:lvlText w:val="%6."/>
+      <w:lvlJc w:val="right"/>
+      <w:pPr>
+        <w:ind w:left="4320" w:hanging="180"/>
+      </w:pPr>
+    </w:lvl>
+    <w:lvl w:ilvl="6" w:tplc="0409000F" w:tentative="1">
+      <w:start w:val="1"/>
+      <w:numFmt w:val="decimal"/>
+      <w:lvlText w:val="%7."/>
+      <w:lvlJc w:val="left"/>
+      <w:pPr>
+        <w:ind w:left="5040" w:hanging="360"/>
+      </w:pPr>
+    </w:lvl>
+    <w:lvl w:ilvl="7" w:tplc="04090019" w:tentative="1">
+      <w:start w:val="1"/>
+      <w:numFmt w:val="lowerLetter"/>
+      <w:lvlText w:val="%8."/>
+      <w:lvlJc w:val="left"/>
+      <w:pPr>
+        <w:ind w:left="5760" w:hanging="360"/>
+      </w:pPr>
+    </w:lvl>
+    <w:lvl w:ilvl="8" w:tplc="0409001B" w:tentative="1">
+      <w:start w:val="1"/>
+      <w:numFmt w:val="lowerRoman"/>
+      <w:lvlText w:val="%9."/>
+      <w:lvlJc w:val="right"/>
+      <w:pPr>
+        <w:ind w:left="6480" w:hanging="180"/>
+      </w:pPr>
+    </w:lvl>
+  </w:abstractNum>
+  <w:abstractNum w:abstractNumId="5">
+    <w:nsid w:val="2FAE6E66"/>
+    <w:multiLevelType w:val="hybridMultilevel"/>
+    <w:tmpl w:val="40EC10EC"/>
+    <w:lvl w:ilvl="0" w:tplc="E42E7F68">
+      <w:start w:val="1"/>
+      <w:numFmt w:val="decimal"/>
+      <w:lvlText w:val="%1)"/>
+      <w:lvlJc w:val="left"/>
+      <w:pPr>
+        <w:ind w:left="1440" w:hanging="360"/>
+      </w:pPr>
+      <w:rPr>
+        <w:rFonts w:hint="default"/>
+      </w:rPr>
+    </w:lvl>
+    <w:lvl w:ilvl="1" w:tplc="04090019" w:tentative="1">
+      <w:start w:val="1"/>
+      <w:numFmt w:val="lowerLetter"/>
+      <w:lvlText w:val="%2."/>
+      <w:lvlJc w:val="left"/>
+      <w:pPr>
+        <w:ind w:left="2160" w:hanging="360"/>
+      </w:pPr>
+    </w:lvl>
+    <w:lvl w:ilvl="2" w:tplc="0409001B" w:tentative="1">
+      <w:start w:val="1"/>
+      <w:numFmt w:val="lowerRoman"/>
+      <w:lvlText w:val="%3."/>
+      <w:lvlJc w:val="right"/>
+      <w:pPr>
+        <w:ind w:left="2880" w:hanging="180"/>
+      </w:pPr>
+    </w:lvl>
+    <w:lvl w:ilvl="3" w:tplc="0409000F" w:tentative="1">
+      <w:start w:val="1"/>
+      <w:numFmt w:val="decimal"/>
+      <w:lvlText w:val="%4."/>
+      <w:lvlJc w:val="left"/>
+      <w:pPr>
+        <w:ind w:left="3600" w:hanging="360"/>
+      </w:pPr>
+    </w:lvl>
+    <w:lvl w:ilvl="4" w:tplc="04090019" w:tentative="1">
+      <w:start w:val="1"/>
+      <w:numFmt w:val="lowerLetter"/>
+      <w:lvlText w:val="%5."/>
+      <w:lvlJc w:val="left"/>
+      <w:pPr>
+        <w:ind w:left="4320" w:hanging="360"/>
+      </w:pPr>
+    </w:lvl>
+    <w:lvl w:ilvl="5" w:tplc="0409001B" w:tentative="1">
+      <w:start w:val="1"/>
+      <w:numFmt w:val="lowerRoman"/>
+      <w:lvlText w:val="%6."/>
+      <w:lvlJc w:val="right"/>
+      <w:pPr>
+        <w:ind w:left="5040" w:hanging="180"/>
+      </w:pPr>
+    </w:lvl>
+    <w:lvl w:ilvl="6" w:tplc="0409000F" w:tentative="1">
+      <w:start w:val="1"/>
+      <w:numFmt w:val="decimal"/>
+      <w:lvlText w:val="%7."/>
+      <w:lvlJc w:val="left"/>
+      <w:pPr>
+        <w:ind w:left="5760" w:hanging="360"/>
+      </w:pPr>
+    </w:lvl>
+    <w:lvl w:ilvl="7" w:tplc="04090019" w:tentative="1">
+      <w:start w:val="1"/>
+      <w:numFmt w:val="lowerLetter"/>
+      <w:lvlText w:val="%8."/>
+      <w:lvlJc w:val="left"/>
+      <w:pPr>
+        <w:ind w:left="6480" w:hanging="360"/>
+      </w:pPr>
+    </w:lvl>
+    <w:lvl w:ilvl="8" w:tplc="0409001B" w:tentative="1">
+      <w:start w:val="1"/>
+      <w:numFmt w:val="lowerRoman"/>
+      <w:lvlText w:val="%9."/>
+      <w:lvlJc w:val="right"/>
+      <w:pPr>
+        <w:ind w:left="7200" w:hanging="180"/>
+      </w:pPr>
+    </w:lvl>
+  </w:abstractNum>
+  <w:abstractNum w:abstractNumId="6">
     <w:nsid w:val="32D26EE2"/>
     <w:multiLevelType w:val="hybridMultilevel"/>
     <w:tmpl w:val="2C9E137A"/>
@@ -4636,7 +7690,7 @@
       </w:rPr>
     </w:lvl>
   </w:abstractNum>
-  <w:abstractNum w:abstractNumId="2">
+  <w:abstractNum w:abstractNumId="7">
     <w:nsid w:val="366E5696"/>
     <w:multiLevelType w:val="hybridMultilevel"/>
     <w:tmpl w:val="5C4654B2"/>
@@ -4749,7 +7803,93 @@
       </w:rPr>
     </w:lvl>
   </w:abstractNum>
-  <w:abstractNum w:abstractNumId="3">
+  <w:abstractNum w:abstractNumId="8">
+    <w:nsid w:val="3C90189F"/>
+    <w:multiLevelType w:val="hybridMultilevel"/>
+    <w:tmpl w:val="9B3AA282"/>
+    <w:lvl w:ilvl="0" w:tplc="0409000F">
+      <w:start w:val="1"/>
+      <w:numFmt w:val="decimal"/>
+      <w:lvlText w:val="%1."/>
+      <w:lvlJc w:val="left"/>
+      <w:pPr>
+        <w:ind w:left="720" w:hanging="360"/>
+      </w:pPr>
+    </w:lvl>
+    <w:lvl w:ilvl="1" w:tplc="04090019" w:tentative="1">
+      <w:start w:val="1"/>
+      <w:numFmt w:val="lowerLetter"/>
+      <w:lvlText w:val="%2."/>
+      <w:lvlJc w:val="left"/>
+      <w:pPr>
+        <w:ind w:left="1440" w:hanging="360"/>
+      </w:pPr>
+    </w:lvl>
+    <w:lvl w:ilvl="2" w:tplc="0409001B" w:tentative="1">
+      <w:start w:val="1"/>
+      <w:numFmt w:val="lowerRoman"/>
+      <w:lvlText w:val="%3."/>
+      <w:lvlJc w:val="right"/>
+      <w:pPr>
+        <w:ind w:left="2160" w:hanging="180"/>
+      </w:pPr>
+    </w:lvl>
+    <w:lvl w:ilvl="3" w:tplc="0409000F" w:tentative="1">
+      <w:start w:val="1"/>
+      <w:numFmt w:val="decimal"/>
+      <w:lvlText w:val="%4."/>
+      <w:lvlJc w:val="left"/>
+      <w:pPr>
+        <w:ind w:left="2880" w:hanging="360"/>
+      </w:pPr>
+    </w:lvl>
+    <w:lvl w:ilvl="4" w:tplc="04090019" w:tentative="1">
+      <w:start w:val="1"/>
+      <w:numFmt w:val="lowerLetter"/>
+      <w:lvlText w:val="%5."/>
+      <w:lvlJc w:val="left"/>
+      <w:pPr>
+        <w:ind w:left="3600" w:hanging="360"/>
+      </w:pPr>
+    </w:lvl>
+    <w:lvl w:ilvl="5" w:tplc="0409001B" w:tentative="1">
+      <w:start w:val="1"/>
+      <w:numFmt w:val="lowerRoman"/>
+      <w:lvlText w:val="%6."/>
+      <w:lvlJc w:val="right"/>
+      <w:pPr>
+        <w:ind w:left="4320" w:hanging="180"/>
+      </w:pPr>
+    </w:lvl>
+    <w:lvl w:ilvl="6" w:tplc="0409000F" w:tentative="1">
+      <w:start w:val="1"/>
+      <w:numFmt w:val="decimal"/>
+      <w:lvlText w:val="%7."/>
+      <w:lvlJc w:val="left"/>
+      <w:pPr>
+        <w:ind w:left="5040" w:hanging="360"/>
+      </w:pPr>
+    </w:lvl>
+    <w:lvl w:ilvl="7" w:tplc="04090019" w:tentative="1">
+      <w:start w:val="1"/>
+      <w:numFmt w:val="lowerLetter"/>
+      <w:lvlText w:val="%8."/>
+      <w:lvlJc w:val="left"/>
+      <w:pPr>
+        <w:ind w:left="5760" w:hanging="360"/>
+      </w:pPr>
+    </w:lvl>
+    <w:lvl w:ilvl="8" w:tplc="0409001B" w:tentative="1">
+      <w:start w:val="1"/>
+      <w:numFmt w:val="lowerRoman"/>
+      <w:lvlText w:val="%9."/>
+      <w:lvlJc w:val="right"/>
+      <w:pPr>
+        <w:ind w:left="6480" w:hanging="180"/>
+      </w:pPr>
+    </w:lvl>
+  </w:abstractNum>
+  <w:abstractNum w:abstractNumId="9">
     <w:nsid w:val="47746A6A"/>
     <w:multiLevelType w:val="hybridMultilevel"/>
     <w:tmpl w:val="4BF0A132"/>
@@ -4862,7 +8002,7 @@
       </w:rPr>
     </w:lvl>
   </w:abstractNum>
-  <w:abstractNum w:abstractNumId="4">
+  <w:abstractNum w:abstractNumId="10">
     <w:nsid w:val="5A7F7A01"/>
     <w:multiLevelType w:val="hybridMultilevel"/>
     <w:tmpl w:val="D026EA52"/>
@@ -4975,7 +8115,271 @@
       </w:rPr>
     </w:lvl>
   </w:abstractNum>
-  <w:abstractNum w:abstractNumId="5">
+  <w:abstractNum w:abstractNumId="11">
+    <w:nsid w:val="647F3AB6"/>
+    <w:multiLevelType w:val="hybridMultilevel"/>
+    <w:tmpl w:val="410E43CC"/>
+    <w:lvl w:ilvl="0" w:tplc="0409000F">
+      <w:start w:val="1"/>
+      <w:numFmt w:val="decimal"/>
+      <w:lvlText w:val="%1."/>
+      <w:lvlJc w:val="left"/>
+      <w:pPr>
+        <w:ind w:left="720" w:hanging="360"/>
+      </w:pPr>
+    </w:lvl>
+    <w:lvl w:ilvl="1" w:tplc="04090019" w:tentative="1">
+      <w:start w:val="1"/>
+      <w:numFmt w:val="lowerLetter"/>
+      <w:lvlText w:val="%2."/>
+      <w:lvlJc w:val="left"/>
+      <w:pPr>
+        <w:ind w:left="1440" w:hanging="360"/>
+      </w:pPr>
+    </w:lvl>
+    <w:lvl w:ilvl="2" w:tplc="0409001B" w:tentative="1">
+      <w:start w:val="1"/>
+      <w:numFmt w:val="lowerRoman"/>
+      <w:lvlText w:val="%3."/>
+      <w:lvlJc w:val="right"/>
+      <w:pPr>
+        <w:ind w:left="2160" w:hanging="180"/>
+      </w:pPr>
+    </w:lvl>
+    <w:lvl w:ilvl="3" w:tplc="0409000F" w:tentative="1">
+      <w:start w:val="1"/>
+      <w:numFmt w:val="decimal"/>
+      <w:lvlText w:val="%4."/>
+      <w:lvlJc w:val="left"/>
+      <w:pPr>
+        <w:ind w:left="2880" w:hanging="360"/>
+      </w:pPr>
+    </w:lvl>
+    <w:lvl w:ilvl="4" w:tplc="04090019" w:tentative="1">
+      <w:start w:val="1"/>
+      <w:numFmt w:val="lowerLetter"/>
+      <w:lvlText w:val="%5."/>
+      <w:lvlJc w:val="left"/>
+      <w:pPr>
+        <w:ind w:left="3600" w:hanging="360"/>
+      </w:pPr>
+    </w:lvl>
+    <w:lvl w:ilvl="5" w:tplc="0409001B" w:tentative="1">
+      <w:start w:val="1"/>
+      <w:numFmt w:val="lowerRoman"/>
+      <w:lvlText w:val="%6."/>
+      <w:lvlJc w:val="right"/>
+      <w:pPr>
+        <w:ind w:left="4320" w:hanging="180"/>
+      </w:pPr>
+    </w:lvl>
+    <w:lvl w:ilvl="6" w:tplc="0409000F" w:tentative="1">
+      <w:start w:val="1"/>
+      <w:numFmt w:val="decimal"/>
+      <w:lvlText w:val="%7."/>
+      <w:lvlJc w:val="left"/>
+      <w:pPr>
+        <w:ind w:left="5040" w:hanging="360"/>
+      </w:pPr>
+    </w:lvl>
+    <w:lvl w:ilvl="7" w:tplc="04090019" w:tentative="1">
+      <w:start w:val="1"/>
+      <w:numFmt w:val="lowerLetter"/>
+      <w:lvlText w:val="%8."/>
+      <w:lvlJc w:val="left"/>
+      <w:pPr>
+        <w:ind w:left="5760" w:hanging="360"/>
+      </w:pPr>
+    </w:lvl>
+    <w:lvl w:ilvl="8" w:tplc="0409001B" w:tentative="1">
+      <w:start w:val="1"/>
+      <w:numFmt w:val="lowerRoman"/>
+      <w:lvlText w:val="%9."/>
+      <w:lvlJc w:val="right"/>
+      <w:pPr>
+        <w:ind w:left="6480" w:hanging="180"/>
+      </w:pPr>
+    </w:lvl>
+  </w:abstractNum>
+  <w:abstractNum w:abstractNumId="12">
+    <w:nsid w:val="66FB026C"/>
+    <w:multiLevelType w:val="hybridMultilevel"/>
+    <w:tmpl w:val="E410DEC2"/>
+    <w:lvl w:ilvl="0" w:tplc="6AA0E37E">
+      <w:start w:val="1"/>
+      <w:numFmt w:val="decimal"/>
+      <w:lvlText w:val="%1)"/>
+      <w:lvlJc w:val="left"/>
+      <w:pPr>
+        <w:ind w:left="1440" w:hanging="360"/>
+      </w:pPr>
+      <w:rPr>
+        <w:rFonts w:hint="default"/>
+      </w:rPr>
+    </w:lvl>
+    <w:lvl w:ilvl="1" w:tplc="04090019" w:tentative="1">
+      <w:start w:val="1"/>
+      <w:numFmt w:val="lowerLetter"/>
+      <w:lvlText w:val="%2."/>
+      <w:lvlJc w:val="left"/>
+      <w:pPr>
+        <w:ind w:left="2160" w:hanging="360"/>
+      </w:pPr>
+    </w:lvl>
+    <w:lvl w:ilvl="2" w:tplc="0409001B" w:tentative="1">
+      <w:start w:val="1"/>
+      <w:numFmt w:val="lowerRoman"/>
+      <w:lvlText w:val="%3."/>
+      <w:lvlJc w:val="right"/>
+      <w:pPr>
+        <w:ind w:left="2880" w:hanging="180"/>
+      </w:pPr>
+    </w:lvl>
+    <w:lvl w:ilvl="3" w:tplc="0409000F" w:tentative="1">
+      <w:start w:val="1"/>
+      <w:numFmt w:val="decimal"/>
+      <w:lvlText w:val="%4."/>
+      <w:lvlJc w:val="left"/>
+      <w:pPr>
+        <w:ind w:left="3600" w:hanging="360"/>
+      </w:pPr>
+    </w:lvl>
+    <w:lvl w:ilvl="4" w:tplc="04090019" w:tentative="1">
+      <w:start w:val="1"/>
+      <w:numFmt w:val="lowerLetter"/>
+      <w:lvlText w:val="%5."/>
+      <w:lvlJc w:val="left"/>
+      <w:pPr>
+        <w:ind w:left="4320" w:hanging="360"/>
+      </w:pPr>
+    </w:lvl>
+    <w:lvl w:ilvl="5" w:tplc="0409001B" w:tentative="1">
+      <w:start w:val="1"/>
+      <w:numFmt w:val="lowerRoman"/>
+      <w:lvlText w:val="%6."/>
+      <w:lvlJc w:val="right"/>
+      <w:pPr>
+        <w:ind w:left="5040" w:hanging="180"/>
+      </w:pPr>
+    </w:lvl>
+    <w:lvl w:ilvl="6" w:tplc="0409000F" w:tentative="1">
+      <w:start w:val="1"/>
+      <w:numFmt w:val="decimal"/>
+      <w:lvlText w:val="%7."/>
+      <w:lvlJc w:val="left"/>
+      <w:pPr>
+        <w:ind w:left="5760" w:hanging="360"/>
+      </w:pPr>
+    </w:lvl>
+    <w:lvl w:ilvl="7" w:tplc="04090019" w:tentative="1">
+      <w:start w:val="1"/>
+      <w:numFmt w:val="lowerLetter"/>
+      <w:lvlText w:val="%8."/>
+      <w:lvlJc w:val="left"/>
+      <w:pPr>
+        <w:ind w:left="6480" w:hanging="360"/>
+      </w:pPr>
+    </w:lvl>
+    <w:lvl w:ilvl="8" w:tplc="0409001B" w:tentative="1">
+      <w:start w:val="1"/>
+      <w:numFmt w:val="lowerRoman"/>
+      <w:lvlText w:val="%9."/>
+      <w:lvlJc w:val="right"/>
+      <w:pPr>
+        <w:ind w:left="7200" w:hanging="180"/>
+      </w:pPr>
+    </w:lvl>
+  </w:abstractNum>
+  <w:abstractNum w:abstractNumId="13">
+    <w:nsid w:val="6D5B7DFD"/>
+    <w:multiLevelType w:val="hybridMultilevel"/>
+    <w:tmpl w:val="9946B41C"/>
+    <w:lvl w:ilvl="0" w:tplc="0409000F">
+      <w:start w:val="1"/>
+      <w:numFmt w:val="decimal"/>
+      <w:lvlText w:val="%1."/>
+      <w:lvlJc w:val="left"/>
+      <w:pPr>
+        <w:ind w:left="720" w:hanging="360"/>
+      </w:pPr>
+    </w:lvl>
+    <w:lvl w:ilvl="1" w:tplc="06EC0220">
+      <w:start w:val="1"/>
+      <w:numFmt w:val="decimal"/>
+      <w:lvlText w:val="%2)"/>
+      <w:lvlJc w:val="left"/>
+      <w:pPr>
+        <w:ind w:left="1440" w:hanging="360"/>
+      </w:pPr>
+      <w:rPr>
+        <w:rFonts w:hint="default"/>
+      </w:rPr>
+    </w:lvl>
+    <w:lvl w:ilvl="2" w:tplc="0409001B" w:tentative="1">
+      <w:start w:val="1"/>
+      <w:numFmt w:val="lowerRoman"/>
+      <w:lvlText w:val="%3."/>
+      <w:lvlJc w:val="right"/>
+      <w:pPr>
+        <w:ind w:left="2160" w:hanging="180"/>
+      </w:pPr>
+    </w:lvl>
+    <w:lvl w:ilvl="3" w:tplc="0409000F" w:tentative="1">
+      <w:start w:val="1"/>
+      <w:numFmt w:val="decimal"/>
+      <w:lvlText w:val="%4."/>
+      <w:lvlJc w:val="left"/>
+      <w:pPr>
+        <w:ind w:left="2880" w:hanging="360"/>
+      </w:pPr>
+    </w:lvl>
+    <w:lvl w:ilvl="4" w:tplc="04090019" w:tentative="1">
+      <w:start w:val="1"/>
+      <w:numFmt w:val="lowerLetter"/>
+      <w:lvlText w:val="%5."/>
+      <w:lvlJc w:val="left"/>
+      <w:pPr>
+        <w:ind w:left="3600" w:hanging="360"/>
+      </w:pPr>
+    </w:lvl>
+    <w:lvl w:ilvl="5" w:tplc="0409001B" w:tentative="1">
+      <w:start w:val="1"/>
+      <w:numFmt w:val="lowerRoman"/>
+      <w:lvlText w:val="%6."/>
+      <w:lvlJc w:val="right"/>
+      <w:pPr>
+        <w:ind w:left="4320" w:hanging="180"/>
+      </w:pPr>
+    </w:lvl>
+    <w:lvl w:ilvl="6" w:tplc="0409000F" w:tentative="1">
+      <w:start w:val="1"/>
+      <w:numFmt w:val="decimal"/>
+      <w:lvlText w:val="%7."/>
+      <w:lvlJc w:val="left"/>
+      <w:pPr>
+        <w:ind w:left="5040" w:hanging="360"/>
+      </w:pPr>
+    </w:lvl>
+    <w:lvl w:ilvl="7" w:tplc="04090019" w:tentative="1">
+      <w:start w:val="1"/>
+      <w:numFmt w:val="lowerLetter"/>
+      <w:lvlText w:val="%8."/>
+      <w:lvlJc w:val="left"/>
+      <w:pPr>
+        <w:ind w:left="5760" w:hanging="360"/>
+      </w:pPr>
+    </w:lvl>
+    <w:lvl w:ilvl="8" w:tplc="0409001B" w:tentative="1">
+      <w:start w:val="1"/>
+      <w:numFmt w:val="lowerRoman"/>
+      <w:lvlText w:val="%9."/>
+      <w:lvlJc w:val="right"/>
+      <w:pPr>
+        <w:ind w:left="6480" w:hanging="180"/>
+      </w:pPr>
+    </w:lvl>
+  </w:abstractNum>
+  <w:abstractNum w:abstractNumId="14">
     <w:nsid w:val="710345C2"/>
     <w:multiLevelType w:val="hybridMultilevel"/>
     <w:tmpl w:val="B95CA94E"/>
@@ -5088,23 +8492,258 @@
       </w:rPr>
     </w:lvl>
   </w:abstractNum>
+  <w:abstractNum w:abstractNumId="15">
+    <w:nsid w:val="769915AD"/>
+    <w:multiLevelType w:val="hybridMultilevel"/>
+    <w:tmpl w:val="65805956"/>
+    <w:lvl w:ilvl="0" w:tplc="04090001">
+      <w:start w:val="1"/>
+      <w:numFmt w:val="bullet"/>
+      <w:lvlText w:val=""/>
+      <w:lvlJc w:val="left"/>
+      <w:pPr>
+        <w:ind w:left="720" w:hanging="360"/>
+      </w:pPr>
+      <w:rPr>
+        <w:rFonts w:ascii="Symbol" w:hAnsi="Symbol" w:hint="default"/>
+      </w:rPr>
+    </w:lvl>
+    <w:lvl w:ilvl="1" w:tplc="04090003">
+      <w:start w:val="1"/>
+      <w:numFmt w:val="bullet"/>
+      <w:lvlText w:val="o"/>
+      <w:lvlJc w:val="left"/>
+      <w:pPr>
+        <w:ind w:left="1440" w:hanging="360"/>
+      </w:pPr>
+      <w:rPr>
+        <w:rFonts w:ascii="Courier New" w:hAnsi="Courier New" w:cs="Courier New" w:hint="default"/>
+      </w:rPr>
+    </w:lvl>
+    <w:lvl w:ilvl="2" w:tplc="04090005" w:tentative="1">
+      <w:start w:val="1"/>
+      <w:numFmt w:val="bullet"/>
+      <w:lvlText w:val=""/>
+      <w:lvlJc w:val="left"/>
+      <w:pPr>
+        <w:ind w:left="2160" w:hanging="360"/>
+      </w:pPr>
+      <w:rPr>
+        <w:rFonts w:ascii="Wingdings" w:hAnsi="Wingdings" w:hint="default"/>
+      </w:rPr>
+    </w:lvl>
+    <w:lvl w:ilvl="3" w:tplc="04090001" w:tentative="1">
+      <w:start w:val="1"/>
+      <w:numFmt w:val="bullet"/>
+      <w:lvlText w:val=""/>
+      <w:lvlJc w:val="left"/>
+      <w:pPr>
+        <w:ind w:left="2880" w:hanging="360"/>
+      </w:pPr>
+      <w:rPr>
+        <w:rFonts w:ascii="Symbol" w:hAnsi="Symbol" w:hint="default"/>
+      </w:rPr>
+    </w:lvl>
+    <w:lvl w:ilvl="4" w:tplc="04090003" w:tentative="1">
+      <w:start w:val="1"/>
+      <w:numFmt w:val="bullet"/>
+      <w:lvlText w:val="o"/>
+      <w:lvlJc w:val="left"/>
+      <w:pPr>
+        <w:ind w:left="3600" w:hanging="360"/>
+      </w:pPr>
+      <w:rPr>
+        <w:rFonts w:ascii="Courier New" w:hAnsi="Courier New" w:cs="Courier New" w:hint="default"/>
+      </w:rPr>
+    </w:lvl>
+    <w:lvl w:ilvl="5" w:tplc="04090005" w:tentative="1">
+      <w:start w:val="1"/>
+      <w:numFmt w:val="bullet"/>
+      <w:lvlText w:val=""/>
+      <w:lvlJc w:val="left"/>
+      <w:pPr>
+        <w:ind w:left="4320" w:hanging="360"/>
+      </w:pPr>
+      <w:rPr>
+        <w:rFonts w:ascii="Wingdings" w:hAnsi="Wingdings" w:hint="default"/>
+      </w:rPr>
+    </w:lvl>
+    <w:lvl w:ilvl="6" w:tplc="04090001" w:tentative="1">
+      <w:start w:val="1"/>
+      <w:numFmt w:val="bullet"/>
+      <w:lvlText w:val=""/>
+      <w:lvlJc w:val="left"/>
+      <w:pPr>
+        <w:ind w:left="5040" w:hanging="360"/>
+      </w:pPr>
+      <w:rPr>
+        <w:rFonts w:ascii="Symbol" w:hAnsi="Symbol" w:hint="default"/>
+      </w:rPr>
+    </w:lvl>
+    <w:lvl w:ilvl="7" w:tplc="04090003" w:tentative="1">
+      <w:start w:val="1"/>
+      <w:numFmt w:val="bullet"/>
+      <w:lvlText w:val="o"/>
+      <w:lvlJc w:val="left"/>
+      <w:pPr>
+        <w:ind w:left="5760" w:hanging="360"/>
+      </w:pPr>
+      <w:rPr>
+        <w:rFonts w:ascii="Courier New" w:hAnsi="Courier New" w:cs="Courier New" w:hint="default"/>
+      </w:rPr>
+    </w:lvl>
+    <w:lvl w:ilvl="8" w:tplc="04090005" w:tentative="1">
+      <w:start w:val="1"/>
+      <w:numFmt w:val="bullet"/>
+      <w:lvlText w:val=""/>
+      <w:lvlJc w:val="left"/>
+      <w:pPr>
+        <w:ind w:left="6480" w:hanging="360"/>
+      </w:pPr>
+      <w:rPr>
+        <w:rFonts w:ascii="Wingdings" w:hAnsi="Wingdings" w:hint="default"/>
+      </w:rPr>
+    </w:lvl>
+  </w:abstractNum>
+  <w:abstractNum w:abstractNumId="16">
+    <w:nsid w:val="7A914EE6"/>
+    <w:multiLevelType w:val="hybridMultilevel"/>
+    <w:tmpl w:val="3E56B2AC"/>
+    <w:lvl w:ilvl="0" w:tplc="6AA0E37E">
+      <w:start w:val="1"/>
+      <w:numFmt w:val="decimal"/>
+      <w:lvlText w:val="%1)"/>
+      <w:lvlJc w:val="left"/>
+      <w:pPr>
+        <w:ind w:left="1800" w:hanging="360"/>
+      </w:pPr>
+      <w:rPr>
+        <w:rFonts w:hint="default"/>
+      </w:rPr>
+    </w:lvl>
+    <w:lvl w:ilvl="1" w:tplc="04090019" w:tentative="1">
+      <w:start w:val="1"/>
+      <w:numFmt w:val="lowerLetter"/>
+      <w:lvlText w:val="%2."/>
+      <w:lvlJc w:val="left"/>
+      <w:pPr>
+        <w:ind w:left="1440" w:hanging="360"/>
+      </w:pPr>
+    </w:lvl>
+    <w:lvl w:ilvl="2" w:tplc="0409001B" w:tentative="1">
+      <w:start w:val="1"/>
+      <w:numFmt w:val="lowerRoman"/>
+      <w:lvlText w:val="%3."/>
+      <w:lvlJc w:val="right"/>
+      <w:pPr>
+        <w:ind w:left="2160" w:hanging="180"/>
+      </w:pPr>
+    </w:lvl>
+    <w:lvl w:ilvl="3" w:tplc="0409000F" w:tentative="1">
+      <w:start w:val="1"/>
+      <w:numFmt w:val="decimal"/>
+      <w:lvlText w:val="%4."/>
+      <w:lvlJc w:val="left"/>
+      <w:pPr>
+        <w:ind w:left="2880" w:hanging="360"/>
+      </w:pPr>
+    </w:lvl>
+    <w:lvl w:ilvl="4" w:tplc="04090019" w:tentative="1">
+      <w:start w:val="1"/>
+      <w:numFmt w:val="lowerLetter"/>
+      <w:lvlText w:val="%5."/>
+      <w:lvlJc w:val="left"/>
+      <w:pPr>
+        <w:ind w:left="3600" w:hanging="360"/>
+      </w:pPr>
+    </w:lvl>
+    <w:lvl w:ilvl="5" w:tplc="0409001B" w:tentative="1">
+      <w:start w:val="1"/>
+      <w:numFmt w:val="lowerRoman"/>
+      <w:lvlText w:val="%6."/>
+      <w:lvlJc w:val="right"/>
+      <w:pPr>
+        <w:ind w:left="4320" w:hanging="180"/>
+      </w:pPr>
+    </w:lvl>
+    <w:lvl w:ilvl="6" w:tplc="0409000F" w:tentative="1">
+      <w:start w:val="1"/>
+      <w:numFmt w:val="decimal"/>
+      <w:lvlText w:val="%7."/>
+      <w:lvlJc w:val="left"/>
+      <w:pPr>
+        <w:ind w:left="5040" w:hanging="360"/>
+      </w:pPr>
+    </w:lvl>
+    <w:lvl w:ilvl="7" w:tplc="04090019" w:tentative="1">
+      <w:start w:val="1"/>
+      <w:numFmt w:val="lowerLetter"/>
+      <w:lvlText w:val="%8."/>
+      <w:lvlJc w:val="left"/>
+      <w:pPr>
+        <w:ind w:left="5760" w:hanging="360"/>
+      </w:pPr>
+    </w:lvl>
+    <w:lvl w:ilvl="8" w:tplc="0409001B" w:tentative="1">
+      <w:start w:val="1"/>
+      <w:numFmt w:val="lowerRoman"/>
+      <w:lvlText w:val="%9."/>
+      <w:lvlJc w:val="right"/>
+      <w:pPr>
+        <w:ind w:left="6480" w:hanging="180"/>
+      </w:pPr>
+    </w:lvl>
+  </w:abstractNum>
   <w:num w:numId="1">
+    <w:abstractNumId w:val="10"/>
+  </w:num>
+  <w:num w:numId="2">
+    <w:abstractNumId w:val="3"/>
+  </w:num>
+  <w:num w:numId="3">
+    <w:abstractNumId w:val="6"/>
+  </w:num>
+  <w:num w:numId="4">
+    <w:abstractNumId w:val="9"/>
+  </w:num>
+  <w:num w:numId="5">
+    <w:abstractNumId w:val="14"/>
+  </w:num>
+  <w:num w:numId="6">
+    <w:abstractNumId w:val="7"/>
+  </w:num>
+  <w:num w:numId="7">
+    <w:abstractNumId w:val="0"/>
+  </w:num>
+  <w:num w:numId="8">
+    <w:abstractNumId w:val="15"/>
+  </w:num>
+  <w:num w:numId="9">
+    <w:abstractNumId w:val="13"/>
+  </w:num>
+  <w:num w:numId="10">
+    <w:abstractNumId w:val="1"/>
+  </w:num>
+  <w:num w:numId="11">
+    <w:abstractNumId w:val="8"/>
+  </w:num>
+  <w:num w:numId="12">
+    <w:abstractNumId w:val="11"/>
+  </w:num>
+  <w:num w:numId="13">
+    <w:abstractNumId w:val="2"/>
+  </w:num>
+  <w:num w:numId="14">
     <w:abstractNumId w:val="4"/>
   </w:num>
-  <w:num w:numId="2">
-    <w:abstractNumId w:val="0"/>
+  <w:num w:numId="15">
+    <w:abstractNumId w:val="12"/>
   </w:num>
-  <w:num w:numId="3">
-    <w:abstractNumId w:val="1"/>
+  <w:num w:numId="16">
+    <w:abstractNumId w:val="16"/>
   </w:num>
-  <w:num w:numId="4">
-    <w:abstractNumId w:val="3"/>
-  </w:num>
-  <w:num w:numId="5">
+  <w:num w:numId="17">
     <w:abstractNumId w:val="5"/>
-  </w:num>
-  <w:num w:numId="6">
-    <w:abstractNumId w:val="2"/>
   </w:num>
 </w:numbering>
 </file>
@@ -5336,6 +8975,64 @@
       <w:szCs w:val="16"/>
     </w:rPr>
   </w:style>
+  <w:style w:type="paragraph" w:styleId="Header">
+    <w:name w:val="header"/>
+    <w:basedOn w:val="Normal"/>
+    <w:link w:val="HeaderChar"/>
+    <w:uiPriority w:val="99"/>
+    <w:unhideWhenUsed/>
+    <w:rsid w:val="004A3C24"/>
+    <w:pPr>
+      <w:tabs>
+        <w:tab w:val="center" w:pos="4680"/>
+        <w:tab w:val="right" w:pos="9360"/>
+      </w:tabs>
+    </w:pPr>
+  </w:style>
+  <w:style w:type="character" w:customStyle="1" w:styleId="HeaderChar">
+    <w:name w:val="Header Char"/>
+    <w:basedOn w:val="DefaultParagraphFont"/>
+    <w:link w:val="Header"/>
+    <w:uiPriority w:val="99"/>
+    <w:rsid w:val="004A3C24"/>
+  </w:style>
+  <w:style w:type="paragraph" w:styleId="Footer">
+    <w:name w:val="footer"/>
+    <w:basedOn w:val="Normal"/>
+    <w:link w:val="FooterChar"/>
+    <w:uiPriority w:val="99"/>
+    <w:unhideWhenUsed/>
+    <w:rsid w:val="004A3C24"/>
+    <w:pPr>
+      <w:tabs>
+        <w:tab w:val="center" w:pos="4680"/>
+        <w:tab w:val="right" w:pos="9360"/>
+      </w:tabs>
+    </w:pPr>
+  </w:style>
+  <w:style w:type="character" w:customStyle="1" w:styleId="FooterChar">
+    <w:name w:val="Footer Char"/>
+    <w:basedOn w:val="DefaultParagraphFont"/>
+    <w:link w:val="Footer"/>
+    <w:uiPriority w:val="99"/>
+    <w:rsid w:val="004A3C24"/>
+  </w:style>
+  <w:style w:type="paragraph" w:styleId="NormalWeb">
+    <w:name w:val="Normal (Web)"/>
+    <w:basedOn w:val="Normal"/>
+    <w:uiPriority w:val="99"/>
+    <w:semiHidden/>
+    <w:unhideWhenUsed/>
+    <w:rsid w:val="00C060FB"/>
+    <w:pPr>
+      <w:spacing w:before="100" w:beforeAutospacing="1" w:after="100" w:afterAutospacing="1"/>
+    </w:pPr>
+    <w:rPr>
+      <w:rFonts w:ascii="Times New Roman" w:eastAsia="Times New Roman" w:hAnsi="Times New Roman" w:cs="Times New Roman"/>
+      <w:sz w:val="24"/>
+      <w:szCs w:val="24"/>
+    </w:rPr>
+  </w:style>
 </w:styles>
 </file>
 
@@ -5564,6 +9261,64 @@
       <w:rFonts w:ascii="Tahoma" w:hAnsi="Tahoma" w:cs="Tahoma"/>
       <w:sz w:val="16"/>
       <w:szCs w:val="16"/>
+    </w:rPr>
+  </w:style>
+  <w:style w:type="paragraph" w:styleId="Header">
+    <w:name w:val="header"/>
+    <w:basedOn w:val="Normal"/>
+    <w:link w:val="HeaderChar"/>
+    <w:uiPriority w:val="99"/>
+    <w:unhideWhenUsed/>
+    <w:rsid w:val="004A3C24"/>
+    <w:pPr>
+      <w:tabs>
+        <w:tab w:val="center" w:pos="4680"/>
+        <w:tab w:val="right" w:pos="9360"/>
+      </w:tabs>
+    </w:pPr>
+  </w:style>
+  <w:style w:type="character" w:customStyle="1" w:styleId="HeaderChar">
+    <w:name w:val="Header Char"/>
+    <w:basedOn w:val="DefaultParagraphFont"/>
+    <w:link w:val="Header"/>
+    <w:uiPriority w:val="99"/>
+    <w:rsid w:val="004A3C24"/>
+  </w:style>
+  <w:style w:type="paragraph" w:styleId="Footer">
+    <w:name w:val="footer"/>
+    <w:basedOn w:val="Normal"/>
+    <w:link w:val="FooterChar"/>
+    <w:uiPriority w:val="99"/>
+    <w:unhideWhenUsed/>
+    <w:rsid w:val="004A3C24"/>
+    <w:pPr>
+      <w:tabs>
+        <w:tab w:val="center" w:pos="4680"/>
+        <w:tab w:val="right" w:pos="9360"/>
+      </w:tabs>
+    </w:pPr>
+  </w:style>
+  <w:style w:type="character" w:customStyle="1" w:styleId="FooterChar">
+    <w:name w:val="Footer Char"/>
+    <w:basedOn w:val="DefaultParagraphFont"/>
+    <w:link w:val="Footer"/>
+    <w:uiPriority w:val="99"/>
+    <w:rsid w:val="004A3C24"/>
+  </w:style>
+  <w:style w:type="paragraph" w:styleId="NormalWeb">
+    <w:name w:val="Normal (Web)"/>
+    <w:basedOn w:val="Normal"/>
+    <w:uiPriority w:val="99"/>
+    <w:semiHidden/>
+    <w:unhideWhenUsed/>
+    <w:rsid w:val="00C060FB"/>
+    <w:pPr>
+      <w:spacing w:before="100" w:beforeAutospacing="1" w:after="100" w:afterAutospacing="1"/>
+    </w:pPr>
+    <w:rPr>
+      <w:rFonts w:ascii="Times New Roman" w:eastAsia="Times New Roman" w:hAnsi="Times New Roman" w:cs="Times New Roman"/>
+      <w:sz w:val="24"/>
+      <w:szCs w:val="24"/>
     </w:rPr>
   </w:style>
 </w:styles>
